--- a/algorithm.docx
+++ b/algorithm.docx
@@ -50943,7 +50943,7 @@
     <w:p>
       <w:pPr>
         <w:rPr>
-          <w:rFonts w:ascii="Calibri" w:hAnsi="Calibri" w:cs="Calibri"/>
+          <w:rFonts w:ascii="Calibri" w:hAnsi="Calibri" w:cs="Calibri" w:hint="eastAsia"/>
           <w:noProof/>
         </w:rPr>
       </w:pPr>
@@ -50995,6 +50995,65 @@
           <w:rFonts w:ascii="Calibri" w:hAnsi="Calibri" w:cs="Calibri" w:hint="eastAsia"/>
           <w:noProof/>
         </w:rPr>
+        <w:t>44</w:t>
+      </w:r>
+      <w:r>
+        <w:rPr>
+          <w:rFonts w:ascii="Calibri" w:hAnsi="Calibri" w:cs="Calibri" w:hint="eastAsia"/>
+          <w:noProof/>
+        </w:rPr>
+        <w:t>通配符匹配</w:t>
+      </w:r>
+      <w:r>
+        <w:rPr>
+          <w:rFonts w:ascii="Calibri" w:hAnsi="Calibri" w:cs="Calibri" w:hint="eastAsia"/>
+          <w:noProof/>
+        </w:rPr>
+        <w:t>(</w:t>
+      </w:r>
+      <w:r>
+        <w:rPr>
+          <w:rFonts w:ascii="Calibri" w:hAnsi="Calibri" w:cs="Calibri" w:hint="eastAsia"/>
+          <w:noProof/>
+        </w:rPr>
+        <w:t>微软</w:t>
+      </w:r>
+      <w:r>
+        <w:rPr>
+          <w:rFonts w:ascii="Calibri" w:hAnsi="Calibri" w:cs="Calibri" w:hint="eastAsia"/>
+          <w:noProof/>
+        </w:rPr>
+        <w:t xml:space="preserve"> </w:t>
+      </w:r>
+      <w:r>
+        <w:rPr>
+          <w:rFonts w:ascii="Calibri" w:hAnsi="Calibri" w:cs="Calibri" w:hint="eastAsia"/>
+          <w:noProof/>
+        </w:rPr>
+        <w:t>字符串动态规划</w:t>
+      </w:r>
+      <w:bookmarkStart w:id="0" w:name="_GoBack"/>
+      <w:bookmarkEnd w:id="0"/>
+      <w:r>
+        <w:rPr>
+          <w:rFonts w:ascii="Calibri" w:hAnsi="Calibri" w:cs="Calibri" w:hint="eastAsia"/>
+          <w:noProof/>
+        </w:rPr>
+        <w:t>)</w:t>
+      </w:r>
+    </w:p>
+    <w:p>
+      <w:pPr>
+        <w:rPr>
+          <w:rFonts w:ascii="Calibri" w:hAnsi="Calibri" w:cs="Calibri"/>
+          <w:noProof/>
+        </w:rPr>
+      </w:pPr>
+      <w:r>
+        <w:rPr>
+          <w:rFonts w:ascii="Calibri" w:hAnsi="Calibri" w:cs="Calibri" w:hint="eastAsia"/>
+          <w:noProof/>
+        </w:rPr>
         <w:t>46</w:t>
       </w:r>
       <w:r>
@@ -51096,6 +51155,7 @@
           <w:rFonts w:ascii="Calibri" w:hAnsi="Calibri" w:cs="Calibri" w:hint="eastAsia"/>
           <w:noProof/>
         </w:rPr>
+        <w:lastRenderedPageBreak/>
         <w:t>53</w:t>
       </w:r>
       <w:r>
@@ -51139,2122 +51199,2122 @@
           <w:rFonts w:ascii="Calibri" w:hAnsi="Calibri" w:cs="Calibri" w:hint="eastAsia"/>
           <w:noProof/>
         </w:rPr>
+        <w:t>55</w:t>
+      </w:r>
+      <w:r>
+        <w:rPr>
+          <w:rFonts w:ascii="Calibri" w:hAnsi="Calibri" w:cs="Calibri" w:hint="eastAsia"/>
+          <w:noProof/>
+        </w:rPr>
+        <w:t>跳跃游戏</w:t>
+      </w:r>
+      <w:r>
+        <w:rPr>
+          <w:rFonts w:ascii="Calibri" w:hAnsi="Calibri" w:cs="Calibri" w:hint="eastAsia"/>
+          <w:noProof/>
+        </w:rPr>
+        <w:t>(</w:t>
+      </w:r>
+      <w:r>
+        <w:rPr>
+          <w:rFonts w:ascii="Calibri" w:hAnsi="Calibri" w:cs="Calibri" w:hint="eastAsia"/>
+          <w:noProof/>
+        </w:rPr>
+        <w:t>从后往前的</w:t>
+      </w:r>
+      <w:r>
+        <w:rPr>
+          <w:rFonts w:ascii="Calibri" w:hAnsi="Calibri" w:cs="Calibri" w:hint="eastAsia"/>
+          <w:noProof/>
+        </w:rPr>
+        <w:t>dp)</w:t>
+      </w:r>
+    </w:p>
+    <w:p>
+      <w:pPr>
+        <w:rPr>
+          <w:rFonts w:ascii="Calibri" w:hAnsi="Calibri" w:cs="Calibri"/>
+          <w:noProof/>
+        </w:rPr>
+      </w:pPr>
+      <w:r>
+        <w:rPr>
+          <w:rFonts w:ascii="Calibri" w:hAnsi="Calibri" w:cs="Calibri" w:hint="eastAsia"/>
+          <w:noProof/>
+        </w:rPr>
+        <w:t>56</w:t>
+      </w:r>
+      <w:r>
+        <w:rPr>
+          <w:rFonts w:ascii="Calibri" w:hAnsi="Calibri" w:cs="Calibri" w:hint="eastAsia"/>
+          <w:noProof/>
+        </w:rPr>
+        <w:t>合并区间</w:t>
+      </w:r>
+    </w:p>
+    <w:p>
+      <w:pPr>
+        <w:rPr>
+          <w:rFonts w:ascii="Calibri" w:hAnsi="Calibri" w:cs="Calibri"/>
+          <w:noProof/>
+        </w:rPr>
+      </w:pPr>
+      <w:r>
+        <w:rPr>
+          <w:rFonts w:ascii="Calibri" w:hAnsi="Calibri" w:cs="Calibri" w:hint="eastAsia"/>
+          <w:noProof/>
+        </w:rPr>
+        <w:t>57</w:t>
+      </w:r>
+      <w:r>
+        <w:rPr>
+          <w:rFonts w:ascii="Calibri" w:hAnsi="Calibri" w:cs="Calibri" w:hint="eastAsia"/>
+          <w:noProof/>
+        </w:rPr>
+        <w:t>插入区间</w:t>
+      </w:r>
+      <w:r>
+        <w:rPr>
+          <w:rFonts w:ascii="Calibri" w:hAnsi="Calibri" w:cs="Calibri" w:hint="eastAsia"/>
+          <w:noProof/>
+        </w:rPr>
+        <w:t>(</w:t>
+      </w:r>
+      <w:r>
+        <w:rPr>
+          <w:rFonts w:ascii="Calibri" w:hAnsi="Calibri" w:cs="Calibri" w:hint="eastAsia"/>
+          <w:noProof/>
+        </w:rPr>
+        <w:t>微软</w:t>
+      </w:r>
+      <w:r>
+        <w:rPr>
+          <w:rFonts w:ascii="Calibri" w:hAnsi="Calibri" w:cs="Calibri" w:hint="eastAsia"/>
+          <w:noProof/>
+        </w:rPr>
+        <w:t xml:space="preserve"> </w:t>
+      </w:r>
+      <w:r>
+        <w:rPr>
+          <w:rFonts w:ascii="Calibri" w:hAnsi="Calibri" w:cs="Calibri" w:hint="eastAsia"/>
+          <w:noProof/>
+        </w:rPr>
+        <w:t>类似于合并区间</w:t>
+      </w:r>
+      <w:r>
+        <w:rPr>
+          <w:rFonts w:ascii="Calibri" w:hAnsi="Calibri" w:cs="Calibri" w:hint="eastAsia"/>
+          <w:noProof/>
+        </w:rPr>
+        <w:t>)</w:t>
+      </w:r>
+    </w:p>
+    <w:p>
+      <w:pPr>
+        <w:rPr>
+          <w:rFonts w:ascii="Calibri" w:hAnsi="Calibri" w:cs="Calibri"/>
+          <w:noProof/>
+        </w:rPr>
+      </w:pPr>
+      <w:r>
+        <w:rPr>
+          <w:rFonts w:ascii="Calibri" w:hAnsi="Calibri" w:cs="Calibri" w:hint="eastAsia"/>
+          <w:noProof/>
+        </w:rPr>
+        <w:t>62</w:t>
+      </w:r>
+      <w:r>
+        <w:rPr>
+          <w:rFonts w:ascii="Calibri" w:hAnsi="Calibri" w:cs="Calibri" w:hint="eastAsia"/>
+          <w:noProof/>
+        </w:rPr>
+        <w:t>不同路径</w:t>
+      </w:r>
+      <w:r>
+        <w:rPr>
+          <w:rFonts w:ascii="Calibri" w:hAnsi="Calibri" w:cs="Calibri" w:hint="eastAsia"/>
+          <w:noProof/>
+        </w:rPr>
+        <w:t>(</w:t>
+      </w:r>
+      <w:r>
+        <w:rPr>
+          <w:rFonts w:ascii="Calibri" w:hAnsi="Calibri" w:cs="Calibri" w:hint="eastAsia"/>
+          <w:noProof/>
+        </w:rPr>
+        <w:t>动态规划</w:t>
+      </w:r>
+      <w:r>
+        <w:rPr>
+          <w:rFonts w:ascii="Calibri" w:hAnsi="Calibri" w:cs="Calibri" w:hint="eastAsia"/>
+          <w:noProof/>
+        </w:rPr>
+        <w:t>：起始点在左上角，终点在右下角，每次只能向下或者向右</w:t>
+      </w:r>
+      <w:r>
+        <w:rPr>
+          <w:rFonts w:ascii="Calibri" w:hAnsi="Calibri" w:cs="Calibri" w:hint="eastAsia"/>
+          <w:noProof/>
+        </w:rPr>
+        <w:t>，共有多少种方法</w:t>
+      </w:r>
+      <w:r>
+        <w:rPr>
+          <w:rFonts w:ascii="Calibri" w:hAnsi="Calibri" w:cs="Calibri" w:hint="eastAsia"/>
+          <w:noProof/>
+        </w:rPr>
+        <w:t>，</w:t>
+      </w:r>
+      <w:r>
+        <w:rPr>
+          <w:rFonts w:ascii="Calibri" w:hAnsi="Calibri" w:cs="Calibri" w:hint="eastAsia"/>
+          <w:noProof/>
+        </w:rPr>
+        <w:t>63</w:t>
+      </w:r>
+      <w:r>
+        <w:rPr>
+          <w:rFonts w:ascii="Calibri" w:hAnsi="Calibri" w:cs="Calibri" w:hint="eastAsia"/>
+          <w:noProof/>
+        </w:rPr>
+        <w:t>不同路径</w:t>
+      </w:r>
+      <w:r>
+        <w:rPr>
+          <w:rFonts w:ascii="Calibri" w:hAnsi="Calibri" w:cs="Calibri" w:hint="eastAsia"/>
+          <w:noProof/>
+        </w:rPr>
+        <w:t>II(</w:t>
+      </w:r>
+      <w:r>
+        <w:rPr>
+          <w:rFonts w:ascii="Calibri" w:hAnsi="Calibri" w:cs="Calibri" w:hint="eastAsia"/>
+          <w:noProof/>
+        </w:rPr>
+        <w:t>矩阵中有障碍物</w:t>
+      </w:r>
+      <w:r>
+        <w:rPr>
+          <w:rFonts w:ascii="Calibri" w:hAnsi="Calibri" w:cs="Calibri" w:hint="eastAsia"/>
+          <w:noProof/>
+        </w:rPr>
+        <w:t>)</w:t>
+      </w:r>
+      <w:r>
+        <w:rPr>
+          <w:rFonts w:ascii="Calibri" w:hAnsi="Calibri" w:cs="Calibri" w:hint="eastAsia"/>
+          <w:noProof/>
+        </w:rPr>
+        <w:t>，</w:t>
+      </w:r>
+      <w:r>
+        <w:rPr>
+          <w:rFonts w:ascii="Calibri" w:hAnsi="Calibri" w:cs="Calibri" w:hint="eastAsia"/>
+          <w:noProof/>
+        </w:rPr>
+        <w:t>174</w:t>
+      </w:r>
+      <w:r>
+        <w:rPr>
+          <w:rFonts w:ascii="Calibri" w:hAnsi="Calibri" w:cs="Calibri" w:hint="eastAsia"/>
+          <w:noProof/>
+        </w:rPr>
+        <w:t>地下城游戏</w:t>
+      </w:r>
+      <w:r>
+        <w:rPr>
+          <w:rFonts w:ascii="Calibri" w:hAnsi="Calibri" w:cs="Calibri" w:hint="eastAsia"/>
+          <w:noProof/>
+        </w:rPr>
+        <w:t>(</w:t>
+      </w:r>
+      <w:r>
+        <w:rPr>
+          <w:rFonts w:ascii="Calibri" w:hAnsi="Calibri" w:cs="Calibri" w:hint="eastAsia"/>
+          <w:noProof/>
+        </w:rPr>
+        <w:t>反过来推</w:t>
+      </w:r>
+      <w:r>
+        <w:rPr>
+          <w:rFonts w:ascii="Calibri" w:hAnsi="Calibri" w:cs="Calibri" w:hint="eastAsia"/>
+          <w:noProof/>
+        </w:rPr>
+        <w:t>)</w:t>
+      </w:r>
+      <w:r>
+        <w:rPr>
+          <w:rFonts w:ascii="Calibri" w:hAnsi="Calibri" w:cs="Calibri" w:hint="eastAsia"/>
+          <w:noProof/>
+        </w:rPr>
+        <w:t>)</w:t>
+      </w:r>
+    </w:p>
+    <w:p>
+      <w:pPr>
+        <w:rPr>
+          <w:rFonts w:ascii="Calibri" w:hAnsi="Calibri" w:cs="Calibri"/>
+          <w:noProof/>
+        </w:rPr>
+      </w:pPr>
+      <w:r>
+        <w:rPr>
+          <w:rFonts w:ascii="Calibri" w:hAnsi="Calibri" w:cs="Calibri" w:hint="eastAsia"/>
+          <w:noProof/>
+        </w:rPr>
+        <w:t>64</w:t>
+      </w:r>
+      <w:r>
+        <w:rPr>
+          <w:rFonts w:ascii="Calibri" w:hAnsi="Calibri" w:cs="Calibri" w:hint="eastAsia"/>
+          <w:noProof/>
+        </w:rPr>
+        <w:t>最小路径和</w:t>
+      </w:r>
+      <w:r>
+        <w:rPr>
+          <w:rFonts w:ascii="Calibri" w:hAnsi="Calibri" w:cs="Calibri" w:hint="eastAsia"/>
+          <w:noProof/>
+        </w:rPr>
+        <w:t>(mXn</w:t>
+      </w:r>
+      <w:r>
+        <w:rPr>
+          <w:rFonts w:ascii="Calibri" w:hAnsi="Calibri" w:cs="Calibri" w:hint="eastAsia"/>
+          <w:noProof/>
+        </w:rPr>
+        <w:t>的网格，每个网格上有对应的数字，找出一条从左上角到右下角的路径，使得路径上的数字总和最小</w:t>
+      </w:r>
+      <w:r>
+        <w:rPr>
+          <w:rFonts w:ascii="Calibri" w:hAnsi="Calibri" w:cs="Calibri" w:hint="eastAsia"/>
+          <w:noProof/>
+        </w:rPr>
+        <w:t>。每次只能向下或向右</w:t>
+      </w:r>
+      <w:r>
+        <w:rPr>
+          <w:rFonts w:ascii="Calibri" w:hAnsi="Calibri" w:cs="Calibri" w:hint="eastAsia"/>
+          <w:noProof/>
+        </w:rPr>
+        <w:t>)</w:t>
+      </w:r>
+    </w:p>
+    <w:p>
+      <w:pPr>
+        <w:rPr>
+          <w:rFonts w:ascii="Calibri" w:hAnsi="Calibri" w:cs="Calibri"/>
+          <w:noProof/>
+        </w:rPr>
+      </w:pPr>
+      <w:r>
+        <w:rPr>
+          <w:rFonts w:ascii="Calibri" w:hAnsi="Calibri" w:cs="Calibri" w:hint="eastAsia"/>
+          <w:noProof/>
+        </w:rPr>
+        <w:t>70</w:t>
+      </w:r>
+      <w:r>
+        <w:rPr>
+          <w:rFonts w:ascii="Calibri" w:hAnsi="Calibri" w:cs="Calibri" w:hint="eastAsia"/>
+          <w:noProof/>
+        </w:rPr>
+        <w:t>爬楼梯</w:t>
+      </w:r>
+      <w:r>
+        <w:rPr>
+          <w:rFonts w:ascii="Calibri" w:hAnsi="Calibri" w:cs="Calibri" w:hint="eastAsia"/>
+          <w:noProof/>
+        </w:rPr>
+        <w:t>(</w:t>
+      </w:r>
+      <w:r>
+        <w:rPr>
+          <w:rFonts w:ascii="Calibri" w:hAnsi="Calibri" w:cs="Calibri" w:hint="eastAsia"/>
+          <w:noProof/>
+        </w:rPr>
+        <w:t>爬</w:t>
+      </w:r>
+      <w:r>
+        <w:rPr>
+          <w:rFonts w:ascii="Calibri" w:hAnsi="Calibri" w:cs="Calibri" w:hint="eastAsia"/>
+          <w:noProof/>
+        </w:rPr>
+        <w:t>n</w:t>
+      </w:r>
+      <w:r>
+        <w:rPr>
+          <w:rFonts w:ascii="Calibri" w:hAnsi="Calibri" w:cs="Calibri" w:hint="eastAsia"/>
+          <w:noProof/>
+        </w:rPr>
+        <w:t>阶楼梯</w:t>
+      </w:r>
+      <w:r>
+        <w:rPr>
+          <w:rFonts w:ascii="Calibri" w:hAnsi="Calibri" w:cs="Calibri" w:hint="eastAsia"/>
+          <w:noProof/>
+        </w:rPr>
+        <w:t>，可以爬</w:t>
+      </w:r>
+      <w:r>
+        <w:rPr>
+          <w:rFonts w:ascii="Calibri" w:hAnsi="Calibri" w:cs="Calibri" w:hint="eastAsia"/>
+          <w:noProof/>
+        </w:rPr>
+        <w:t>1</w:t>
+      </w:r>
+      <w:r>
+        <w:rPr>
+          <w:rFonts w:ascii="Calibri" w:hAnsi="Calibri" w:cs="Calibri" w:hint="eastAsia"/>
+          <w:noProof/>
+        </w:rPr>
+        <w:t>阶或</w:t>
+      </w:r>
+      <w:r>
+        <w:rPr>
+          <w:rFonts w:ascii="Calibri" w:hAnsi="Calibri" w:cs="Calibri" w:hint="eastAsia"/>
+          <w:noProof/>
+        </w:rPr>
+        <w:t>2</w:t>
+      </w:r>
+      <w:r>
+        <w:rPr>
+          <w:rFonts w:ascii="Calibri" w:hAnsi="Calibri" w:cs="Calibri" w:hint="eastAsia"/>
+          <w:noProof/>
+        </w:rPr>
+        <w:t>阶</w:t>
+      </w:r>
+      <w:r>
+        <w:rPr>
+          <w:rFonts w:ascii="Calibri" w:hAnsi="Calibri" w:cs="Calibri" w:hint="eastAsia"/>
+          <w:noProof/>
+        </w:rPr>
+        <w:t>)</w:t>
+      </w:r>
+    </w:p>
+    <w:p>
+      <w:pPr>
+        <w:rPr>
+          <w:rFonts w:ascii="Calibri" w:hAnsi="Calibri" w:cs="Calibri"/>
+          <w:noProof/>
+        </w:rPr>
+      </w:pPr>
+      <w:r>
+        <w:rPr>
+          <w:rFonts w:ascii="Calibri" w:hAnsi="Calibri" w:cs="Calibri" w:hint="eastAsia"/>
+          <w:noProof/>
+        </w:rPr>
+        <w:t>71</w:t>
+      </w:r>
+      <w:r>
+        <w:rPr>
+          <w:rFonts w:ascii="Calibri" w:hAnsi="Calibri" w:cs="Calibri" w:hint="eastAsia"/>
+          <w:noProof/>
+        </w:rPr>
+        <w:t>简化路径</w:t>
+      </w:r>
+      <w:r>
+        <w:rPr>
+          <w:rFonts w:ascii="Calibri" w:hAnsi="Calibri" w:cs="Calibri" w:hint="eastAsia"/>
+          <w:noProof/>
+        </w:rPr>
+        <w:t>(</w:t>
+      </w:r>
+      <w:r>
+        <w:rPr>
+          <w:rFonts w:ascii="Calibri" w:hAnsi="Calibri" w:cs="Calibri" w:hint="eastAsia"/>
+          <w:noProof/>
+        </w:rPr>
+        <w:t>微软</w:t>
+      </w:r>
+      <w:r>
+        <w:rPr>
+          <w:rFonts w:ascii="Calibri" w:hAnsi="Calibri" w:cs="Calibri" w:hint="eastAsia"/>
+          <w:noProof/>
+        </w:rPr>
+        <w:t xml:space="preserve"> </w:t>
+      </w:r>
+      <w:r>
+        <w:rPr>
+          <w:rFonts w:ascii="Calibri" w:hAnsi="Calibri" w:cs="Calibri" w:hint="eastAsia"/>
+          <w:noProof/>
+        </w:rPr>
+        <w:t>栈</w:t>
+      </w:r>
+      <w:r>
+        <w:rPr>
+          <w:rFonts w:ascii="Calibri" w:hAnsi="Calibri" w:cs="Calibri" w:hint="eastAsia"/>
+          <w:noProof/>
+        </w:rPr>
+        <w:t xml:space="preserve"> stringstream</w:t>
+      </w:r>
+      <w:r>
+        <w:rPr>
+          <w:rFonts w:ascii="Calibri" w:hAnsi="Calibri" w:cs="Calibri" w:hint="eastAsia"/>
+          <w:noProof/>
+        </w:rPr>
+        <w:t>)</w:t>
+      </w:r>
+    </w:p>
+    <w:p>
+      <w:pPr>
+        <w:rPr>
+          <w:rFonts w:ascii="Calibri" w:hAnsi="Calibri" w:cs="Calibri"/>
+          <w:noProof/>
+        </w:rPr>
+      </w:pPr>
+      <w:r>
+        <w:rPr>
+          <w:rFonts w:ascii="Calibri" w:hAnsi="Calibri" w:cs="Calibri" w:hint="eastAsia"/>
+          <w:noProof/>
+        </w:rPr>
+        <w:t>72</w:t>
+      </w:r>
+      <w:r>
+        <w:rPr>
+          <w:rFonts w:ascii="Calibri" w:hAnsi="Calibri" w:cs="Calibri" w:hint="eastAsia"/>
+          <w:noProof/>
+        </w:rPr>
+        <w:t>编辑距离</w:t>
+      </w:r>
+      <w:r>
+        <w:rPr>
+          <w:rFonts w:ascii="Calibri" w:hAnsi="Calibri" w:cs="Calibri" w:hint="eastAsia"/>
+          <w:noProof/>
+        </w:rPr>
+        <w:t>(dp)</w:t>
+      </w:r>
+    </w:p>
+    <w:p>
+      <w:pPr>
+        <w:rPr>
+          <w:rFonts w:ascii="Calibri" w:hAnsi="Calibri" w:cs="Calibri"/>
+          <w:noProof/>
+        </w:rPr>
+      </w:pPr>
+      <w:r>
+        <w:rPr>
+          <w:rFonts w:ascii="Calibri" w:hAnsi="Calibri" w:cs="Calibri" w:hint="eastAsia"/>
+          <w:noProof/>
+        </w:rPr>
+        <w:t>75</w:t>
+      </w:r>
+      <w:r>
+        <w:rPr>
+          <w:rFonts w:ascii="Calibri" w:hAnsi="Calibri" w:cs="Calibri" w:hint="eastAsia"/>
+          <w:noProof/>
+        </w:rPr>
+        <w:t>颜色分类</w:t>
+      </w:r>
+      <w:r>
+        <w:rPr>
+          <w:rFonts w:ascii="Calibri" w:hAnsi="Calibri" w:cs="Calibri" w:hint="eastAsia"/>
+          <w:noProof/>
+        </w:rPr>
+        <w:t>(</w:t>
+      </w:r>
+      <w:r>
+        <w:rPr>
+          <w:rFonts w:ascii="Calibri" w:hAnsi="Calibri" w:cs="Calibri" w:hint="eastAsia"/>
+          <w:noProof/>
+        </w:rPr>
+        <w:t>给定一个包含红，白，蓝，一共</w:t>
+      </w:r>
+      <w:r>
+        <w:rPr>
+          <w:rFonts w:ascii="Calibri" w:hAnsi="Calibri" w:cs="Calibri" w:hint="eastAsia"/>
+          <w:noProof/>
+        </w:rPr>
+        <w:t>n</w:t>
+      </w:r>
+      <w:r>
+        <w:rPr>
+          <w:rFonts w:ascii="Calibri" w:hAnsi="Calibri" w:cs="Calibri" w:hint="eastAsia"/>
+          <w:noProof/>
+        </w:rPr>
+        <w:t>个元素的数组，原地对他们进行排序，使得相同颜色的元素相邻，并按照红，白，蓝顺序排列</w:t>
+      </w:r>
+      <w:r>
+        <w:rPr>
+          <w:rFonts w:ascii="Calibri" w:hAnsi="Calibri" w:cs="Calibri" w:hint="eastAsia"/>
+          <w:noProof/>
+        </w:rPr>
+        <w:t>，桶排序</w:t>
+      </w:r>
+      <w:r>
+        <w:rPr>
+          <w:rFonts w:ascii="Calibri" w:hAnsi="Calibri" w:cs="Calibri" w:hint="eastAsia"/>
+          <w:noProof/>
+        </w:rPr>
+        <w:t>，计数排序</w:t>
+      </w:r>
+      <w:r>
+        <w:rPr>
+          <w:rFonts w:ascii="Calibri" w:hAnsi="Calibri" w:cs="Calibri" w:hint="eastAsia"/>
+          <w:noProof/>
+        </w:rPr>
+        <w:t>)</w:t>
+      </w:r>
+      <w:r>
+        <w:rPr>
+          <w:rFonts w:ascii="Calibri" w:hAnsi="Calibri" w:cs="Calibri" w:hint="eastAsia"/>
+          <w:noProof/>
+        </w:rPr>
+        <w:t>、</w:t>
+      </w:r>
+    </w:p>
+    <w:p>
+      <w:pPr>
+        <w:rPr>
+          <w:rFonts w:ascii="Calibri" w:hAnsi="Calibri" w:cs="Calibri"/>
+          <w:noProof/>
+        </w:rPr>
+      </w:pPr>
+      <w:r>
+        <w:rPr>
+          <w:rFonts w:ascii="Calibri" w:hAnsi="Calibri" w:cs="Calibri" w:hint="eastAsia"/>
+          <w:noProof/>
+        </w:rPr>
+        <w:t>76</w:t>
+      </w:r>
+      <w:r>
+        <w:rPr>
+          <w:rFonts w:ascii="Calibri" w:hAnsi="Calibri" w:cs="Calibri" w:hint="eastAsia"/>
+          <w:noProof/>
+        </w:rPr>
+        <w:t>最小覆盖字串</w:t>
+      </w:r>
+      <w:r>
+        <w:rPr>
+          <w:rFonts w:ascii="Calibri" w:hAnsi="Calibri" w:cs="Calibri" w:hint="eastAsia"/>
+          <w:noProof/>
+        </w:rPr>
+        <w:t>(</w:t>
+      </w:r>
+      <w:r>
+        <w:rPr>
+          <w:rFonts w:ascii="Calibri" w:hAnsi="Calibri" w:cs="Calibri" w:hint="eastAsia"/>
+          <w:noProof/>
+        </w:rPr>
+        <w:t>双指针</w:t>
+      </w:r>
+      <w:r>
+        <w:rPr>
+          <w:rFonts w:ascii="Calibri" w:hAnsi="Calibri" w:cs="Calibri" w:hint="eastAsia"/>
+          <w:noProof/>
+        </w:rPr>
+        <w:t>)</w:t>
+      </w:r>
+    </w:p>
+    <w:p>
+      <w:pPr>
+        <w:rPr>
+          <w:rFonts w:ascii="Calibri" w:hAnsi="Calibri" w:cs="Calibri"/>
+          <w:noProof/>
+        </w:rPr>
+      </w:pPr>
+      <w:r>
+        <w:rPr>
+          <w:rFonts w:ascii="Calibri" w:hAnsi="Calibri" w:cs="Calibri" w:hint="eastAsia"/>
+          <w:noProof/>
+        </w:rPr>
+        <w:t>78</w:t>
+      </w:r>
+      <w:r>
+        <w:rPr>
+          <w:rFonts w:ascii="Calibri" w:hAnsi="Calibri" w:cs="Calibri" w:hint="eastAsia"/>
+          <w:noProof/>
+        </w:rPr>
+        <w:t>子集</w:t>
+      </w:r>
+      <w:r>
+        <w:rPr>
+          <w:rFonts w:ascii="Calibri" w:hAnsi="Calibri" w:cs="Calibri" w:hint="eastAsia"/>
+          <w:noProof/>
+        </w:rPr>
+        <w:t>(</w:t>
+      </w:r>
+      <w:r>
+        <w:rPr>
+          <w:rFonts w:ascii="Calibri" w:hAnsi="Calibri" w:cs="Calibri" w:hint="eastAsia"/>
+          <w:noProof/>
+        </w:rPr>
+        <w:t>经典回溯</w:t>
+      </w:r>
+      <w:r>
+        <w:rPr>
+          <w:rFonts w:ascii="Calibri" w:hAnsi="Calibri" w:cs="Calibri" w:hint="eastAsia"/>
+          <w:noProof/>
+        </w:rPr>
+        <w:t>)</w:t>
+      </w:r>
+    </w:p>
+    <w:p>
+      <w:pPr>
+        <w:rPr>
+          <w:rFonts w:ascii="Calibri" w:hAnsi="Calibri" w:cs="Calibri"/>
+          <w:noProof/>
+        </w:rPr>
+      </w:pPr>
+      <w:r>
+        <w:rPr>
+          <w:rFonts w:ascii="Calibri" w:hAnsi="Calibri" w:cs="Calibri" w:hint="eastAsia"/>
+          <w:noProof/>
+        </w:rPr>
+        <w:t>79</w:t>
+      </w:r>
+      <w:r>
+        <w:rPr>
+          <w:rFonts w:ascii="Calibri" w:hAnsi="Calibri" w:cs="Calibri" w:hint="eastAsia"/>
+          <w:noProof/>
+        </w:rPr>
+        <w:t>单词搜索</w:t>
+      </w:r>
+      <w:r>
+        <w:rPr>
+          <w:rFonts w:ascii="Calibri" w:hAnsi="Calibri" w:cs="Calibri" w:hint="eastAsia"/>
+          <w:noProof/>
+        </w:rPr>
+        <w:t>(dfs+visited)</w:t>
+      </w:r>
+    </w:p>
+    <w:p>
+      <w:pPr>
+        <w:rPr>
+          <w:rFonts w:ascii="Calibri" w:hAnsi="Calibri" w:cs="Calibri"/>
+          <w:noProof/>
+        </w:rPr>
+      </w:pPr>
+      <w:r>
+        <w:rPr>
+          <w:rFonts w:ascii="Calibri" w:hAnsi="Calibri" w:cs="Calibri" w:hint="eastAsia"/>
+          <w:noProof/>
+        </w:rPr>
+        <w:t>84</w:t>
+      </w:r>
+      <w:r>
+        <w:rPr>
+          <w:rFonts w:ascii="Calibri" w:hAnsi="Calibri" w:cs="Calibri" w:hint="eastAsia"/>
+          <w:noProof/>
+        </w:rPr>
+        <w:t>柱状图中最大的矩形</w:t>
+      </w:r>
+      <w:r>
+        <w:rPr>
+          <w:rFonts w:ascii="Calibri" w:hAnsi="Calibri" w:cs="Calibri" w:hint="eastAsia"/>
+          <w:noProof/>
+        </w:rPr>
+        <w:t>(</w:t>
+      </w:r>
+      <w:r>
+        <w:rPr>
+          <w:rFonts w:ascii="Calibri" w:hAnsi="Calibri" w:cs="Calibri" w:hint="eastAsia"/>
+          <w:noProof/>
+        </w:rPr>
+        <w:t>单调</w:t>
+      </w:r>
+      <w:r>
+        <w:rPr>
+          <w:rFonts w:ascii="Calibri" w:hAnsi="Calibri" w:cs="Calibri" w:hint="eastAsia"/>
+          <w:noProof/>
+        </w:rPr>
+        <w:t>栈</w:t>
+      </w:r>
+      <w:r>
+        <w:rPr>
+          <w:rFonts w:ascii="Calibri" w:hAnsi="Calibri" w:cs="Calibri" w:hint="eastAsia"/>
+          <w:noProof/>
+        </w:rPr>
+        <w:t>)</w:t>
+      </w:r>
+    </w:p>
+    <w:p>
+      <w:pPr>
+        <w:rPr>
+          <w:rFonts w:ascii="Calibri" w:hAnsi="Calibri" w:cs="Calibri"/>
+          <w:noProof/>
+        </w:rPr>
+      </w:pPr>
+      <w:r>
+        <w:rPr>
+          <w:rFonts w:ascii="Calibri" w:hAnsi="Calibri" w:cs="Calibri" w:hint="eastAsia"/>
+          <w:noProof/>
+        </w:rPr>
+        <w:t>85</w:t>
+      </w:r>
+      <w:r>
+        <w:rPr>
+          <w:rFonts w:ascii="Calibri" w:hAnsi="Calibri" w:cs="Calibri" w:hint="eastAsia"/>
+          <w:noProof/>
+        </w:rPr>
+        <w:t>最大矩形</w:t>
+      </w:r>
+      <w:r>
+        <w:rPr>
+          <w:rFonts w:ascii="Calibri" w:hAnsi="Calibri" w:cs="Calibri" w:hint="eastAsia"/>
+          <w:noProof/>
+        </w:rPr>
+        <w:t>(</w:t>
+      </w:r>
+      <w:r>
+        <w:rPr>
+          <w:rFonts w:ascii="Calibri" w:hAnsi="Calibri" w:cs="Calibri" w:hint="eastAsia"/>
+          <w:noProof/>
+        </w:rPr>
+        <w:t>给定一个仅包含</w:t>
+      </w:r>
+      <w:r>
+        <w:rPr>
+          <w:rFonts w:ascii="Calibri" w:hAnsi="Calibri" w:cs="Calibri" w:hint="eastAsia"/>
+          <w:noProof/>
+        </w:rPr>
+        <w:t>0</w:t>
+      </w:r>
+      <w:r>
+        <w:rPr>
+          <w:rFonts w:ascii="Calibri" w:hAnsi="Calibri" w:cs="Calibri" w:hint="eastAsia"/>
+          <w:noProof/>
+        </w:rPr>
+        <w:t>和</w:t>
+      </w:r>
+      <w:r>
+        <w:rPr>
+          <w:rFonts w:ascii="Calibri" w:hAnsi="Calibri" w:cs="Calibri" w:hint="eastAsia"/>
+          <w:noProof/>
+        </w:rPr>
+        <w:t>1</w:t>
+      </w:r>
+      <w:r>
+        <w:rPr>
+          <w:rFonts w:ascii="Calibri" w:hAnsi="Calibri" w:cs="Calibri" w:hint="eastAsia"/>
+          <w:noProof/>
+        </w:rPr>
+        <w:t>的二维矩阵，找出只包含</w:t>
+      </w:r>
+      <w:r>
+        <w:rPr>
+          <w:rFonts w:ascii="Calibri" w:hAnsi="Calibri" w:cs="Calibri" w:hint="eastAsia"/>
+          <w:noProof/>
+        </w:rPr>
+        <w:t>1</w:t>
+      </w:r>
+      <w:r>
+        <w:rPr>
+          <w:rFonts w:ascii="Calibri" w:hAnsi="Calibri" w:cs="Calibri" w:hint="eastAsia"/>
+          <w:noProof/>
+        </w:rPr>
+        <w:t>的最大矩形，返回面积</w:t>
+      </w:r>
+      <w:r>
+        <w:rPr>
+          <w:rFonts w:ascii="Calibri" w:hAnsi="Calibri" w:cs="Calibri" w:hint="eastAsia"/>
+          <w:noProof/>
+        </w:rPr>
+        <w:t>。微软</w:t>
+      </w:r>
+      <w:r>
+        <w:rPr>
+          <w:rFonts w:ascii="Calibri" w:hAnsi="Calibri" w:cs="Calibri" w:hint="eastAsia"/>
+          <w:noProof/>
+        </w:rPr>
+        <w:t>)</w:t>
+      </w:r>
+      <w:r>
+        <w:rPr>
+          <w:rFonts w:ascii="Calibri" w:hAnsi="Calibri" w:cs="Calibri" w:hint="eastAsia"/>
+          <w:noProof/>
+        </w:rPr>
+        <w:t>动态规划</w:t>
+      </w:r>
+      <w:r>
+        <w:rPr>
+          <w:rFonts w:ascii="Calibri" w:hAnsi="Calibri" w:cs="Calibri" w:hint="eastAsia"/>
+          <w:noProof/>
+        </w:rPr>
+        <w:t>；</w:t>
+      </w:r>
+      <w:r>
+        <w:rPr>
+          <w:rFonts w:ascii="Calibri" w:hAnsi="Calibri" w:cs="Calibri" w:hint="eastAsia"/>
+          <w:noProof/>
+        </w:rPr>
+        <w:t>84</w:t>
+      </w:r>
+      <w:r>
+        <w:rPr>
+          <w:rFonts w:ascii="Calibri" w:hAnsi="Calibri" w:cs="Calibri" w:hint="eastAsia"/>
+          <w:noProof/>
+        </w:rPr>
+        <w:t>，</w:t>
+      </w:r>
+      <w:r>
+        <w:rPr>
+          <w:rFonts w:ascii="Calibri" w:hAnsi="Calibri" w:cs="Calibri" w:hint="eastAsia"/>
+          <w:noProof/>
+        </w:rPr>
+        <w:t>85</w:t>
+      </w:r>
+      <w:r>
+        <w:rPr>
+          <w:rFonts w:ascii="Calibri" w:hAnsi="Calibri" w:cs="Calibri" w:hint="eastAsia"/>
+          <w:noProof/>
+        </w:rPr>
+        <w:t>相似</w:t>
+      </w:r>
+    </w:p>
+    <w:p>
+      <w:pPr>
+        <w:rPr>
+          <w:rFonts w:ascii="Calibri" w:hAnsi="Calibri" w:cs="Calibri"/>
+          <w:noProof/>
+        </w:rPr>
+      </w:pPr>
+      <w:r>
+        <w:rPr>
+          <w:rFonts w:ascii="Calibri" w:hAnsi="Calibri" w:cs="Calibri" w:hint="eastAsia"/>
+          <w:noProof/>
+        </w:rPr>
+        <w:t>89</w:t>
+      </w:r>
+      <w:r>
+        <w:rPr>
+          <w:rFonts w:ascii="Calibri" w:hAnsi="Calibri" w:cs="Calibri" w:hint="eastAsia"/>
+          <w:noProof/>
+        </w:rPr>
+        <w:t>格雷编码</w:t>
+      </w:r>
+      <w:r>
+        <w:rPr>
+          <w:rFonts w:ascii="Calibri" w:hAnsi="Calibri" w:cs="Calibri" w:hint="eastAsia"/>
+          <w:noProof/>
+        </w:rPr>
+        <w:t>(</w:t>
+      </w:r>
+      <w:r>
+        <w:rPr>
+          <w:rFonts w:ascii="Calibri" w:hAnsi="Calibri" w:cs="Calibri" w:hint="eastAsia"/>
+          <w:noProof/>
+        </w:rPr>
+        <w:t>微软</w:t>
+      </w:r>
+      <w:r>
+        <w:rPr>
+          <w:rFonts w:ascii="Calibri" w:hAnsi="Calibri" w:cs="Calibri" w:hint="eastAsia"/>
+          <w:noProof/>
+        </w:rPr>
+        <w:t>)</w:t>
+      </w:r>
+    </w:p>
+    <w:p>
+      <w:pPr>
+        <w:rPr>
+          <w:rFonts w:ascii="Calibri" w:hAnsi="Calibri" w:cs="Calibri"/>
+          <w:noProof/>
+        </w:rPr>
+      </w:pPr>
+      <w:r>
+        <w:rPr>
+          <w:rFonts w:ascii="Calibri" w:hAnsi="Calibri" w:cs="Calibri" w:hint="eastAsia"/>
+          <w:noProof/>
+        </w:rPr>
+        <w:t>94</w:t>
+      </w:r>
+      <w:r>
+        <w:rPr>
+          <w:rFonts w:ascii="Calibri" w:hAnsi="Calibri" w:cs="Calibri" w:hint="eastAsia"/>
+          <w:noProof/>
+        </w:rPr>
+        <w:t>二叉树的中序遍历</w:t>
+      </w:r>
+      <w:r>
+        <w:rPr>
+          <w:rFonts w:ascii="Calibri" w:hAnsi="Calibri" w:cs="Calibri" w:hint="eastAsia"/>
+          <w:noProof/>
+        </w:rPr>
+        <w:t>(</w:t>
+      </w:r>
+      <w:r>
+        <w:rPr>
+          <w:rFonts w:ascii="Calibri" w:hAnsi="Calibri" w:cs="Calibri" w:hint="eastAsia"/>
+          <w:noProof/>
+        </w:rPr>
+        <w:t>非递归</w:t>
+      </w:r>
+      <w:r>
+        <w:rPr>
+          <w:rFonts w:ascii="Calibri" w:hAnsi="Calibri" w:cs="Calibri" w:hint="eastAsia"/>
+          <w:noProof/>
+        </w:rPr>
+        <w:t>)</w:t>
+      </w:r>
+    </w:p>
+    <w:p>
+      <w:pPr>
+        <w:rPr>
+          <w:rFonts w:ascii="Calibri" w:hAnsi="Calibri" w:cs="Calibri"/>
+          <w:noProof/>
+        </w:rPr>
+      </w:pPr>
+      <w:r>
+        <w:rPr>
+          <w:rFonts w:ascii="Calibri" w:hAnsi="Calibri" w:cs="Calibri" w:hint="eastAsia"/>
+          <w:noProof/>
+        </w:rPr>
+        <w:t>95</w:t>
+      </w:r>
+      <w:r>
+        <w:rPr>
+          <w:rFonts w:ascii="Calibri" w:hAnsi="Calibri" w:cs="Calibri" w:hint="eastAsia"/>
+          <w:noProof/>
+        </w:rPr>
+        <w:t>不同的二叉搜索树</w:t>
+      </w:r>
+      <w:r>
+        <w:rPr>
+          <w:rFonts w:ascii="Calibri" w:hAnsi="Calibri" w:cs="Calibri" w:hint="eastAsia"/>
+          <w:noProof/>
+        </w:rPr>
+        <w:t>II(</w:t>
+      </w:r>
+      <w:r>
+        <w:rPr>
+          <w:rFonts w:ascii="Calibri" w:hAnsi="Calibri" w:cs="Calibri" w:hint="eastAsia"/>
+          <w:noProof/>
+        </w:rPr>
+        <w:t>微软</w:t>
+      </w:r>
+      <w:r>
+        <w:rPr>
+          <w:rFonts w:ascii="Calibri" w:hAnsi="Calibri" w:cs="Calibri" w:hint="eastAsia"/>
+          <w:noProof/>
+        </w:rPr>
+        <w:t>：给定一个整数</w:t>
+      </w:r>
+      <w:r>
+        <w:rPr>
+          <w:rFonts w:ascii="Calibri" w:hAnsi="Calibri" w:cs="Calibri" w:hint="eastAsia"/>
+          <w:noProof/>
+        </w:rPr>
+        <w:t>n,</w:t>
+      </w:r>
+      <w:r>
+        <w:rPr>
+          <w:rFonts w:ascii="Calibri" w:hAnsi="Calibri" w:cs="Calibri" w:hint="eastAsia"/>
+          <w:noProof/>
+        </w:rPr>
+        <w:t>生成所有由</w:t>
+      </w:r>
+      <w:r>
+        <w:rPr>
+          <w:rFonts w:ascii="Calibri" w:hAnsi="Calibri" w:cs="Calibri" w:hint="eastAsia"/>
+          <w:noProof/>
+        </w:rPr>
+        <w:t>1</w:t>
+      </w:r>
+      <w:r>
+        <w:rPr>
+          <w:rFonts w:ascii="Calibri" w:hAnsi="Calibri" w:cs="Calibri"/>
+          <w:noProof/>
+        </w:rPr>
+        <w:t>…</w:t>
+      </w:r>
+      <w:r>
+        <w:rPr>
+          <w:rFonts w:ascii="Calibri" w:hAnsi="Calibri" w:cs="Calibri" w:hint="eastAsia"/>
+          <w:noProof/>
+        </w:rPr>
+        <w:t>n</w:t>
+      </w:r>
+      <w:r>
+        <w:rPr>
+          <w:rFonts w:ascii="Calibri" w:hAnsi="Calibri" w:cs="Calibri" w:hint="eastAsia"/>
+          <w:noProof/>
+        </w:rPr>
+        <w:t>为节点所组成的二叉搜索树</w:t>
+      </w:r>
+      <w:r>
+        <w:rPr>
+          <w:rFonts w:ascii="Calibri" w:hAnsi="Calibri" w:cs="Calibri" w:hint="eastAsia"/>
+          <w:noProof/>
+        </w:rPr>
+        <w:t>)</w:t>
+      </w:r>
+      <w:r>
+        <w:rPr>
+          <w:rFonts w:ascii="Calibri" w:hAnsi="Calibri" w:cs="Calibri" w:hint="eastAsia"/>
+          <w:noProof/>
+        </w:rPr>
+        <w:t>递归</w:t>
+      </w:r>
+      <w:r>
+        <w:rPr>
+          <w:rFonts w:ascii="Calibri" w:hAnsi="Calibri" w:cs="Calibri" w:hint="eastAsia"/>
+          <w:noProof/>
+        </w:rPr>
+        <w:t>建树</w:t>
+      </w:r>
+    </w:p>
+    <w:p>
+      <w:pPr>
+        <w:rPr>
+          <w:rFonts w:ascii="Calibri" w:hAnsi="Calibri" w:cs="Calibri"/>
+          <w:noProof/>
+        </w:rPr>
+      </w:pPr>
+      <w:r>
+        <w:rPr>
+          <w:rFonts w:ascii="Calibri" w:hAnsi="Calibri" w:cs="Calibri" w:hint="eastAsia"/>
+          <w:noProof/>
+        </w:rPr>
+        <w:t>96</w:t>
+      </w:r>
+      <w:r>
+        <w:rPr>
+          <w:rFonts w:ascii="Calibri" w:hAnsi="Calibri" w:cs="Calibri" w:hint="eastAsia"/>
+          <w:noProof/>
+        </w:rPr>
+        <w:t>不同的二叉搜索树</w:t>
+      </w:r>
+    </w:p>
+    <w:p>
+      <w:pPr>
+        <w:rPr>
+          <w:rFonts w:ascii="Calibri" w:hAnsi="Calibri" w:cs="Calibri"/>
+          <w:noProof/>
+        </w:rPr>
+      </w:pPr>
+      <w:r>
+        <w:rPr>
+          <w:rFonts w:ascii="Calibri" w:hAnsi="Calibri" w:cs="Calibri" w:hint="eastAsia"/>
+          <w:noProof/>
+        </w:rPr>
+        <w:t>97</w:t>
+      </w:r>
+      <w:r>
+        <w:rPr>
+          <w:rFonts w:ascii="Calibri" w:hAnsi="Calibri" w:cs="Calibri" w:hint="eastAsia"/>
+          <w:noProof/>
+        </w:rPr>
+        <w:t>交错字符串</w:t>
+      </w:r>
+      <w:r>
+        <w:rPr>
+          <w:rFonts w:ascii="Calibri" w:hAnsi="Calibri" w:cs="Calibri" w:hint="eastAsia"/>
+          <w:noProof/>
+        </w:rPr>
+        <w:t>(</w:t>
+      </w:r>
+      <w:r>
+        <w:rPr>
+          <w:rFonts w:ascii="Calibri" w:hAnsi="Calibri" w:cs="Calibri" w:hint="eastAsia"/>
+          <w:noProof/>
+        </w:rPr>
+        <w:t>微软</w:t>
+      </w:r>
+      <w:r>
+        <w:rPr>
+          <w:rFonts w:ascii="Calibri" w:hAnsi="Calibri" w:cs="Calibri" w:hint="eastAsia"/>
+          <w:noProof/>
+        </w:rPr>
+        <w:t xml:space="preserve"> </w:t>
+      </w:r>
+      <w:r>
+        <w:rPr>
+          <w:rFonts w:ascii="Calibri" w:hAnsi="Calibri" w:cs="Calibri" w:hint="eastAsia"/>
+          <w:noProof/>
+        </w:rPr>
+        <w:t>给定三个字符串</w:t>
+      </w:r>
+      <w:r>
+        <w:rPr>
+          <w:rFonts w:ascii="Calibri" w:hAnsi="Calibri" w:cs="Calibri" w:hint="eastAsia"/>
+          <w:noProof/>
+        </w:rPr>
+        <w:t>s1,s2,s3</w:t>
+      </w:r>
+      <w:r>
+        <w:rPr>
+          <w:rFonts w:ascii="Calibri" w:hAnsi="Calibri" w:cs="Calibri" w:hint="eastAsia"/>
+          <w:noProof/>
+        </w:rPr>
+        <w:t>，验证</w:t>
+      </w:r>
+      <w:r>
+        <w:rPr>
+          <w:rFonts w:ascii="Calibri" w:hAnsi="Calibri" w:cs="Calibri" w:hint="eastAsia"/>
+          <w:noProof/>
+        </w:rPr>
+        <w:t>s3</w:t>
+      </w:r>
+      <w:r>
+        <w:rPr>
+          <w:rFonts w:ascii="Calibri" w:hAnsi="Calibri" w:cs="Calibri" w:hint="eastAsia"/>
+          <w:noProof/>
+        </w:rPr>
+        <w:t>是否是由</w:t>
+      </w:r>
+      <w:r>
+        <w:rPr>
+          <w:rFonts w:ascii="Calibri" w:hAnsi="Calibri" w:cs="Calibri" w:hint="eastAsia"/>
+          <w:noProof/>
+        </w:rPr>
+        <w:t>s1</w:t>
+      </w:r>
+      <w:r>
+        <w:rPr>
+          <w:rFonts w:ascii="Calibri" w:hAnsi="Calibri" w:cs="Calibri" w:hint="eastAsia"/>
+          <w:noProof/>
+        </w:rPr>
+        <w:t>和</w:t>
+      </w:r>
+      <w:r>
+        <w:rPr>
+          <w:rFonts w:ascii="Calibri" w:hAnsi="Calibri" w:cs="Calibri" w:hint="eastAsia"/>
+          <w:noProof/>
+        </w:rPr>
+        <w:t>s2</w:t>
+      </w:r>
+      <w:r>
+        <w:rPr>
+          <w:rFonts w:ascii="Calibri" w:hAnsi="Calibri" w:cs="Calibri" w:hint="eastAsia"/>
+          <w:noProof/>
+        </w:rPr>
+        <w:t>交错组成的</w:t>
+      </w:r>
+      <w:r>
+        <w:rPr>
+          <w:rFonts w:ascii="Calibri" w:hAnsi="Calibri" w:cs="Calibri" w:hint="eastAsia"/>
+          <w:noProof/>
+        </w:rPr>
+        <w:t>)</w:t>
+      </w:r>
+    </w:p>
+    <w:p>
+      <w:pPr>
+        <w:rPr>
+          <w:rFonts w:ascii="Calibri" w:hAnsi="Calibri" w:cs="Calibri"/>
+          <w:noProof/>
+        </w:rPr>
+      </w:pPr>
+      <w:r>
+        <w:rPr>
+          <w:rFonts w:ascii="Calibri" w:hAnsi="Calibri" w:cs="Calibri" w:hint="eastAsia"/>
+          <w:noProof/>
+        </w:rPr>
+        <w:t>98</w:t>
+      </w:r>
+      <w:r>
+        <w:rPr>
+          <w:rFonts w:ascii="Calibri" w:hAnsi="Calibri" w:cs="Calibri" w:hint="eastAsia"/>
+          <w:noProof/>
+        </w:rPr>
+        <w:t>验证二叉搜索树</w:t>
+      </w:r>
+      <w:r>
+        <w:rPr>
+          <w:rFonts w:ascii="Calibri" w:hAnsi="Calibri" w:cs="Calibri" w:hint="eastAsia"/>
+          <w:noProof/>
+        </w:rPr>
+        <w:t>(</w:t>
+      </w:r>
+      <w:r>
+        <w:rPr>
+          <w:rFonts w:ascii="Calibri" w:hAnsi="Calibri" w:cs="Calibri" w:hint="eastAsia"/>
+          <w:noProof/>
+        </w:rPr>
+        <w:t>最简单的方法，非递归中序遍历</w:t>
+      </w:r>
+      <w:r>
+        <w:rPr>
+          <w:rFonts w:ascii="Calibri" w:hAnsi="Calibri" w:cs="Calibri" w:hint="eastAsia"/>
+          <w:noProof/>
+        </w:rPr>
+        <w:t>)</w:t>
+      </w:r>
+    </w:p>
+    <w:p>
+      <w:pPr>
+        <w:rPr>
+          <w:rFonts w:ascii="Calibri" w:hAnsi="Calibri" w:cs="Calibri"/>
+          <w:noProof/>
+        </w:rPr>
+      </w:pPr>
+      <w:r>
+        <w:rPr>
+          <w:rFonts w:ascii="Calibri" w:hAnsi="Calibri" w:cs="Calibri" w:hint="eastAsia"/>
+          <w:noProof/>
+        </w:rPr>
+        <w:t>101</w:t>
+      </w:r>
+      <w:r>
+        <w:rPr>
+          <w:rFonts w:ascii="Calibri" w:hAnsi="Calibri" w:cs="Calibri" w:hint="eastAsia"/>
+          <w:noProof/>
+        </w:rPr>
+        <w:t>对称二叉树</w:t>
+      </w:r>
+      <w:r>
+        <w:rPr>
+          <w:rFonts w:ascii="Calibri" w:hAnsi="Calibri" w:cs="Calibri" w:hint="eastAsia"/>
+          <w:noProof/>
+        </w:rPr>
+        <w:t>(</w:t>
+      </w:r>
+      <w:r>
+        <w:rPr>
+          <w:rFonts w:ascii="Calibri" w:hAnsi="Calibri" w:cs="Calibri" w:hint="eastAsia"/>
+          <w:noProof/>
+        </w:rPr>
+        <w:t>二叉树镜像</w:t>
+      </w:r>
+      <w:r>
+        <w:rPr>
+          <w:rFonts w:ascii="Calibri" w:hAnsi="Calibri" w:cs="Calibri" w:hint="eastAsia"/>
+          <w:noProof/>
+        </w:rPr>
+        <w:t>)</w:t>
+      </w:r>
+    </w:p>
+    <w:p>
+      <w:pPr>
+        <w:rPr>
+          <w:rFonts w:ascii="Calibri" w:hAnsi="Calibri" w:cs="Calibri"/>
+          <w:noProof/>
+        </w:rPr>
+      </w:pPr>
+      <w:r>
+        <w:rPr>
+          <w:rFonts w:ascii="Calibri" w:hAnsi="Calibri" w:cs="Calibri" w:hint="eastAsia"/>
+          <w:noProof/>
+        </w:rPr>
+        <w:t>102</w:t>
+      </w:r>
+      <w:r>
+        <w:rPr>
+          <w:rFonts w:ascii="Calibri" w:hAnsi="Calibri" w:cs="Calibri" w:hint="eastAsia"/>
+          <w:noProof/>
+        </w:rPr>
+        <w:t>二叉树的层次遍历</w:t>
+      </w:r>
+    </w:p>
+    <w:p>
+      <w:pPr>
+        <w:rPr>
+          <w:rFonts w:ascii="Calibri" w:hAnsi="Calibri" w:cs="Calibri"/>
+          <w:noProof/>
+        </w:rPr>
+      </w:pPr>
+      <w:r>
+        <w:rPr>
+          <w:rFonts w:ascii="Calibri" w:hAnsi="Calibri" w:cs="Calibri" w:hint="eastAsia"/>
+          <w:noProof/>
+        </w:rPr>
+        <w:t>104</w:t>
+      </w:r>
+      <w:r>
+        <w:rPr>
+          <w:rFonts w:ascii="Calibri" w:hAnsi="Calibri" w:cs="Calibri" w:hint="eastAsia"/>
+          <w:noProof/>
+        </w:rPr>
+        <w:t>二叉树的最大深度</w:t>
+      </w:r>
+    </w:p>
+    <w:p>
+      <w:pPr>
+        <w:rPr>
+          <w:rFonts w:ascii="Calibri" w:hAnsi="Calibri" w:cs="Calibri"/>
+          <w:noProof/>
+        </w:rPr>
+      </w:pPr>
+      <w:r>
+        <w:rPr>
+          <w:rFonts w:ascii="Calibri" w:hAnsi="Calibri" w:cs="Calibri" w:hint="eastAsia"/>
+          <w:noProof/>
+        </w:rPr>
+        <w:t>105</w:t>
+      </w:r>
+      <w:r>
+        <w:rPr>
+          <w:rFonts w:ascii="Calibri" w:hAnsi="Calibri" w:cs="Calibri" w:hint="eastAsia"/>
+          <w:noProof/>
+        </w:rPr>
+        <w:t>从前序遍历和中序遍历序列构造二叉树</w:t>
+      </w:r>
+    </w:p>
+    <w:p>
+      <w:pPr>
+        <w:rPr>
+          <w:rFonts w:ascii="Calibri" w:hAnsi="Calibri" w:cs="Calibri"/>
+          <w:noProof/>
+        </w:rPr>
+      </w:pPr>
+      <w:r>
+        <w:rPr>
+          <w:rFonts w:ascii="Calibri" w:hAnsi="Calibri" w:cs="Calibri" w:hint="eastAsia"/>
+          <w:noProof/>
+        </w:rPr>
+        <w:t>114</w:t>
+      </w:r>
+      <w:r>
+        <w:rPr>
+          <w:rFonts w:ascii="Calibri" w:hAnsi="Calibri" w:cs="Calibri" w:hint="eastAsia"/>
+          <w:noProof/>
+        </w:rPr>
+        <w:t>二叉树展开为链表</w:t>
+      </w:r>
+      <w:r>
+        <w:rPr>
+          <w:rFonts w:ascii="Calibri" w:hAnsi="Calibri" w:cs="Calibri" w:hint="eastAsia"/>
+          <w:noProof/>
+        </w:rPr>
+        <w:t>(</w:t>
+      </w:r>
+      <w:r>
+        <w:rPr>
+          <w:rFonts w:ascii="Calibri" w:hAnsi="Calibri" w:cs="Calibri" w:hint="eastAsia"/>
+          <w:noProof/>
+        </w:rPr>
+        <w:t>二叉树先遍历保存入栈，出栈，尾插法</w:t>
+      </w:r>
+      <w:r>
+        <w:rPr>
+          <w:rFonts w:ascii="Calibri" w:hAnsi="Calibri" w:cs="Calibri" w:hint="eastAsia"/>
+          <w:noProof/>
+        </w:rPr>
+        <w:t>)</w:t>
+      </w:r>
+    </w:p>
+    <w:p>
+      <w:pPr>
+        <w:rPr>
+          <w:rFonts w:ascii="Calibri" w:hAnsi="Calibri" w:cs="Calibri"/>
+          <w:noProof/>
+        </w:rPr>
+      </w:pPr>
+      <w:r>
+        <w:rPr>
+          <w:rFonts w:ascii="Calibri" w:hAnsi="Calibri" w:cs="Calibri" w:hint="eastAsia"/>
+          <w:noProof/>
+        </w:rPr>
+        <w:t>121</w:t>
+      </w:r>
+      <w:r>
+        <w:rPr>
+          <w:rFonts w:ascii="Calibri" w:hAnsi="Calibri" w:cs="Calibri" w:hint="eastAsia"/>
+          <w:noProof/>
+        </w:rPr>
+        <w:t>买卖股票的最佳时机</w:t>
+      </w:r>
+      <w:r>
+        <w:rPr>
+          <w:rFonts w:ascii="Calibri" w:hAnsi="Calibri" w:cs="Calibri" w:hint="eastAsia"/>
+          <w:noProof/>
+        </w:rPr>
+        <w:t>(</w:t>
+      </w:r>
+      <w:r>
+        <w:rPr>
+          <w:rFonts w:ascii="Calibri" w:hAnsi="Calibri" w:cs="Calibri" w:hint="eastAsia"/>
+          <w:noProof/>
+        </w:rPr>
+        <w:t>只能完成一次交易</w:t>
+      </w:r>
+      <w:r>
+        <w:rPr>
+          <w:rFonts w:ascii="Calibri" w:hAnsi="Calibri" w:cs="Calibri" w:hint="eastAsia"/>
+          <w:noProof/>
+        </w:rPr>
+        <w:t>)</w:t>
+      </w:r>
+    </w:p>
+    <w:p>
+      <w:pPr>
+        <w:rPr>
+          <w:rFonts w:ascii="Calibri" w:hAnsi="Calibri" w:cs="Calibri"/>
+          <w:noProof/>
+        </w:rPr>
+      </w:pPr>
+      <w:r>
+        <w:rPr>
+          <w:rFonts w:ascii="Calibri" w:hAnsi="Calibri" w:cs="Calibri" w:hint="eastAsia"/>
+          <w:noProof/>
+        </w:rPr>
+        <w:t>124</w:t>
+      </w:r>
+      <w:r>
+        <w:rPr>
+          <w:rFonts w:ascii="Calibri" w:hAnsi="Calibri" w:cs="Calibri" w:hint="eastAsia"/>
+          <w:noProof/>
+        </w:rPr>
+        <w:t>二叉树中的最大路径和</w:t>
+      </w:r>
+      <w:r>
+        <w:rPr>
+          <w:rFonts w:ascii="Calibri" w:hAnsi="Calibri" w:cs="Calibri" w:hint="eastAsia"/>
+          <w:noProof/>
+        </w:rPr>
+        <w:t>(</w:t>
+      </w:r>
+      <w:r>
+        <w:rPr>
+          <w:rFonts w:ascii="Calibri" w:hAnsi="Calibri" w:cs="Calibri" w:hint="eastAsia"/>
+          <w:noProof/>
+        </w:rPr>
+        <w:t>后序遍历</w:t>
+      </w:r>
+      <w:r>
+        <w:rPr>
+          <w:rFonts w:ascii="Calibri" w:hAnsi="Calibri" w:cs="Calibri" w:hint="eastAsia"/>
+          <w:noProof/>
+        </w:rPr>
+        <w:t>，</w:t>
+      </w:r>
+      <w:r>
+        <w:rPr>
+          <w:rFonts w:ascii="Calibri" w:hAnsi="Calibri" w:cs="Calibri" w:hint="eastAsia"/>
+          <w:noProof/>
+          <w:highlight w:val="yellow"/>
+        </w:rPr>
+        <w:t>一笔画的路径，路径不能重复走</w:t>
+      </w:r>
+      <w:r>
+        <w:rPr>
+          <w:rFonts w:ascii="Calibri" w:hAnsi="Calibri" w:cs="Calibri" w:hint="eastAsia"/>
+          <w:noProof/>
+        </w:rPr>
+        <w:t>)</w:t>
+      </w:r>
+    </w:p>
+    <w:p>
+      <w:pPr>
+        <w:rPr>
+          <w:rFonts w:ascii="Calibri" w:hAnsi="Calibri" w:cs="Calibri"/>
+          <w:noProof/>
+        </w:rPr>
+      </w:pPr>
+      <w:r>
+        <w:rPr>
+          <w:rFonts w:ascii="Calibri" w:hAnsi="Calibri" w:cs="Calibri" w:hint="eastAsia"/>
+          <w:noProof/>
+        </w:rPr>
+        <w:t xml:space="preserve">127 </w:t>
+      </w:r>
+      <w:r>
+        <w:rPr>
+          <w:rFonts w:ascii="Calibri" w:hAnsi="Calibri" w:cs="Calibri" w:hint="eastAsia"/>
+          <w:noProof/>
+        </w:rPr>
+        <w:t>单词接龙</w:t>
+      </w:r>
+      <w:r>
+        <w:rPr>
+          <w:rFonts w:ascii="Calibri" w:hAnsi="Calibri" w:cs="Calibri" w:hint="eastAsia"/>
+          <w:noProof/>
+        </w:rPr>
+        <w:t>(</w:t>
+      </w:r>
+      <w:r>
+        <w:rPr>
+          <w:rFonts w:ascii="Calibri" w:hAnsi="Calibri" w:cs="Calibri" w:hint="eastAsia"/>
+          <w:noProof/>
+        </w:rPr>
+        <w:t>给定两个单词</w:t>
+      </w:r>
+      <w:r>
+        <w:rPr>
+          <w:rFonts w:ascii="Calibri" w:hAnsi="Calibri" w:cs="Calibri" w:hint="eastAsia"/>
+          <w:noProof/>
+        </w:rPr>
+        <w:t>beg,end</w:t>
+      </w:r>
+      <w:r>
+        <w:rPr>
+          <w:rFonts w:ascii="Calibri" w:hAnsi="Calibri" w:cs="Calibri" w:hint="eastAsia"/>
+          <w:noProof/>
+        </w:rPr>
+        <w:t>和一个字典</w:t>
+      </w:r>
+      <w:r>
+        <w:rPr>
+          <w:rFonts w:ascii="Calibri" w:hAnsi="Calibri" w:cs="Calibri" w:hint="eastAsia"/>
+          <w:noProof/>
+        </w:rPr>
+        <w:t>,</w:t>
+      </w:r>
+      <w:r>
+        <w:rPr>
+          <w:rFonts w:ascii="Calibri" w:hAnsi="Calibri" w:cs="Calibri" w:hint="eastAsia"/>
+          <w:noProof/>
+        </w:rPr>
+        <w:t>找到从</w:t>
+      </w:r>
+      <w:r>
+        <w:rPr>
+          <w:rFonts w:ascii="Calibri" w:hAnsi="Calibri" w:cs="Calibri" w:hint="eastAsia"/>
+          <w:noProof/>
+        </w:rPr>
+        <w:t>beg</w:t>
+      </w:r>
+      <w:r>
+        <w:rPr>
+          <w:rFonts w:ascii="Calibri" w:hAnsi="Calibri" w:cs="Calibri" w:hint="eastAsia"/>
+          <w:noProof/>
+        </w:rPr>
+        <w:t>到</w:t>
+      </w:r>
+      <w:r>
+        <w:rPr>
+          <w:rFonts w:ascii="Calibri" w:hAnsi="Calibri" w:cs="Calibri" w:hint="eastAsia"/>
+          <w:noProof/>
+        </w:rPr>
+        <w:t>end</w:t>
+      </w:r>
+      <w:r>
+        <w:rPr>
+          <w:rFonts w:ascii="Calibri" w:hAnsi="Calibri" w:cs="Calibri" w:hint="eastAsia"/>
+          <w:noProof/>
+        </w:rPr>
+        <w:t>的最短转换序列的长度</w:t>
+      </w:r>
+      <w:r>
+        <w:rPr>
+          <w:rFonts w:ascii="Calibri" w:hAnsi="Calibri" w:cs="Calibri" w:hint="eastAsia"/>
+          <w:noProof/>
+        </w:rPr>
+        <w:t>)</w:t>
+      </w:r>
+      <w:r>
+        <w:rPr>
+          <w:rFonts w:ascii="Calibri" w:hAnsi="Calibri" w:cs="Calibri" w:hint="eastAsia"/>
+          <w:noProof/>
+        </w:rPr>
+        <w:t>：</w:t>
+      </w:r>
+      <w:r>
+        <w:rPr>
+          <w:rFonts w:ascii="Calibri" w:hAnsi="Calibri" w:cs="Calibri" w:hint="eastAsia"/>
+          <w:noProof/>
+        </w:rPr>
+        <w:t>BFS</w:t>
+      </w:r>
+      <w:r>
+        <w:rPr>
+          <w:rFonts w:ascii="Calibri" w:hAnsi="Calibri" w:cs="Calibri" w:hint="eastAsia"/>
+          <w:noProof/>
+        </w:rPr>
+        <w:t>；优化：双向</w:t>
+      </w:r>
+      <w:r>
+        <w:rPr>
+          <w:rFonts w:ascii="Calibri" w:hAnsi="Calibri" w:cs="Calibri" w:hint="eastAsia"/>
+          <w:noProof/>
+        </w:rPr>
+        <w:t>BFS</w:t>
+      </w:r>
+    </w:p>
+    <w:p>
+      <w:pPr>
+        <w:rPr>
+          <w:rFonts w:ascii="Calibri" w:hAnsi="Calibri" w:cs="Calibri"/>
+          <w:noProof/>
+        </w:rPr>
+      </w:pPr>
+      <w:r>
+        <w:rPr>
+          <w:rFonts w:ascii="Calibri" w:hAnsi="Calibri" w:cs="Calibri" w:hint="eastAsia"/>
+          <w:noProof/>
+        </w:rPr>
+        <w:t>128</w:t>
+      </w:r>
+      <w:r>
+        <w:rPr>
+          <w:rFonts w:ascii="Calibri" w:hAnsi="Calibri" w:cs="Calibri" w:hint="eastAsia"/>
+          <w:noProof/>
+        </w:rPr>
+        <w:t>最长连续序列</w:t>
+      </w:r>
+      <w:r>
+        <w:rPr>
+          <w:rFonts w:ascii="Calibri" w:hAnsi="Calibri" w:cs="Calibri" w:hint="eastAsia"/>
+          <w:noProof/>
+        </w:rPr>
+        <w:t>(</w:t>
+      </w:r>
+      <w:r>
+        <w:rPr>
+          <w:rFonts w:ascii="Calibri" w:hAnsi="Calibri" w:cs="Calibri" w:hint="eastAsia"/>
+          <w:noProof/>
+        </w:rPr>
+        <w:t>给定一个未排序的整数数组，找出最长连续序列的长度</w:t>
+      </w:r>
+      <w:r>
+        <w:rPr>
+          <w:rFonts w:ascii="Calibri" w:hAnsi="Calibri" w:cs="Calibri" w:hint="eastAsia"/>
+          <w:noProof/>
+        </w:rPr>
+        <w:t xml:space="preserve"> O(n)</w:t>
+      </w:r>
+      <w:r>
+        <w:rPr>
+          <w:rFonts w:ascii="Calibri" w:hAnsi="Calibri" w:cs="Calibri" w:hint="eastAsia"/>
+          <w:noProof/>
+        </w:rPr>
+        <w:t>)</w:t>
+      </w:r>
+    </w:p>
+    <w:p>
+      <w:pPr>
+        <w:rPr>
+          <w:rFonts w:ascii="Calibri" w:hAnsi="Calibri" w:cs="Calibri"/>
+          <w:noProof/>
+        </w:rPr>
+      </w:pPr>
+      <w:r>
+        <w:rPr>
+          <w:rFonts w:ascii="Calibri" w:hAnsi="Calibri" w:cs="Calibri" w:hint="eastAsia"/>
+          <w:noProof/>
+        </w:rPr>
+        <w:t>136</w:t>
+      </w:r>
+      <w:r>
+        <w:rPr>
+          <w:rFonts w:ascii="Calibri" w:hAnsi="Calibri" w:cs="Calibri" w:hint="eastAsia"/>
+          <w:noProof/>
+        </w:rPr>
+        <w:t>只出现一次的数字</w:t>
+      </w:r>
+      <w:r>
+        <w:rPr>
+          <w:rFonts w:ascii="Calibri" w:hAnsi="Calibri" w:cs="Calibri" w:hint="eastAsia"/>
+          <w:noProof/>
+        </w:rPr>
+        <w:t>(</w:t>
+      </w:r>
+      <w:r>
+        <w:rPr>
+          <w:rFonts w:ascii="Calibri" w:hAnsi="Calibri" w:cs="Calibri" w:hint="eastAsia"/>
+          <w:noProof/>
+        </w:rPr>
+        <w:t>位运算</w:t>
+      </w:r>
+      <w:r>
+        <w:rPr>
+          <w:rFonts w:ascii="Calibri" w:hAnsi="Calibri" w:cs="Calibri" w:hint="eastAsia"/>
+          <w:noProof/>
+        </w:rPr>
+        <w:t>leetcode 260</w:t>
+      </w:r>
+      <w:r>
+        <w:rPr>
+          <w:rFonts w:ascii="Calibri" w:hAnsi="Calibri" w:cs="Calibri" w:hint="eastAsia"/>
+          <w:noProof/>
+        </w:rPr>
+        <w:t>剑指</w:t>
+      </w:r>
+      <w:r>
+        <w:rPr>
+          <w:rFonts w:ascii="Calibri" w:hAnsi="Calibri" w:cs="Calibri" w:hint="eastAsia"/>
+          <w:noProof/>
+        </w:rPr>
+        <w:t>offer</w:t>
+      </w:r>
+      <w:r>
+        <w:rPr>
+          <w:rFonts w:ascii="Calibri" w:hAnsi="Calibri" w:cs="Calibri" w:hint="eastAsia"/>
+          <w:noProof/>
+        </w:rPr>
+        <w:t>)</w:t>
+      </w:r>
+    </w:p>
+    <w:p>
+      <w:pPr>
+        <w:rPr>
+          <w:rFonts w:ascii="Calibri" w:hAnsi="Calibri" w:cs="Calibri"/>
+          <w:noProof/>
+        </w:rPr>
+      </w:pPr>
+      <w:r>
+        <w:rPr>
+          <w:rFonts w:ascii="Calibri" w:hAnsi="Calibri" w:cs="Calibri" w:hint="eastAsia"/>
+          <w:noProof/>
+        </w:rPr>
+        <w:t>139</w:t>
+      </w:r>
+      <w:r>
+        <w:rPr>
+          <w:rFonts w:ascii="Calibri" w:hAnsi="Calibri" w:cs="Calibri" w:hint="eastAsia"/>
+          <w:noProof/>
+        </w:rPr>
+        <w:t>单词拆分</w:t>
+      </w:r>
+      <w:r>
+        <w:rPr>
+          <w:rFonts w:ascii="Calibri" w:hAnsi="Calibri" w:cs="Calibri" w:hint="eastAsia"/>
+          <w:noProof/>
+        </w:rPr>
+        <w:t>(</w:t>
+      </w:r>
+      <w:r>
+        <w:rPr>
+          <w:rFonts w:ascii="Calibri" w:hAnsi="Calibri" w:cs="Calibri" w:hint="eastAsia"/>
+          <w:noProof/>
+        </w:rPr>
+        <w:t>动态规划</w:t>
+      </w:r>
+      <w:r>
+        <w:rPr>
+          <w:rFonts w:ascii="Calibri" w:hAnsi="Calibri" w:cs="Calibri" w:hint="eastAsia"/>
+          <w:noProof/>
+        </w:rPr>
+        <w:t>dp[i],bool:</w:t>
+      </w:r>
+      <w:r>
+        <w:rPr>
+          <w:rFonts w:ascii="Calibri" w:hAnsi="Calibri" w:cs="Calibri" w:hint="eastAsia"/>
+          <w:noProof/>
+        </w:rPr>
+        <w:t>表示字符串</w:t>
+      </w:r>
+      <w:r>
+        <w:rPr>
+          <w:rFonts w:ascii="Calibri" w:hAnsi="Calibri" w:cs="Calibri" w:hint="eastAsia"/>
+          <w:noProof/>
+        </w:rPr>
+        <w:t>(0</w:t>
+      </w:r>
+      <w:r>
+        <w:rPr>
+          <w:rFonts w:ascii="Calibri" w:hAnsi="Calibri" w:cs="Calibri"/>
+          <w:noProof/>
+        </w:rPr>
+        <w:t>…</w:t>
+      </w:r>
+      <w:r>
+        <w:rPr>
+          <w:rFonts w:ascii="Calibri" w:hAnsi="Calibri" w:cs="Calibri" w:hint="eastAsia"/>
+          <w:noProof/>
+        </w:rPr>
+        <w:t>..i)</w:t>
+      </w:r>
+      <w:r>
+        <w:rPr>
+          <w:rFonts w:ascii="Calibri" w:hAnsi="Calibri" w:cs="Calibri" w:hint="eastAsia"/>
+          <w:noProof/>
+        </w:rPr>
+        <w:t>能否拆分</w:t>
+      </w:r>
+      <w:r>
+        <w:rPr>
+          <w:rFonts w:ascii="Calibri" w:hAnsi="Calibri" w:cs="Calibri" w:hint="eastAsia"/>
+          <w:noProof/>
+        </w:rPr>
+        <w:t>;</w:t>
+      </w:r>
+      <w:r>
+        <w:rPr>
+          <w:rFonts w:ascii="Calibri" w:hAnsi="Calibri" w:cs="Calibri" w:hint="eastAsia"/>
+          <w:noProof/>
+        </w:rPr>
+        <w:t>将字符串拆分成</w:t>
+      </w:r>
+      <w:r>
+        <w:rPr>
+          <w:rFonts w:ascii="Calibri" w:hAnsi="Calibri" w:cs="Calibri" w:hint="eastAsia"/>
+          <w:noProof/>
+        </w:rPr>
+        <w:t>dp[j</w:t>
+      </w:r>
+      <w:r>
+        <w:rPr>
+          <w:rFonts w:ascii="Calibri" w:hAnsi="Calibri" w:cs="Calibri" w:hint="eastAsia"/>
+          <w:noProof/>
+        </w:rPr>
+        <w:t>]</w:t>
+      </w:r>
+      <w:r>
+        <w:rPr>
+          <w:rFonts w:ascii="Calibri" w:hAnsi="Calibri" w:cs="Calibri" w:hint="eastAsia"/>
+          <w:noProof/>
+        </w:rPr>
+        <w:t>和</w:t>
+      </w:r>
+      <w:r>
+        <w:rPr>
+          <w:rFonts w:ascii="Calibri" w:hAnsi="Calibri" w:cs="Calibri" w:hint="eastAsia"/>
+          <w:noProof/>
+        </w:rPr>
+        <w:t>s.substr(j,i-j</w:t>
+      </w:r>
+      <w:r>
+        <w:rPr>
+          <w:rFonts w:ascii="Calibri" w:hAnsi="Calibri" w:cs="Calibri" w:hint="eastAsia"/>
+          <w:noProof/>
+        </w:rPr>
+        <w:t>)</w:t>
+      </w:r>
+      <w:r>
+        <w:rPr>
+          <w:rFonts w:ascii="Calibri" w:hAnsi="Calibri" w:cs="Calibri" w:hint="eastAsia"/>
+          <w:noProof/>
+        </w:rPr>
+        <w:t>两部分，如果这两部分都存在于字典中，那么</w:t>
+      </w:r>
+      <w:r>
+        <w:rPr>
+          <w:rFonts w:ascii="Calibri" w:hAnsi="Calibri" w:cs="Calibri" w:hint="eastAsia"/>
+          <w:noProof/>
+        </w:rPr>
+        <w:t>dp[i</w:t>
+      </w:r>
+      <w:r>
+        <w:rPr>
+          <w:rFonts w:ascii="Calibri" w:hAnsi="Calibri" w:cs="Calibri" w:hint="eastAsia"/>
+          <w:noProof/>
+        </w:rPr>
+        <w:t>]</w:t>
+      </w:r>
+      <w:r>
+        <w:rPr>
+          <w:rFonts w:ascii="Calibri" w:hAnsi="Calibri" w:cs="Calibri" w:hint="eastAsia"/>
+          <w:noProof/>
+        </w:rPr>
+        <w:t>就是可以拆分的。</w:t>
+      </w:r>
+      <w:r>
+        <w:rPr>
+          <w:rFonts w:ascii="Calibri" w:hAnsi="Calibri" w:cs="Calibri" w:hint="eastAsia"/>
+          <w:noProof/>
+        </w:rPr>
+        <w:t>)</w:t>
+      </w:r>
+      <w:r>
+        <w:rPr>
+          <w:rFonts w:ascii="Calibri" w:hAnsi="Calibri" w:cs="Calibri" w:hint="eastAsia"/>
+          <w:noProof/>
+        </w:rPr>
+        <w:t>微软</w:t>
+      </w:r>
+    </w:p>
+    <w:p>
+      <w:pPr>
+        <w:rPr>
+          <w:rFonts w:ascii="Calibri" w:hAnsi="Calibri" w:cs="Calibri"/>
+          <w:noProof/>
+        </w:rPr>
+      </w:pPr>
+      <w:r>
+        <w:rPr>
+          <w:rFonts w:ascii="Calibri" w:hAnsi="Calibri" w:cs="Calibri" w:hint="eastAsia"/>
+          <w:noProof/>
+        </w:rPr>
+        <w:t>140</w:t>
+      </w:r>
+      <w:r>
+        <w:rPr>
+          <w:rFonts w:ascii="Calibri" w:hAnsi="Calibri" w:cs="Calibri" w:hint="eastAsia"/>
+          <w:noProof/>
+        </w:rPr>
+        <w:t>单词拆分</w:t>
+      </w:r>
+      <w:r>
+        <w:rPr>
+          <w:rFonts w:ascii="Calibri" w:hAnsi="Calibri" w:cs="Calibri" w:hint="eastAsia"/>
+          <w:noProof/>
+        </w:rPr>
+        <w:t>II</w:t>
+      </w:r>
+      <w:r>
+        <w:rPr>
+          <w:rFonts w:ascii="Calibri" w:hAnsi="Calibri" w:cs="Calibri" w:hint="eastAsia"/>
+          <w:noProof/>
+        </w:rPr>
+        <w:t>微软</w:t>
+      </w:r>
+    </w:p>
+    <w:p>
+      <w:pPr>
+        <w:rPr>
+          <w:rFonts w:ascii="Calibri" w:hAnsi="Calibri" w:cs="Calibri"/>
+          <w:noProof/>
+        </w:rPr>
+      </w:pPr>
+      <w:r>
+        <w:rPr>
+          <w:rFonts w:ascii="Calibri" w:hAnsi="Calibri" w:cs="Calibri" w:hint="eastAsia"/>
+          <w:noProof/>
+        </w:rPr>
+        <w:t>141</w:t>
+      </w:r>
+      <w:r>
+        <w:rPr>
+          <w:rFonts w:ascii="Calibri" w:hAnsi="Calibri" w:cs="Calibri" w:hint="eastAsia"/>
+          <w:noProof/>
+        </w:rPr>
+        <w:t>环形链表</w:t>
+      </w:r>
+      <w:r>
+        <w:rPr>
+          <w:rFonts w:ascii="Calibri" w:hAnsi="Calibri" w:cs="Calibri" w:hint="eastAsia"/>
+          <w:noProof/>
+        </w:rPr>
+        <w:t>(</w:t>
+      </w:r>
+      <w:r>
+        <w:rPr>
+          <w:rFonts w:ascii="Calibri" w:hAnsi="Calibri" w:cs="Calibri" w:hint="eastAsia"/>
+          <w:noProof/>
+        </w:rPr>
+        <w:t>判断是否有环</w:t>
+      </w:r>
+      <w:r>
+        <w:rPr>
+          <w:rFonts w:ascii="Calibri" w:hAnsi="Calibri" w:cs="Calibri" w:hint="eastAsia"/>
+          <w:noProof/>
+        </w:rPr>
+        <w:t>)</w:t>
+      </w:r>
+    </w:p>
+    <w:p>
+      <w:pPr>
+        <w:rPr>
+          <w:rFonts w:ascii="Calibri" w:hAnsi="Calibri" w:cs="Calibri"/>
+          <w:noProof/>
+        </w:rPr>
+      </w:pPr>
+      <w:r>
+        <w:rPr>
+          <w:rFonts w:ascii="Calibri" w:hAnsi="Calibri" w:cs="Calibri" w:hint="eastAsia"/>
+          <w:noProof/>
+        </w:rPr>
+        <w:t>142</w:t>
+      </w:r>
+      <w:r>
+        <w:rPr>
+          <w:rFonts w:ascii="Calibri" w:hAnsi="Calibri" w:cs="Calibri" w:hint="eastAsia"/>
+          <w:noProof/>
+        </w:rPr>
+        <w:t>环形链表</w:t>
+      </w:r>
+      <w:r>
+        <w:rPr>
+          <w:rFonts w:ascii="Calibri" w:hAnsi="Calibri" w:cs="Calibri" w:hint="eastAsia"/>
+          <w:noProof/>
+        </w:rPr>
+        <w:t>II</w:t>
+      </w:r>
+      <w:r>
+        <w:rPr>
+          <w:rFonts w:ascii="Calibri" w:hAnsi="Calibri" w:cs="Calibri" w:hint="eastAsia"/>
+          <w:noProof/>
+        </w:rPr>
+        <w:t>(</w:t>
+      </w:r>
+      <w:r>
+        <w:rPr>
+          <w:rFonts w:ascii="Calibri" w:hAnsi="Calibri" w:cs="Calibri" w:hint="eastAsia"/>
+          <w:noProof/>
+        </w:rPr>
+        <w:t>有环，返回环的第一个节点。无环，返回</w:t>
+      </w:r>
+      <w:r>
+        <w:rPr>
+          <w:rFonts w:ascii="Calibri" w:hAnsi="Calibri" w:cs="Calibri" w:hint="eastAsia"/>
+          <w:noProof/>
+        </w:rPr>
+        <w:t>null)</w:t>
+      </w:r>
+    </w:p>
+    <w:p>
+      <w:pPr>
+        <w:rPr>
+          <w:rFonts w:ascii="Calibri" w:hAnsi="Calibri" w:cs="Calibri"/>
+          <w:noProof/>
+        </w:rPr>
+      </w:pPr>
+      <w:r>
+        <w:rPr>
+          <w:rFonts w:ascii="Calibri" w:hAnsi="Calibri" w:cs="Calibri" w:hint="eastAsia"/>
+          <w:noProof/>
+        </w:rPr>
+        <w:t>143</w:t>
+      </w:r>
+      <w:r>
+        <w:rPr>
+          <w:rFonts w:ascii="Calibri" w:hAnsi="Calibri" w:cs="Calibri" w:hint="eastAsia"/>
+          <w:noProof/>
+        </w:rPr>
+        <w:t>重排链表</w:t>
+      </w:r>
+      <w:r>
+        <w:rPr>
+          <w:rFonts w:ascii="Calibri" w:hAnsi="Calibri" w:cs="Calibri" w:hint="eastAsia"/>
+          <w:noProof/>
+        </w:rPr>
+        <w:t>(</w:t>
+      </w:r>
+      <w:r>
+        <w:rPr>
+          <w:rFonts w:ascii="Calibri" w:hAnsi="Calibri" w:cs="Calibri" w:hint="eastAsia"/>
+          <w:noProof/>
+        </w:rPr>
+        <w:t>微软</w:t>
+      </w:r>
+      <w:r>
+        <w:rPr>
+          <w:rFonts w:ascii="Calibri" w:hAnsi="Calibri" w:cs="Calibri" w:hint="eastAsia"/>
+          <w:noProof/>
+        </w:rPr>
+        <w:t>)</w:t>
+      </w:r>
+      <w:r>
+        <w:rPr>
+          <w:rFonts w:ascii="Calibri" w:hAnsi="Calibri" w:cs="Calibri" w:hint="eastAsia"/>
+          <w:noProof/>
+        </w:rPr>
+        <w:t>首先找到链表的后半部分</w:t>
+      </w:r>
+      <w:r>
+        <w:rPr>
+          <w:rFonts w:ascii="Calibri" w:hAnsi="Calibri" w:cs="Calibri" w:hint="eastAsia"/>
+          <w:noProof/>
+        </w:rPr>
+        <w:t>(</w:t>
+      </w:r>
+      <w:r>
+        <w:rPr>
+          <w:rFonts w:ascii="Calibri" w:hAnsi="Calibri" w:cs="Calibri" w:hint="eastAsia"/>
+          <w:noProof/>
+        </w:rPr>
+        <w:t>找链表的中间节点</w:t>
+      </w:r>
+      <w:r>
+        <w:rPr>
+          <w:rFonts w:ascii="Calibri" w:hAnsi="Calibri" w:cs="Calibri" w:hint="eastAsia"/>
+          <w:noProof/>
+        </w:rPr>
+        <w:t>)</w:t>
+      </w:r>
+      <w:r>
+        <w:rPr>
+          <w:rFonts w:ascii="Calibri" w:hAnsi="Calibri" w:cs="Calibri" w:hint="eastAsia"/>
+          <w:noProof/>
+        </w:rPr>
+        <w:t>，将链表分成两部分，将后半部分原地逆置，两部分节点分别使用。</w:t>
+      </w:r>
+    </w:p>
+    <w:p>
+      <w:pPr>
+        <w:rPr>
+          <w:rFonts w:ascii="Calibri" w:hAnsi="Calibri" w:cs="Calibri"/>
+          <w:noProof/>
+        </w:rPr>
+      </w:pPr>
+      <w:r>
+        <w:rPr>
+          <w:rFonts w:ascii="Calibri" w:hAnsi="Calibri" w:cs="Calibri" w:hint="eastAsia"/>
+          <w:noProof/>
+        </w:rPr>
         <w:lastRenderedPageBreak/>
-        <w:t>55</w:t>
-      </w:r>
-      <w:r>
-        <w:rPr>
-          <w:rFonts w:ascii="Calibri" w:hAnsi="Calibri" w:cs="Calibri" w:hint="eastAsia"/>
-          <w:noProof/>
-        </w:rPr>
-        <w:t>跳跃游戏</w:t>
-      </w:r>
-      <w:r>
-        <w:rPr>
-          <w:rFonts w:ascii="Calibri" w:hAnsi="Calibri" w:cs="Calibri" w:hint="eastAsia"/>
-          <w:noProof/>
-        </w:rPr>
-        <w:t>(</w:t>
-      </w:r>
-      <w:r>
-        <w:rPr>
-          <w:rFonts w:ascii="Calibri" w:hAnsi="Calibri" w:cs="Calibri" w:hint="eastAsia"/>
-          <w:noProof/>
-        </w:rPr>
-        <w:t>从后往前的</w:t>
-      </w:r>
-      <w:r>
-        <w:rPr>
-          <w:rFonts w:ascii="Calibri" w:hAnsi="Calibri" w:cs="Calibri" w:hint="eastAsia"/>
-          <w:noProof/>
-        </w:rPr>
-        <w:t>dp)</w:t>
-      </w:r>
-    </w:p>
-    <w:p>
-      <w:pPr>
-        <w:rPr>
-          <w:rFonts w:ascii="Calibri" w:hAnsi="Calibri" w:cs="Calibri"/>
-          <w:noProof/>
-        </w:rPr>
-      </w:pPr>
-      <w:r>
-        <w:rPr>
-          <w:rFonts w:ascii="Calibri" w:hAnsi="Calibri" w:cs="Calibri" w:hint="eastAsia"/>
-          <w:noProof/>
-        </w:rPr>
-        <w:t>56</w:t>
-      </w:r>
-      <w:r>
-        <w:rPr>
-          <w:rFonts w:ascii="Calibri" w:hAnsi="Calibri" w:cs="Calibri" w:hint="eastAsia"/>
-          <w:noProof/>
-        </w:rPr>
-        <w:t>合并区间</w:t>
-      </w:r>
-    </w:p>
-    <w:p>
-      <w:pPr>
-        <w:rPr>
-          <w:rFonts w:ascii="Calibri" w:hAnsi="Calibri" w:cs="Calibri"/>
-          <w:noProof/>
-        </w:rPr>
-      </w:pPr>
-      <w:r>
-        <w:rPr>
-          <w:rFonts w:ascii="Calibri" w:hAnsi="Calibri" w:cs="Calibri" w:hint="eastAsia"/>
-          <w:noProof/>
-        </w:rPr>
-        <w:t>57</w:t>
-      </w:r>
-      <w:r>
-        <w:rPr>
-          <w:rFonts w:ascii="Calibri" w:hAnsi="Calibri" w:cs="Calibri" w:hint="eastAsia"/>
-          <w:noProof/>
-        </w:rPr>
-        <w:t>插入区间</w:t>
-      </w:r>
-      <w:r>
-        <w:rPr>
-          <w:rFonts w:ascii="Calibri" w:hAnsi="Calibri" w:cs="Calibri" w:hint="eastAsia"/>
-          <w:noProof/>
-        </w:rPr>
-        <w:t>(</w:t>
-      </w:r>
-      <w:r>
-        <w:rPr>
-          <w:rFonts w:ascii="Calibri" w:hAnsi="Calibri" w:cs="Calibri" w:hint="eastAsia"/>
-          <w:noProof/>
-        </w:rPr>
-        <w:t>微软</w:t>
-      </w:r>
-      <w:r>
-        <w:rPr>
-          <w:rFonts w:ascii="Calibri" w:hAnsi="Calibri" w:cs="Calibri" w:hint="eastAsia"/>
-          <w:noProof/>
-        </w:rPr>
-        <w:t xml:space="preserve"> </w:t>
-      </w:r>
-      <w:r>
-        <w:rPr>
-          <w:rFonts w:ascii="Calibri" w:hAnsi="Calibri" w:cs="Calibri" w:hint="eastAsia"/>
-          <w:noProof/>
-        </w:rPr>
-        <w:t>类似于合并区间</w:t>
-      </w:r>
-      <w:r>
-        <w:rPr>
-          <w:rFonts w:ascii="Calibri" w:hAnsi="Calibri" w:cs="Calibri" w:hint="eastAsia"/>
-          <w:noProof/>
-        </w:rPr>
-        <w:t>)</w:t>
-      </w:r>
-    </w:p>
-    <w:p>
-      <w:pPr>
-        <w:rPr>
-          <w:rFonts w:ascii="Calibri" w:hAnsi="Calibri" w:cs="Calibri"/>
-          <w:noProof/>
-        </w:rPr>
-      </w:pPr>
-      <w:r>
-        <w:rPr>
-          <w:rFonts w:ascii="Calibri" w:hAnsi="Calibri" w:cs="Calibri" w:hint="eastAsia"/>
-          <w:noProof/>
-        </w:rPr>
-        <w:t>62</w:t>
-      </w:r>
-      <w:r>
-        <w:rPr>
-          <w:rFonts w:ascii="Calibri" w:hAnsi="Calibri" w:cs="Calibri" w:hint="eastAsia"/>
-          <w:noProof/>
-        </w:rPr>
-        <w:t>不同路径</w:t>
-      </w:r>
-      <w:r>
-        <w:rPr>
-          <w:rFonts w:ascii="Calibri" w:hAnsi="Calibri" w:cs="Calibri" w:hint="eastAsia"/>
-          <w:noProof/>
-        </w:rPr>
-        <w:t>(</w:t>
-      </w:r>
-      <w:r>
-        <w:rPr>
-          <w:rFonts w:ascii="Calibri" w:hAnsi="Calibri" w:cs="Calibri" w:hint="eastAsia"/>
-          <w:noProof/>
-        </w:rPr>
-        <w:t>动态规划</w:t>
-      </w:r>
-      <w:r>
-        <w:rPr>
-          <w:rFonts w:ascii="Calibri" w:hAnsi="Calibri" w:cs="Calibri" w:hint="eastAsia"/>
-          <w:noProof/>
-        </w:rPr>
-        <w:t>：起始点在左上角，终点在右下角，每次只能向下或者向右</w:t>
-      </w:r>
-      <w:r>
-        <w:rPr>
-          <w:rFonts w:ascii="Calibri" w:hAnsi="Calibri" w:cs="Calibri" w:hint="eastAsia"/>
-          <w:noProof/>
-        </w:rPr>
-        <w:t>，共有多少种方法</w:t>
-      </w:r>
-      <w:r>
-        <w:rPr>
-          <w:rFonts w:ascii="Calibri" w:hAnsi="Calibri" w:cs="Calibri" w:hint="eastAsia"/>
-          <w:noProof/>
-        </w:rPr>
-        <w:t>，</w:t>
-      </w:r>
-      <w:r>
-        <w:rPr>
-          <w:rFonts w:ascii="Calibri" w:hAnsi="Calibri" w:cs="Calibri" w:hint="eastAsia"/>
-          <w:noProof/>
-        </w:rPr>
-        <w:t>63</w:t>
-      </w:r>
-      <w:r>
-        <w:rPr>
-          <w:rFonts w:ascii="Calibri" w:hAnsi="Calibri" w:cs="Calibri" w:hint="eastAsia"/>
-          <w:noProof/>
-        </w:rPr>
-        <w:t>不同路径</w:t>
-      </w:r>
-      <w:r>
-        <w:rPr>
-          <w:rFonts w:ascii="Calibri" w:hAnsi="Calibri" w:cs="Calibri" w:hint="eastAsia"/>
-          <w:noProof/>
-        </w:rPr>
-        <w:t>II(</w:t>
-      </w:r>
-      <w:r>
-        <w:rPr>
-          <w:rFonts w:ascii="Calibri" w:hAnsi="Calibri" w:cs="Calibri" w:hint="eastAsia"/>
-          <w:noProof/>
-        </w:rPr>
-        <w:t>矩阵中有障碍物</w:t>
-      </w:r>
-      <w:r>
-        <w:rPr>
-          <w:rFonts w:ascii="Calibri" w:hAnsi="Calibri" w:cs="Calibri" w:hint="eastAsia"/>
-          <w:noProof/>
-        </w:rPr>
-        <w:t>)</w:t>
-      </w:r>
-      <w:r>
-        <w:rPr>
-          <w:rFonts w:ascii="Calibri" w:hAnsi="Calibri" w:cs="Calibri" w:hint="eastAsia"/>
-          <w:noProof/>
-        </w:rPr>
-        <w:t>，</w:t>
-      </w:r>
-      <w:r>
-        <w:rPr>
-          <w:rFonts w:ascii="Calibri" w:hAnsi="Calibri" w:cs="Calibri" w:hint="eastAsia"/>
-          <w:noProof/>
-        </w:rPr>
-        <w:t>174</w:t>
-      </w:r>
-      <w:r>
-        <w:rPr>
-          <w:rFonts w:ascii="Calibri" w:hAnsi="Calibri" w:cs="Calibri" w:hint="eastAsia"/>
-          <w:noProof/>
-        </w:rPr>
-        <w:t>地下城游戏</w:t>
-      </w:r>
-      <w:r>
-        <w:rPr>
-          <w:rFonts w:ascii="Calibri" w:hAnsi="Calibri" w:cs="Calibri" w:hint="eastAsia"/>
-          <w:noProof/>
-        </w:rPr>
-        <w:t>(</w:t>
-      </w:r>
-      <w:r>
-        <w:rPr>
-          <w:rFonts w:ascii="Calibri" w:hAnsi="Calibri" w:cs="Calibri" w:hint="eastAsia"/>
-          <w:noProof/>
-        </w:rPr>
-        <w:t>反过来推</w:t>
-      </w:r>
-      <w:r>
-        <w:rPr>
-          <w:rFonts w:ascii="Calibri" w:hAnsi="Calibri" w:cs="Calibri" w:hint="eastAsia"/>
-          <w:noProof/>
-        </w:rPr>
-        <w:t>)</w:t>
-      </w:r>
-      <w:r>
-        <w:rPr>
-          <w:rFonts w:ascii="Calibri" w:hAnsi="Calibri" w:cs="Calibri" w:hint="eastAsia"/>
-          <w:noProof/>
-        </w:rPr>
-        <w:t>)</w:t>
-      </w:r>
-    </w:p>
-    <w:p>
-      <w:pPr>
-        <w:rPr>
-          <w:rFonts w:ascii="Calibri" w:hAnsi="Calibri" w:cs="Calibri"/>
-          <w:noProof/>
-        </w:rPr>
-      </w:pPr>
-      <w:r>
-        <w:rPr>
-          <w:rFonts w:ascii="Calibri" w:hAnsi="Calibri" w:cs="Calibri" w:hint="eastAsia"/>
-          <w:noProof/>
-        </w:rPr>
-        <w:t>64</w:t>
-      </w:r>
-      <w:r>
-        <w:rPr>
-          <w:rFonts w:ascii="Calibri" w:hAnsi="Calibri" w:cs="Calibri" w:hint="eastAsia"/>
-          <w:noProof/>
-        </w:rPr>
-        <w:t>最小路径和</w:t>
-      </w:r>
-      <w:r>
-        <w:rPr>
-          <w:rFonts w:ascii="Calibri" w:hAnsi="Calibri" w:cs="Calibri" w:hint="eastAsia"/>
-          <w:noProof/>
-        </w:rPr>
-        <w:t>(mXn</w:t>
-      </w:r>
-      <w:r>
-        <w:rPr>
-          <w:rFonts w:ascii="Calibri" w:hAnsi="Calibri" w:cs="Calibri" w:hint="eastAsia"/>
-          <w:noProof/>
-        </w:rPr>
-        <w:t>的网格，每个网格上有对应的数字，找出一条从左上角到右下角的路径，使得路径上的数字总和最小</w:t>
-      </w:r>
-      <w:r>
-        <w:rPr>
-          <w:rFonts w:ascii="Calibri" w:hAnsi="Calibri" w:cs="Calibri" w:hint="eastAsia"/>
-          <w:noProof/>
-        </w:rPr>
-        <w:t>。每次只能向下或向右</w:t>
-      </w:r>
-      <w:r>
-        <w:rPr>
-          <w:rFonts w:ascii="Calibri" w:hAnsi="Calibri" w:cs="Calibri" w:hint="eastAsia"/>
-          <w:noProof/>
-        </w:rPr>
-        <w:t>)</w:t>
-      </w:r>
-    </w:p>
-    <w:p>
-      <w:pPr>
-        <w:rPr>
-          <w:rFonts w:ascii="Calibri" w:hAnsi="Calibri" w:cs="Calibri"/>
-          <w:noProof/>
-        </w:rPr>
-      </w:pPr>
-      <w:r>
-        <w:rPr>
-          <w:rFonts w:ascii="Calibri" w:hAnsi="Calibri" w:cs="Calibri" w:hint="eastAsia"/>
-          <w:noProof/>
-        </w:rPr>
-        <w:t>70</w:t>
-      </w:r>
-      <w:r>
-        <w:rPr>
-          <w:rFonts w:ascii="Calibri" w:hAnsi="Calibri" w:cs="Calibri" w:hint="eastAsia"/>
-          <w:noProof/>
-        </w:rPr>
-        <w:t>爬楼梯</w:t>
-      </w:r>
-      <w:r>
-        <w:rPr>
-          <w:rFonts w:ascii="Calibri" w:hAnsi="Calibri" w:cs="Calibri" w:hint="eastAsia"/>
-          <w:noProof/>
-        </w:rPr>
-        <w:t>(</w:t>
-      </w:r>
-      <w:r>
-        <w:rPr>
-          <w:rFonts w:ascii="Calibri" w:hAnsi="Calibri" w:cs="Calibri" w:hint="eastAsia"/>
-          <w:noProof/>
-        </w:rPr>
-        <w:t>爬</w:t>
-      </w:r>
-      <w:r>
-        <w:rPr>
-          <w:rFonts w:ascii="Calibri" w:hAnsi="Calibri" w:cs="Calibri" w:hint="eastAsia"/>
-          <w:noProof/>
-        </w:rPr>
-        <w:t>n</w:t>
-      </w:r>
-      <w:r>
-        <w:rPr>
-          <w:rFonts w:ascii="Calibri" w:hAnsi="Calibri" w:cs="Calibri" w:hint="eastAsia"/>
-          <w:noProof/>
-        </w:rPr>
-        <w:t>阶楼梯</w:t>
-      </w:r>
-      <w:r>
-        <w:rPr>
-          <w:rFonts w:ascii="Calibri" w:hAnsi="Calibri" w:cs="Calibri" w:hint="eastAsia"/>
-          <w:noProof/>
-        </w:rPr>
-        <w:t>，可以爬</w:t>
-      </w:r>
-      <w:r>
-        <w:rPr>
-          <w:rFonts w:ascii="Calibri" w:hAnsi="Calibri" w:cs="Calibri" w:hint="eastAsia"/>
-          <w:noProof/>
-        </w:rPr>
-        <w:t>1</w:t>
-      </w:r>
-      <w:r>
-        <w:rPr>
-          <w:rFonts w:ascii="Calibri" w:hAnsi="Calibri" w:cs="Calibri" w:hint="eastAsia"/>
-          <w:noProof/>
-        </w:rPr>
-        <w:t>阶或</w:t>
-      </w:r>
-      <w:r>
-        <w:rPr>
-          <w:rFonts w:ascii="Calibri" w:hAnsi="Calibri" w:cs="Calibri" w:hint="eastAsia"/>
-          <w:noProof/>
-        </w:rPr>
-        <w:t>2</w:t>
-      </w:r>
-      <w:r>
-        <w:rPr>
-          <w:rFonts w:ascii="Calibri" w:hAnsi="Calibri" w:cs="Calibri" w:hint="eastAsia"/>
-          <w:noProof/>
-        </w:rPr>
-        <w:t>阶</w:t>
-      </w:r>
-      <w:r>
-        <w:rPr>
-          <w:rFonts w:ascii="Calibri" w:hAnsi="Calibri" w:cs="Calibri" w:hint="eastAsia"/>
-          <w:noProof/>
-        </w:rPr>
-        <w:t>)</w:t>
-      </w:r>
-    </w:p>
-    <w:p>
-      <w:pPr>
-        <w:rPr>
-          <w:rFonts w:ascii="Calibri" w:hAnsi="Calibri" w:cs="Calibri"/>
-          <w:noProof/>
-        </w:rPr>
-      </w:pPr>
-      <w:r>
-        <w:rPr>
-          <w:rFonts w:ascii="Calibri" w:hAnsi="Calibri" w:cs="Calibri" w:hint="eastAsia"/>
-          <w:noProof/>
-        </w:rPr>
-        <w:t>71</w:t>
-      </w:r>
-      <w:r>
-        <w:rPr>
-          <w:rFonts w:ascii="Calibri" w:hAnsi="Calibri" w:cs="Calibri" w:hint="eastAsia"/>
-          <w:noProof/>
-        </w:rPr>
-        <w:t>简化路径</w:t>
-      </w:r>
-      <w:r>
-        <w:rPr>
-          <w:rFonts w:ascii="Calibri" w:hAnsi="Calibri" w:cs="Calibri" w:hint="eastAsia"/>
-          <w:noProof/>
-        </w:rPr>
-        <w:t>(</w:t>
-      </w:r>
-      <w:r>
-        <w:rPr>
-          <w:rFonts w:ascii="Calibri" w:hAnsi="Calibri" w:cs="Calibri" w:hint="eastAsia"/>
-          <w:noProof/>
-        </w:rPr>
-        <w:t>微软</w:t>
-      </w:r>
-      <w:r>
-        <w:rPr>
-          <w:rFonts w:ascii="Calibri" w:hAnsi="Calibri" w:cs="Calibri" w:hint="eastAsia"/>
-          <w:noProof/>
-        </w:rPr>
-        <w:t xml:space="preserve"> </w:t>
-      </w:r>
-      <w:r>
-        <w:rPr>
-          <w:rFonts w:ascii="Calibri" w:hAnsi="Calibri" w:cs="Calibri" w:hint="eastAsia"/>
-          <w:noProof/>
-        </w:rPr>
-        <w:t>栈</w:t>
-      </w:r>
-      <w:r>
-        <w:rPr>
-          <w:rFonts w:ascii="Calibri" w:hAnsi="Calibri" w:cs="Calibri" w:hint="eastAsia"/>
-          <w:noProof/>
-        </w:rPr>
-        <w:t xml:space="preserve"> stringstream</w:t>
-      </w:r>
-      <w:r>
-        <w:rPr>
-          <w:rFonts w:ascii="Calibri" w:hAnsi="Calibri" w:cs="Calibri" w:hint="eastAsia"/>
-          <w:noProof/>
-        </w:rPr>
-        <w:t>)</w:t>
-      </w:r>
-    </w:p>
-    <w:p>
-      <w:pPr>
-        <w:rPr>
-          <w:rFonts w:ascii="Calibri" w:hAnsi="Calibri" w:cs="Calibri"/>
-          <w:noProof/>
-        </w:rPr>
-      </w:pPr>
-      <w:r>
-        <w:rPr>
-          <w:rFonts w:ascii="Calibri" w:hAnsi="Calibri" w:cs="Calibri" w:hint="eastAsia"/>
-          <w:noProof/>
-        </w:rPr>
-        <w:t>72</w:t>
-      </w:r>
-      <w:r>
-        <w:rPr>
-          <w:rFonts w:ascii="Calibri" w:hAnsi="Calibri" w:cs="Calibri" w:hint="eastAsia"/>
-          <w:noProof/>
-        </w:rPr>
-        <w:t>编辑距离</w:t>
-      </w:r>
-      <w:r>
-        <w:rPr>
-          <w:rFonts w:ascii="Calibri" w:hAnsi="Calibri" w:cs="Calibri" w:hint="eastAsia"/>
-          <w:noProof/>
-        </w:rPr>
-        <w:t>(dp)</w:t>
-      </w:r>
-    </w:p>
-    <w:p>
-      <w:pPr>
-        <w:rPr>
-          <w:rFonts w:ascii="Calibri" w:hAnsi="Calibri" w:cs="Calibri"/>
-          <w:noProof/>
-        </w:rPr>
-      </w:pPr>
-      <w:r>
-        <w:rPr>
-          <w:rFonts w:ascii="Calibri" w:hAnsi="Calibri" w:cs="Calibri" w:hint="eastAsia"/>
-          <w:noProof/>
-        </w:rPr>
-        <w:t>75</w:t>
-      </w:r>
-      <w:r>
-        <w:rPr>
-          <w:rFonts w:ascii="Calibri" w:hAnsi="Calibri" w:cs="Calibri" w:hint="eastAsia"/>
-          <w:noProof/>
-        </w:rPr>
-        <w:t>颜色分类</w:t>
-      </w:r>
-      <w:r>
-        <w:rPr>
-          <w:rFonts w:ascii="Calibri" w:hAnsi="Calibri" w:cs="Calibri" w:hint="eastAsia"/>
-          <w:noProof/>
-        </w:rPr>
-        <w:t>(</w:t>
-      </w:r>
-      <w:r>
-        <w:rPr>
-          <w:rFonts w:ascii="Calibri" w:hAnsi="Calibri" w:cs="Calibri" w:hint="eastAsia"/>
-          <w:noProof/>
-        </w:rPr>
-        <w:t>给定一个包含红，白，蓝，一共</w:t>
-      </w:r>
-      <w:r>
-        <w:rPr>
-          <w:rFonts w:ascii="Calibri" w:hAnsi="Calibri" w:cs="Calibri" w:hint="eastAsia"/>
-          <w:noProof/>
-        </w:rPr>
-        <w:t>n</w:t>
-      </w:r>
-      <w:r>
-        <w:rPr>
-          <w:rFonts w:ascii="Calibri" w:hAnsi="Calibri" w:cs="Calibri" w:hint="eastAsia"/>
-          <w:noProof/>
-        </w:rPr>
-        <w:t>个元素的数组，原地对他们进行排序，使得相同颜色的元素相邻，并按照红，白，蓝顺序排列</w:t>
-      </w:r>
-      <w:r>
-        <w:rPr>
-          <w:rFonts w:ascii="Calibri" w:hAnsi="Calibri" w:cs="Calibri" w:hint="eastAsia"/>
-          <w:noProof/>
-        </w:rPr>
-        <w:t>，桶排序</w:t>
-      </w:r>
-      <w:r>
-        <w:rPr>
-          <w:rFonts w:ascii="Calibri" w:hAnsi="Calibri" w:cs="Calibri" w:hint="eastAsia"/>
-          <w:noProof/>
-        </w:rPr>
-        <w:t>，计数排序</w:t>
-      </w:r>
-      <w:r>
-        <w:rPr>
-          <w:rFonts w:ascii="Calibri" w:hAnsi="Calibri" w:cs="Calibri" w:hint="eastAsia"/>
-          <w:noProof/>
-        </w:rPr>
-        <w:t>)</w:t>
-      </w:r>
-      <w:r>
-        <w:rPr>
-          <w:rFonts w:ascii="Calibri" w:hAnsi="Calibri" w:cs="Calibri" w:hint="eastAsia"/>
-          <w:noProof/>
-        </w:rPr>
-        <w:t>、</w:t>
-      </w:r>
-    </w:p>
-    <w:p>
-      <w:pPr>
-        <w:rPr>
-          <w:rFonts w:ascii="Calibri" w:hAnsi="Calibri" w:cs="Calibri"/>
-          <w:noProof/>
-        </w:rPr>
-      </w:pPr>
-      <w:r>
-        <w:rPr>
-          <w:rFonts w:ascii="Calibri" w:hAnsi="Calibri" w:cs="Calibri" w:hint="eastAsia"/>
-          <w:noProof/>
-        </w:rPr>
-        <w:t>76</w:t>
-      </w:r>
-      <w:r>
-        <w:rPr>
-          <w:rFonts w:ascii="Calibri" w:hAnsi="Calibri" w:cs="Calibri" w:hint="eastAsia"/>
-          <w:noProof/>
-        </w:rPr>
-        <w:t>最小覆盖字串</w:t>
-      </w:r>
-      <w:r>
-        <w:rPr>
-          <w:rFonts w:ascii="Calibri" w:hAnsi="Calibri" w:cs="Calibri" w:hint="eastAsia"/>
-          <w:noProof/>
-        </w:rPr>
-        <w:t>(</w:t>
-      </w:r>
-      <w:r>
-        <w:rPr>
-          <w:rFonts w:ascii="Calibri" w:hAnsi="Calibri" w:cs="Calibri" w:hint="eastAsia"/>
-          <w:noProof/>
-        </w:rPr>
-        <w:t>双指针</w:t>
-      </w:r>
-      <w:r>
-        <w:rPr>
-          <w:rFonts w:ascii="Calibri" w:hAnsi="Calibri" w:cs="Calibri" w:hint="eastAsia"/>
-          <w:noProof/>
-        </w:rPr>
-        <w:t>)</w:t>
-      </w:r>
-    </w:p>
-    <w:p>
-      <w:pPr>
-        <w:rPr>
-          <w:rFonts w:ascii="Calibri" w:hAnsi="Calibri" w:cs="Calibri"/>
-          <w:noProof/>
-        </w:rPr>
-      </w:pPr>
-      <w:r>
-        <w:rPr>
-          <w:rFonts w:ascii="Calibri" w:hAnsi="Calibri" w:cs="Calibri" w:hint="eastAsia"/>
-          <w:noProof/>
-        </w:rPr>
-        <w:t>78</w:t>
-      </w:r>
-      <w:r>
-        <w:rPr>
-          <w:rFonts w:ascii="Calibri" w:hAnsi="Calibri" w:cs="Calibri" w:hint="eastAsia"/>
-          <w:noProof/>
-        </w:rPr>
-        <w:t>子集</w:t>
-      </w:r>
-      <w:r>
-        <w:rPr>
-          <w:rFonts w:ascii="Calibri" w:hAnsi="Calibri" w:cs="Calibri" w:hint="eastAsia"/>
-          <w:noProof/>
-        </w:rPr>
-        <w:t>(</w:t>
-      </w:r>
-      <w:r>
-        <w:rPr>
-          <w:rFonts w:ascii="Calibri" w:hAnsi="Calibri" w:cs="Calibri" w:hint="eastAsia"/>
-          <w:noProof/>
-        </w:rPr>
-        <w:t>经典回溯</w:t>
-      </w:r>
-      <w:r>
-        <w:rPr>
-          <w:rFonts w:ascii="Calibri" w:hAnsi="Calibri" w:cs="Calibri" w:hint="eastAsia"/>
-          <w:noProof/>
-        </w:rPr>
-        <w:t>)</w:t>
-      </w:r>
-    </w:p>
-    <w:p>
-      <w:pPr>
-        <w:rPr>
-          <w:rFonts w:ascii="Calibri" w:hAnsi="Calibri" w:cs="Calibri"/>
-          <w:noProof/>
-        </w:rPr>
-      </w:pPr>
-      <w:r>
-        <w:rPr>
-          <w:rFonts w:ascii="Calibri" w:hAnsi="Calibri" w:cs="Calibri" w:hint="eastAsia"/>
-          <w:noProof/>
-        </w:rPr>
-        <w:t>79</w:t>
-      </w:r>
-      <w:r>
-        <w:rPr>
-          <w:rFonts w:ascii="Calibri" w:hAnsi="Calibri" w:cs="Calibri" w:hint="eastAsia"/>
-          <w:noProof/>
-        </w:rPr>
-        <w:t>单词搜索</w:t>
-      </w:r>
-      <w:r>
-        <w:rPr>
-          <w:rFonts w:ascii="Calibri" w:hAnsi="Calibri" w:cs="Calibri" w:hint="eastAsia"/>
-          <w:noProof/>
-        </w:rPr>
-        <w:t>(dfs+visited)</w:t>
-      </w:r>
-    </w:p>
-    <w:p>
-      <w:pPr>
-        <w:rPr>
-          <w:rFonts w:ascii="Calibri" w:hAnsi="Calibri" w:cs="Calibri"/>
-          <w:noProof/>
-        </w:rPr>
-      </w:pPr>
-      <w:r>
-        <w:rPr>
-          <w:rFonts w:ascii="Calibri" w:hAnsi="Calibri" w:cs="Calibri" w:hint="eastAsia"/>
-          <w:noProof/>
-        </w:rPr>
-        <w:t>84</w:t>
-      </w:r>
-      <w:r>
-        <w:rPr>
-          <w:rFonts w:ascii="Calibri" w:hAnsi="Calibri" w:cs="Calibri" w:hint="eastAsia"/>
-          <w:noProof/>
-        </w:rPr>
-        <w:t>柱状图中最大的矩形</w:t>
-      </w:r>
-      <w:r>
-        <w:rPr>
-          <w:rFonts w:ascii="Calibri" w:hAnsi="Calibri" w:cs="Calibri" w:hint="eastAsia"/>
-          <w:noProof/>
-        </w:rPr>
-        <w:t>(</w:t>
-      </w:r>
-      <w:r>
-        <w:rPr>
-          <w:rFonts w:ascii="Calibri" w:hAnsi="Calibri" w:cs="Calibri" w:hint="eastAsia"/>
-          <w:noProof/>
-        </w:rPr>
-        <w:t>单调</w:t>
-      </w:r>
-      <w:r>
-        <w:rPr>
-          <w:rFonts w:ascii="Calibri" w:hAnsi="Calibri" w:cs="Calibri" w:hint="eastAsia"/>
-          <w:noProof/>
-        </w:rPr>
-        <w:t>栈</w:t>
-      </w:r>
-      <w:r>
-        <w:rPr>
-          <w:rFonts w:ascii="Calibri" w:hAnsi="Calibri" w:cs="Calibri" w:hint="eastAsia"/>
-          <w:noProof/>
-        </w:rPr>
-        <w:t>)</w:t>
-      </w:r>
-    </w:p>
-    <w:p>
-      <w:pPr>
-        <w:rPr>
-          <w:rFonts w:ascii="Calibri" w:hAnsi="Calibri" w:cs="Calibri"/>
-          <w:noProof/>
-        </w:rPr>
-      </w:pPr>
-      <w:r>
-        <w:rPr>
-          <w:rFonts w:ascii="Calibri" w:hAnsi="Calibri" w:cs="Calibri" w:hint="eastAsia"/>
-          <w:noProof/>
-        </w:rPr>
-        <w:t>85</w:t>
-      </w:r>
-      <w:r>
-        <w:rPr>
-          <w:rFonts w:ascii="Calibri" w:hAnsi="Calibri" w:cs="Calibri" w:hint="eastAsia"/>
-          <w:noProof/>
-        </w:rPr>
-        <w:t>最大矩形</w:t>
-      </w:r>
-      <w:r>
-        <w:rPr>
-          <w:rFonts w:ascii="Calibri" w:hAnsi="Calibri" w:cs="Calibri" w:hint="eastAsia"/>
-          <w:noProof/>
-        </w:rPr>
-        <w:t>(</w:t>
-      </w:r>
-      <w:r>
-        <w:rPr>
-          <w:rFonts w:ascii="Calibri" w:hAnsi="Calibri" w:cs="Calibri" w:hint="eastAsia"/>
-          <w:noProof/>
-        </w:rPr>
-        <w:t>给定一个仅包含</w:t>
-      </w:r>
-      <w:r>
-        <w:rPr>
-          <w:rFonts w:ascii="Calibri" w:hAnsi="Calibri" w:cs="Calibri" w:hint="eastAsia"/>
-          <w:noProof/>
-        </w:rPr>
-        <w:t>0</w:t>
-      </w:r>
-      <w:r>
-        <w:rPr>
-          <w:rFonts w:ascii="Calibri" w:hAnsi="Calibri" w:cs="Calibri" w:hint="eastAsia"/>
-          <w:noProof/>
-        </w:rPr>
-        <w:t>和</w:t>
-      </w:r>
-      <w:r>
-        <w:rPr>
-          <w:rFonts w:ascii="Calibri" w:hAnsi="Calibri" w:cs="Calibri" w:hint="eastAsia"/>
-          <w:noProof/>
-        </w:rPr>
-        <w:t>1</w:t>
-      </w:r>
-      <w:r>
-        <w:rPr>
-          <w:rFonts w:ascii="Calibri" w:hAnsi="Calibri" w:cs="Calibri" w:hint="eastAsia"/>
-          <w:noProof/>
-        </w:rPr>
-        <w:t>的二维矩阵，找出只包含</w:t>
-      </w:r>
-      <w:r>
-        <w:rPr>
-          <w:rFonts w:ascii="Calibri" w:hAnsi="Calibri" w:cs="Calibri" w:hint="eastAsia"/>
-          <w:noProof/>
-        </w:rPr>
-        <w:t>1</w:t>
-      </w:r>
-      <w:r>
-        <w:rPr>
-          <w:rFonts w:ascii="Calibri" w:hAnsi="Calibri" w:cs="Calibri" w:hint="eastAsia"/>
-          <w:noProof/>
-        </w:rPr>
-        <w:t>的最大矩形，返回面积</w:t>
-      </w:r>
-      <w:r>
-        <w:rPr>
-          <w:rFonts w:ascii="Calibri" w:hAnsi="Calibri" w:cs="Calibri" w:hint="eastAsia"/>
-          <w:noProof/>
-        </w:rPr>
-        <w:t>。微软</w:t>
-      </w:r>
-      <w:r>
-        <w:rPr>
-          <w:rFonts w:ascii="Calibri" w:hAnsi="Calibri" w:cs="Calibri" w:hint="eastAsia"/>
-          <w:noProof/>
-        </w:rPr>
-        <w:t>)</w:t>
-      </w:r>
-      <w:r>
-        <w:rPr>
-          <w:rFonts w:ascii="Calibri" w:hAnsi="Calibri" w:cs="Calibri" w:hint="eastAsia"/>
-          <w:noProof/>
-        </w:rPr>
-        <w:t>动态规划</w:t>
-      </w:r>
-      <w:r>
-        <w:rPr>
-          <w:rFonts w:ascii="Calibri" w:hAnsi="Calibri" w:cs="Calibri" w:hint="eastAsia"/>
-          <w:noProof/>
-        </w:rPr>
-        <w:t>；</w:t>
-      </w:r>
-      <w:r>
-        <w:rPr>
-          <w:rFonts w:ascii="Calibri" w:hAnsi="Calibri" w:cs="Calibri" w:hint="eastAsia"/>
-          <w:noProof/>
-        </w:rPr>
-        <w:t>84</w:t>
-      </w:r>
-      <w:r>
-        <w:rPr>
-          <w:rFonts w:ascii="Calibri" w:hAnsi="Calibri" w:cs="Calibri" w:hint="eastAsia"/>
-          <w:noProof/>
-        </w:rPr>
-        <w:t>，</w:t>
-      </w:r>
-      <w:r>
-        <w:rPr>
-          <w:rFonts w:ascii="Calibri" w:hAnsi="Calibri" w:cs="Calibri" w:hint="eastAsia"/>
-          <w:noProof/>
-        </w:rPr>
-        <w:t>85</w:t>
-      </w:r>
-      <w:r>
-        <w:rPr>
-          <w:rFonts w:ascii="Calibri" w:hAnsi="Calibri" w:cs="Calibri" w:hint="eastAsia"/>
-          <w:noProof/>
-        </w:rPr>
-        <w:t>相似</w:t>
-      </w:r>
-    </w:p>
-    <w:p>
-      <w:pPr>
-        <w:rPr>
-          <w:rFonts w:ascii="Calibri" w:hAnsi="Calibri" w:cs="Calibri"/>
-          <w:noProof/>
-        </w:rPr>
-      </w:pPr>
-      <w:r>
-        <w:rPr>
-          <w:rFonts w:ascii="Calibri" w:hAnsi="Calibri" w:cs="Calibri" w:hint="eastAsia"/>
-          <w:noProof/>
-        </w:rPr>
-        <w:t>89</w:t>
-      </w:r>
-      <w:r>
-        <w:rPr>
-          <w:rFonts w:ascii="Calibri" w:hAnsi="Calibri" w:cs="Calibri" w:hint="eastAsia"/>
-          <w:noProof/>
-        </w:rPr>
-        <w:t>格雷编码</w:t>
-      </w:r>
-      <w:r>
-        <w:rPr>
-          <w:rFonts w:ascii="Calibri" w:hAnsi="Calibri" w:cs="Calibri" w:hint="eastAsia"/>
-          <w:noProof/>
-        </w:rPr>
-        <w:t>(</w:t>
-      </w:r>
-      <w:r>
-        <w:rPr>
-          <w:rFonts w:ascii="Calibri" w:hAnsi="Calibri" w:cs="Calibri" w:hint="eastAsia"/>
-          <w:noProof/>
-        </w:rPr>
-        <w:t>微软</w:t>
-      </w:r>
-      <w:r>
-        <w:rPr>
-          <w:rFonts w:ascii="Calibri" w:hAnsi="Calibri" w:cs="Calibri" w:hint="eastAsia"/>
-          <w:noProof/>
-        </w:rPr>
-        <w:t>)</w:t>
-      </w:r>
-    </w:p>
-    <w:p>
-      <w:pPr>
-        <w:rPr>
-          <w:rFonts w:ascii="Calibri" w:hAnsi="Calibri" w:cs="Calibri"/>
-          <w:noProof/>
-        </w:rPr>
-      </w:pPr>
-      <w:r>
-        <w:rPr>
-          <w:rFonts w:ascii="Calibri" w:hAnsi="Calibri" w:cs="Calibri" w:hint="eastAsia"/>
-          <w:noProof/>
-        </w:rPr>
-        <w:t>94</w:t>
-      </w:r>
-      <w:r>
-        <w:rPr>
-          <w:rFonts w:ascii="Calibri" w:hAnsi="Calibri" w:cs="Calibri" w:hint="eastAsia"/>
-          <w:noProof/>
-        </w:rPr>
-        <w:t>二叉树的中序遍历</w:t>
-      </w:r>
-      <w:r>
-        <w:rPr>
-          <w:rFonts w:ascii="Calibri" w:hAnsi="Calibri" w:cs="Calibri" w:hint="eastAsia"/>
-          <w:noProof/>
-        </w:rPr>
-        <w:t>(</w:t>
-      </w:r>
-      <w:r>
-        <w:rPr>
-          <w:rFonts w:ascii="Calibri" w:hAnsi="Calibri" w:cs="Calibri" w:hint="eastAsia"/>
-          <w:noProof/>
-        </w:rPr>
-        <w:t>非递归</w:t>
-      </w:r>
-      <w:r>
-        <w:rPr>
-          <w:rFonts w:ascii="Calibri" w:hAnsi="Calibri" w:cs="Calibri" w:hint="eastAsia"/>
-          <w:noProof/>
-        </w:rPr>
-        <w:t>)</w:t>
-      </w:r>
-    </w:p>
-    <w:p>
-      <w:pPr>
-        <w:rPr>
-          <w:rFonts w:ascii="Calibri" w:hAnsi="Calibri" w:cs="Calibri"/>
-          <w:noProof/>
-        </w:rPr>
-      </w:pPr>
-      <w:r>
-        <w:rPr>
-          <w:rFonts w:ascii="Calibri" w:hAnsi="Calibri" w:cs="Calibri" w:hint="eastAsia"/>
-          <w:noProof/>
-        </w:rPr>
-        <w:t>95</w:t>
-      </w:r>
-      <w:r>
-        <w:rPr>
-          <w:rFonts w:ascii="Calibri" w:hAnsi="Calibri" w:cs="Calibri" w:hint="eastAsia"/>
-          <w:noProof/>
-        </w:rPr>
-        <w:t>不同的二叉搜索树</w:t>
-      </w:r>
-      <w:r>
-        <w:rPr>
-          <w:rFonts w:ascii="Calibri" w:hAnsi="Calibri" w:cs="Calibri" w:hint="eastAsia"/>
-          <w:noProof/>
-        </w:rPr>
-        <w:t>II(</w:t>
-      </w:r>
-      <w:r>
-        <w:rPr>
-          <w:rFonts w:ascii="Calibri" w:hAnsi="Calibri" w:cs="Calibri" w:hint="eastAsia"/>
-          <w:noProof/>
-        </w:rPr>
-        <w:t>微软</w:t>
-      </w:r>
-      <w:r>
-        <w:rPr>
-          <w:rFonts w:ascii="Calibri" w:hAnsi="Calibri" w:cs="Calibri" w:hint="eastAsia"/>
-          <w:noProof/>
-        </w:rPr>
-        <w:t>：给定一个整数</w:t>
-      </w:r>
-      <w:r>
-        <w:rPr>
-          <w:rFonts w:ascii="Calibri" w:hAnsi="Calibri" w:cs="Calibri" w:hint="eastAsia"/>
-          <w:noProof/>
-        </w:rPr>
-        <w:t>n,</w:t>
-      </w:r>
-      <w:r>
-        <w:rPr>
-          <w:rFonts w:ascii="Calibri" w:hAnsi="Calibri" w:cs="Calibri" w:hint="eastAsia"/>
-          <w:noProof/>
-        </w:rPr>
-        <w:t>生成所有由</w:t>
-      </w:r>
-      <w:r>
-        <w:rPr>
-          <w:rFonts w:ascii="Calibri" w:hAnsi="Calibri" w:cs="Calibri" w:hint="eastAsia"/>
-          <w:noProof/>
-        </w:rPr>
-        <w:t>1</w:t>
-      </w:r>
-      <w:r>
-        <w:rPr>
-          <w:rFonts w:ascii="Calibri" w:hAnsi="Calibri" w:cs="Calibri"/>
-          <w:noProof/>
-        </w:rPr>
-        <w:t>…</w:t>
-      </w:r>
-      <w:r>
-        <w:rPr>
-          <w:rFonts w:ascii="Calibri" w:hAnsi="Calibri" w:cs="Calibri" w:hint="eastAsia"/>
-          <w:noProof/>
-        </w:rPr>
-        <w:t>n</w:t>
-      </w:r>
-      <w:r>
-        <w:rPr>
-          <w:rFonts w:ascii="Calibri" w:hAnsi="Calibri" w:cs="Calibri" w:hint="eastAsia"/>
-          <w:noProof/>
-        </w:rPr>
-        <w:t>为节点所组成的二叉搜索树</w:t>
-      </w:r>
-      <w:r>
-        <w:rPr>
-          <w:rFonts w:ascii="Calibri" w:hAnsi="Calibri" w:cs="Calibri" w:hint="eastAsia"/>
-          <w:noProof/>
-        </w:rPr>
-        <w:t>)</w:t>
-      </w:r>
-      <w:r>
-        <w:rPr>
-          <w:rFonts w:ascii="Calibri" w:hAnsi="Calibri" w:cs="Calibri" w:hint="eastAsia"/>
-          <w:noProof/>
-        </w:rPr>
-        <w:t>递归</w:t>
-      </w:r>
-      <w:r>
-        <w:rPr>
-          <w:rFonts w:ascii="Calibri" w:hAnsi="Calibri" w:cs="Calibri" w:hint="eastAsia"/>
-          <w:noProof/>
-        </w:rPr>
-        <w:t>建树</w:t>
-      </w:r>
-    </w:p>
-    <w:p>
-      <w:pPr>
-        <w:rPr>
-          <w:rFonts w:ascii="Calibri" w:hAnsi="Calibri" w:cs="Calibri"/>
-          <w:noProof/>
-        </w:rPr>
-      </w:pPr>
-      <w:r>
-        <w:rPr>
-          <w:rFonts w:ascii="Calibri" w:hAnsi="Calibri" w:cs="Calibri" w:hint="eastAsia"/>
-          <w:noProof/>
-        </w:rPr>
-        <w:t>96</w:t>
-      </w:r>
-      <w:r>
-        <w:rPr>
-          <w:rFonts w:ascii="Calibri" w:hAnsi="Calibri" w:cs="Calibri" w:hint="eastAsia"/>
-          <w:noProof/>
-        </w:rPr>
-        <w:t>不同的二叉搜索树</w:t>
-      </w:r>
-    </w:p>
-    <w:p>
-      <w:pPr>
-        <w:rPr>
-          <w:rFonts w:ascii="Calibri" w:hAnsi="Calibri" w:cs="Calibri"/>
-          <w:noProof/>
-        </w:rPr>
-      </w:pPr>
-      <w:r>
-        <w:rPr>
-          <w:rFonts w:ascii="Calibri" w:hAnsi="Calibri" w:cs="Calibri" w:hint="eastAsia"/>
-          <w:noProof/>
-        </w:rPr>
-        <w:t>97</w:t>
-      </w:r>
-      <w:r>
-        <w:rPr>
-          <w:rFonts w:ascii="Calibri" w:hAnsi="Calibri" w:cs="Calibri" w:hint="eastAsia"/>
-          <w:noProof/>
-        </w:rPr>
-        <w:t>交错字符串</w:t>
-      </w:r>
-      <w:r>
-        <w:rPr>
-          <w:rFonts w:ascii="Calibri" w:hAnsi="Calibri" w:cs="Calibri" w:hint="eastAsia"/>
-          <w:noProof/>
-        </w:rPr>
-        <w:t>(</w:t>
-      </w:r>
-      <w:r>
-        <w:rPr>
-          <w:rFonts w:ascii="Calibri" w:hAnsi="Calibri" w:cs="Calibri" w:hint="eastAsia"/>
-          <w:noProof/>
-        </w:rPr>
-        <w:t>微软</w:t>
-      </w:r>
-      <w:r>
-        <w:rPr>
-          <w:rFonts w:ascii="Calibri" w:hAnsi="Calibri" w:cs="Calibri" w:hint="eastAsia"/>
-          <w:noProof/>
-        </w:rPr>
-        <w:t xml:space="preserve"> </w:t>
-      </w:r>
-      <w:r>
-        <w:rPr>
-          <w:rFonts w:ascii="Calibri" w:hAnsi="Calibri" w:cs="Calibri" w:hint="eastAsia"/>
-          <w:noProof/>
-        </w:rPr>
-        <w:t>给定三个字符串</w:t>
-      </w:r>
-      <w:r>
-        <w:rPr>
-          <w:rFonts w:ascii="Calibri" w:hAnsi="Calibri" w:cs="Calibri" w:hint="eastAsia"/>
-          <w:noProof/>
-        </w:rPr>
-        <w:t>s1,s2,s3</w:t>
-      </w:r>
-      <w:r>
-        <w:rPr>
-          <w:rFonts w:ascii="Calibri" w:hAnsi="Calibri" w:cs="Calibri" w:hint="eastAsia"/>
-          <w:noProof/>
-        </w:rPr>
-        <w:t>，验证</w:t>
-      </w:r>
-      <w:r>
-        <w:rPr>
-          <w:rFonts w:ascii="Calibri" w:hAnsi="Calibri" w:cs="Calibri" w:hint="eastAsia"/>
-          <w:noProof/>
-        </w:rPr>
-        <w:t>s3</w:t>
-      </w:r>
-      <w:r>
-        <w:rPr>
-          <w:rFonts w:ascii="Calibri" w:hAnsi="Calibri" w:cs="Calibri" w:hint="eastAsia"/>
-          <w:noProof/>
-        </w:rPr>
-        <w:t>是否是由</w:t>
-      </w:r>
-      <w:r>
-        <w:rPr>
-          <w:rFonts w:ascii="Calibri" w:hAnsi="Calibri" w:cs="Calibri" w:hint="eastAsia"/>
-          <w:noProof/>
-        </w:rPr>
-        <w:t>s1</w:t>
-      </w:r>
-      <w:r>
-        <w:rPr>
-          <w:rFonts w:ascii="Calibri" w:hAnsi="Calibri" w:cs="Calibri" w:hint="eastAsia"/>
-          <w:noProof/>
-        </w:rPr>
-        <w:t>和</w:t>
-      </w:r>
-      <w:r>
-        <w:rPr>
-          <w:rFonts w:ascii="Calibri" w:hAnsi="Calibri" w:cs="Calibri" w:hint="eastAsia"/>
-          <w:noProof/>
-        </w:rPr>
-        <w:t>s2</w:t>
-      </w:r>
-      <w:r>
-        <w:rPr>
-          <w:rFonts w:ascii="Calibri" w:hAnsi="Calibri" w:cs="Calibri" w:hint="eastAsia"/>
-          <w:noProof/>
-        </w:rPr>
-        <w:t>交错组成的</w:t>
-      </w:r>
-      <w:r>
-        <w:rPr>
-          <w:rFonts w:ascii="Calibri" w:hAnsi="Calibri" w:cs="Calibri" w:hint="eastAsia"/>
-          <w:noProof/>
-        </w:rPr>
-        <w:t>)</w:t>
-      </w:r>
-    </w:p>
-    <w:p>
-      <w:pPr>
-        <w:rPr>
-          <w:rFonts w:ascii="Calibri" w:hAnsi="Calibri" w:cs="Calibri"/>
-          <w:noProof/>
-        </w:rPr>
-      </w:pPr>
-      <w:r>
-        <w:rPr>
-          <w:rFonts w:ascii="Calibri" w:hAnsi="Calibri" w:cs="Calibri" w:hint="eastAsia"/>
-          <w:noProof/>
-        </w:rPr>
-        <w:t>98</w:t>
-      </w:r>
-      <w:r>
-        <w:rPr>
-          <w:rFonts w:ascii="Calibri" w:hAnsi="Calibri" w:cs="Calibri" w:hint="eastAsia"/>
-          <w:noProof/>
-        </w:rPr>
-        <w:t>验证二叉搜索树</w:t>
-      </w:r>
-      <w:r>
-        <w:rPr>
-          <w:rFonts w:ascii="Calibri" w:hAnsi="Calibri" w:cs="Calibri" w:hint="eastAsia"/>
-          <w:noProof/>
-        </w:rPr>
-        <w:t>(</w:t>
-      </w:r>
-      <w:r>
-        <w:rPr>
-          <w:rFonts w:ascii="Calibri" w:hAnsi="Calibri" w:cs="Calibri" w:hint="eastAsia"/>
-          <w:noProof/>
-        </w:rPr>
-        <w:t>最简单的方法，非递归中序遍历</w:t>
-      </w:r>
-      <w:r>
-        <w:rPr>
-          <w:rFonts w:ascii="Calibri" w:hAnsi="Calibri" w:cs="Calibri" w:hint="eastAsia"/>
-          <w:noProof/>
-        </w:rPr>
-        <w:t>)</w:t>
-      </w:r>
-    </w:p>
-    <w:p>
-      <w:pPr>
-        <w:rPr>
-          <w:rFonts w:ascii="Calibri" w:hAnsi="Calibri" w:cs="Calibri"/>
-          <w:noProof/>
-        </w:rPr>
-      </w:pPr>
-      <w:r>
-        <w:rPr>
-          <w:rFonts w:ascii="Calibri" w:hAnsi="Calibri" w:cs="Calibri" w:hint="eastAsia"/>
-          <w:noProof/>
-        </w:rPr>
-        <w:t>101</w:t>
-      </w:r>
-      <w:r>
-        <w:rPr>
-          <w:rFonts w:ascii="Calibri" w:hAnsi="Calibri" w:cs="Calibri" w:hint="eastAsia"/>
-          <w:noProof/>
-        </w:rPr>
-        <w:t>对称二叉树</w:t>
-      </w:r>
-      <w:r>
-        <w:rPr>
-          <w:rFonts w:ascii="Calibri" w:hAnsi="Calibri" w:cs="Calibri" w:hint="eastAsia"/>
-          <w:noProof/>
-        </w:rPr>
-        <w:t>(</w:t>
-      </w:r>
-      <w:r>
-        <w:rPr>
-          <w:rFonts w:ascii="Calibri" w:hAnsi="Calibri" w:cs="Calibri" w:hint="eastAsia"/>
-          <w:noProof/>
-        </w:rPr>
-        <w:t>二叉树镜像</w:t>
-      </w:r>
-      <w:r>
-        <w:rPr>
-          <w:rFonts w:ascii="Calibri" w:hAnsi="Calibri" w:cs="Calibri" w:hint="eastAsia"/>
-          <w:noProof/>
-        </w:rPr>
-        <w:t>)</w:t>
-      </w:r>
-    </w:p>
-    <w:p>
-      <w:pPr>
-        <w:rPr>
-          <w:rFonts w:ascii="Calibri" w:hAnsi="Calibri" w:cs="Calibri"/>
-          <w:noProof/>
-        </w:rPr>
-      </w:pPr>
-      <w:r>
-        <w:rPr>
-          <w:rFonts w:ascii="Calibri" w:hAnsi="Calibri" w:cs="Calibri" w:hint="eastAsia"/>
-          <w:noProof/>
-        </w:rPr>
-        <w:t>102</w:t>
-      </w:r>
-      <w:r>
-        <w:rPr>
-          <w:rFonts w:ascii="Calibri" w:hAnsi="Calibri" w:cs="Calibri" w:hint="eastAsia"/>
-          <w:noProof/>
-        </w:rPr>
-        <w:t>二叉树的层次遍历</w:t>
-      </w:r>
-    </w:p>
-    <w:p>
-      <w:pPr>
-        <w:rPr>
-          <w:rFonts w:ascii="Calibri" w:hAnsi="Calibri" w:cs="Calibri"/>
-          <w:noProof/>
-        </w:rPr>
-      </w:pPr>
-      <w:r>
-        <w:rPr>
-          <w:rFonts w:ascii="Calibri" w:hAnsi="Calibri" w:cs="Calibri" w:hint="eastAsia"/>
-          <w:noProof/>
-        </w:rPr>
-        <w:t>104</w:t>
-      </w:r>
-      <w:r>
-        <w:rPr>
-          <w:rFonts w:ascii="Calibri" w:hAnsi="Calibri" w:cs="Calibri" w:hint="eastAsia"/>
-          <w:noProof/>
-        </w:rPr>
-        <w:t>二叉树的最大深度</w:t>
-      </w:r>
-    </w:p>
-    <w:p>
-      <w:pPr>
-        <w:rPr>
-          <w:rFonts w:ascii="Calibri" w:hAnsi="Calibri" w:cs="Calibri"/>
-          <w:noProof/>
-        </w:rPr>
-      </w:pPr>
-      <w:r>
-        <w:rPr>
-          <w:rFonts w:ascii="Calibri" w:hAnsi="Calibri" w:cs="Calibri" w:hint="eastAsia"/>
-          <w:noProof/>
-        </w:rPr>
-        <w:t>105</w:t>
-      </w:r>
-      <w:r>
-        <w:rPr>
-          <w:rFonts w:ascii="Calibri" w:hAnsi="Calibri" w:cs="Calibri" w:hint="eastAsia"/>
-          <w:noProof/>
-        </w:rPr>
-        <w:t>从前序遍历和中序遍历序列构造二叉树</w:t>
-      </w:r>
-    </w:p>
-    <w:p>
-      <w:pPr>
-        <w:rPr>
-          <w:rFonts w:ascii="Calibri" w:hAnsi="Calibri" w:cs="Calibri"/>
-          <w:noProof/>
-        </w:rPr>
-      </w:pPr>
-      <w:r>
-        <w:rPr>
-          <w:rFonts w:ascii="Calibri" w:hAnsi="Calibri" w:cs="Calibri" w:hint="eastAsia"/>
-          <w:noProof/>
-        </w:rPr>
-        <w:t>114</w:t>
-      </w:r>
-      <w:r>
-        <w:rPr>
-          <w:rFonts w:ascii="Calibri" w:hAnsi="Calibri" w:cs="Calibri" w:hint="eastAsia"/>
-          <w:noProof/>
-        </w:rPr>
-        <w:t>二叉树展开为链表</w:t>
-      </w:r>
-      <w:r>
-        <w:rPr>
-          <w:rFonts w:ascii="Calibri" w:hAnsi="Calibri" w:cs="Calibri" w:hint="eastAsia"/>
-          <w:noProof/>
-        </w:rPr>
-        <w:t>(</w:t>
-      </w:r>
-      <w:r>
-        <w:rPr>
-          <w:rFonts w:ascii="Calibri" w:hAnsi="Calibri" w:cs="Calibri" w:hint="eastAsia"/>
-          <w:noProof/>
-        </w:rPr>
-        <w:t>二叉树先遍历保存入栈，出栈，尾插法</w:t>
-      </w:r>
-      <w:r>
-        <w:rPr>
-          <w:rFonts w:ascii="Calibri" w:hAnsi="Calibri" w:cs="Calibri" w:hint="eastAsia"/>
-          <w:noProof/>
-        </w:rPr>
-        <w:t>)</w:t>
-      </w:r>
-    </w:p>
-    <w:p>
-      <w:pPr>
-        <w:rPr>
-          <w:rFonts w:ascii="Calibri" w:hAnsi="Calibri" w:cs="Calibri"/>
-          <w:noProof/>
-        </w:rPr>
-      </w:pPr>
-      <w:r>
-        <w:rPr>
-          <w:rFonts w:ascii="Calibri" w:hAnsi="Calibri" w:cs="Calibri" w:hint="eastAsia"/>
-          <w:noProof/>
-        </w:rPr>
-        <w:t>121</w:t>
-      </w:r>
-      <w:r>
-        <w:rPr>
-          <w:rFonts w:ascii="Calibri" w:hAnsi="Calibri" w:cs="Calibri" w:hint="eastAsia"/>
-          <w:noProof/>
-        </w:rPr>
-        <w:t>买卖股票的最佳时机</w:t>
-      </w:r>
-      <w:r>
-        <w:rPr>
-          <w:rFonts w:ascii="Calibri" w:hAnsi="Calibri" w:cs="Calibri" w:hint="eastAsia"/>
-          <w:noProof/>
-        </w:rPr>
-        <w:t>(</w:t>
-      </w:r>
-      <w:r>
-        <w:rPr>
-          <w:rFonts w:ascii="Calibri" w:hAnsi="Calibri" w:cs="Calibri" w:hint="eastAsia"/>
-          <w:noProof/>
-        </w:rPr>
-        <w:t>只能完成一次交易</w:t>
-      </w:r>
-      <w:r>
-        <w:rPr>
-          <w:rFonts w:ascii="Calibri" w:hAnsi="Calibri" w:cs="Calibri" w:hint="eastAsia"/>
-          <w:noProof/>
-        </w:rPr>
-        <w:t>)</w:t>
-      </w:r>
-    </w:p>
-    <w:p>
-      <w:pPr>
-        <w:rPr>
-          <w:rFonts w:ascii="Calibri" w:hAnsi="Calibri" w:cs="Calibri"/>
-          <w:noProof/>
-        </w:rPr>
-      </w:pPr>
-      <w:r>
-        <w:rPr>
-          <w:rFonts w:ascii="Calibri" w:hAnsi="Calibri" w:cs="Calibri" w:hint="eastAsia"/>
-          <w:noProof/>
-        </w:rPr>
-        <w:t>124</w:t>
-      </w:r>
-      <w:r>
-        <w:rPr>
-          <w:rFonts w:ascii="Calibri" w:hAnsi="Calibri" w:cs="Calibri" w:hint="eastAsia"/>
-          <w:noProof/>
-        </w:rPr>
-        <w:t>二叉树中的最大路径和</w:t>
-      </w:r>
-      <w:r>
-        <w:rPr>
-          <w:rFonts w:ascii="Calibri" w:hAnsi="Calibri" w:cs="Calibri" w:hint="eastAsia"/>
-          <w:noProof/>
-        </w:rPr>
-        <w:t>(</w:t>
-      </w:r>
-      <w:r>
-        <w:rPr>
-          <w:rFonts w:ascii="Calibri" w:hAnsi="Calibri" w:cs="Calibri" w:hint="eastAsia"/>
-          <w:noProof/>
-        </w:rPr>
-        <w:t>后序遍历</w:t>
-      </w:r>
-      <w:r>
-        <w:rPr>
-          <w:rFonts w:ascii="Calibri" w:hAnsi="Calibri" w:cs="Calibri" w:hint="eastAsia"/>
-          <w:noProof/>
-        </w:rPr>
-        <w:t>，</w:t>
-      </w:r>
-      <w:r>
-        <w:rPr>
-          <w:rFonts w:ascii="Calibri" w:hAnsi="Calibri" w:cs="Calibri" w:hint="eastAsia"/>
-          <w:noProof/>
-          <w:highlight w:val="yellow"/>
-        </w:rPr>
-        <w:t>一笔画的路径，路径不能重复走</w:t>
-      </w:r>
-      <w:r>
-        <w:rPr>
-          <w:rFonts w:ascii="Calibri" w:hAnsi="Calibri" w:cs="Calibri" w:hint="eastAsia"/>
-          <w:noProof/>
-        </w:rPr>
-        <w:t>)</w:t>
-      </w:r>
-    </w:p>
-    <w:p>
-      <w:pPr>
-        <w:rPr>
-          <w:rFonts w:ascii="Calibri" w:hAnsi="Calibri" w:cs="Calibri"/>
-          <w:noProof/>
-        </w:rPr>
-      </w:pPr>
-      <w:r>
-        <w:rPr>
-          <w:rFonts w:ascii="Calibri" w:hAnsi="Calibri" w:cs="Calibri" w:hint="eastAsia"/>
-          <w:noProof/>
-        </w:rPr>
-        <w:t xml:space="preserve">127 </w:t>
-      </w:r>
-      <w:r>
-        <w:rPr>
-          <w:rFonts w:ascii="Calibri" w:hAnsi="Calibri" w:cs="Calibri" w:hint="eastAsia"/>
-          <w:noProof/>
-        </w:rPr>
-        <w:t>单词接龙</w:t>
-      </w:r>
-      <w:r>
-        <w:rPr>
-          <w:rFonts w:ascii="Calibri" w:hAnsi="Calibri" w:cs="Calibri" w:hint="eastAsia"/>
-          <w:noProof/>
-        </w:rPr>
-        <w:t>(</w:t>
-      </w:r>
-      <w:r>
-        <w:rPr>
-          <w:rFonts w:ascii="Calibri" w:hAnsi="Calibri" w:cs="Calibri" w:hint="eastAsia"/>
-          <w:noProof/>
-        </w:rPr>
-        <w:t>给定两个单词</w:t>
-      </w:r>
-      <w:r>
-        <w:rPr>
-          <w:rFonts w:ascii="Calibri" w:hAnsi="Calibri" w:cs="Calibri" w:hint="eastAsia"/>
-          <w:noProof/>
-        </w:rPr>
-        <w:t>beg,end</w:t>
-      </w:r>
-      <w:r>
-        <w:rPr>
-          <w:rFonts w:ascii="Calibri" w:hAnsi="Calibri" w:cs="Calibri" w:hint="eastAsia"/>
-          <w:noProof/>
-        </w:rPr>
-        <w:t>和一个字典</w:t>
-      </w:r>
-      <w:r>
-        <w:rPr>
-          <w:rFonts w:ascii="Calibri" w:hAnsi="Calibri" w:cs="Calibri" w:hint="eastAsia"/>
-          <w:noProof/>
-        </w:rPr>
-        <w:t>,</w:t>
-      </w:r>
-      <w:r>
-        <w:rPr>
-          <w:rFonts w:ascii="Calibri" w:hAnsi="Calibri" w:cs="Calibri" w:hint="eastAsia"/>
-          <w:noProof/>
-        </w:rPr>
-        <w:t>找到从</w:t>
-      </w:r>
-      <w:r>
-        <w:rPr>
-          <w:rFonts w:ascii="Calibri" w:hAnsi="Calibri" w:cs="Calibri" w:hint="eastAsia"/>
-          <w:noProof/>
-        </w:rPr>
-        <w:t>beg</w:t>
-      </w:r>
-      <w:r>
-        <w:rPr>
-          <w:rFonts w:ascii="Calibri" w:hAnsi="Calibri" w:cs="Calibri" w:hint="eastAsia"/>
-          <w:noProof/>
-        </w:rPr>
-        <w:t>到</w:t>
-      </w:r>
-      <w:r>
-        <w:rPr>
-          <w:rFonts w:ascii="Calibri" w:hAnsi="Calibri" w:cs="Calibri" w:hint="eastAsia"/>
-          <w:noProof/>
-        </w:rPr>
-        <w:t>end</w:t>
-      </w:r>
-      <w:r>
-        <w:rPr>
-          <w:rFonts w:ascii="Calibri" w:hAnsi="Calibri" w:cs="Calibri" w:hint="eastAsia"/>
-          <w:noProof/>
-        </w:rPr>
-        <w:t>的最短转换序列的长度</w:t>
-      </w:r>
-      <w:r>
-        <w:rPr>
-          <w:rFonts w:ascii="Calibri" w:hAnsi="Calibri" w:cs="Calibri" w:hint="eastAsia"/>
-          <w:noProof/>
-        </w:rPr>
-        <w:t>)</w:t>
-      </w:r>
-      <w:r>
-        <w:rPr>
-          <w:rFonts w:ascii="Calibri" w:hAnsi="Calibri" w:cs="Calibri" w:hint="eastAsia"/>
-          <w:noProof/>
-        </w:rPr>
-        <w:t>：</w:t>
-      </w:r>
-      <w:r>
-        <w:rPr>
-          <w:rFonts w:ascii="Calibri" w:hAnsi="Calibri" w:cs="Calibri" w:hint="eastAsia"/>
-          <w:noProof/>
-        </w:rPr>
-        <w:t>BFS</w:t>
-      </w:r>
-      <w:r>
-        <w:rPr>
-          <w:rFonts w:ascii="Calibri" w:hAnsi="Calibri" w:cs="Calibri" w:hint="eastAsia"/>
-          <w:noProof/>
-        </w:rPr>
-        <w:t>；优化：双向</w:t>
-      </w:r>
-      <w:r>
-        <w:rPr>
-          <w:rFonts w:ascii="Calibri" w:hAnsi="Calibri" w:cs="Calibri" w:hint="eastAsia"/>
-          <w:noProof/>
-        </w:rPr>
-        <w:t>BFS</w:t>
-      </w:r>
-    </w:p>
-    <w:p>
-      <w:pPr>
-        <w:rPr>
-          <w:rFonts w:ascii="Calibri" w:hAnsi="Calibri" w:cs="Calibri"/>
-          <w:noProof/>
-        </w:rPr>
-      </w:pPr>
-      <w:r>
-        <w:rPr>
-          <w:rFonts w:ascii="Calibri" w:hAnsi="Calibri" w:cs="Calibri" w:hint="eastAsia"/>
-          <w:noProof/>
-        </w:rPr>
-        <w:t>128</w:t>
-      </w:r>
-      <w:r>
-        <w:rPr>
-          <w:rFonts w:ascii="Calibri" w:hAnsi="Calibri" w:cs="Calibri" w:hint="eastAsia"/>
-          <w:noProof/>
-        </w:rPr>
-        <w:t>最长连续序列</w:t>
-      </w:r>
-      <w:r>
-        <w:rPr>
-          <w:rFonts w:ascii="Calibri" w:hAnsi="Calibri" w:cs="Calibri" w:hint="eastAsia"/>
-          <w:noProof/>
-        </w:rPr>
-        <w:t>(</w:t>
-      </w:r>
-      <w:r>
-        <w:rPr>
-          <w:rFonts w:ascii="Calibri" w:hAnsi="Calibri" w:cs="Calibri" w:hint="eastAsia"/>
-          <w:noProof/>
-        </w:rPr>
-        <w:t>给定一个未排序的整数数组，找出最长连续序列的长度</w:t>
-      </w:r>
-      <w:r>
-        <w:rPr>
-          <w:rFonts w:ascii="Calibri" w:hAnsi="Calibri" w:cs="Calibri" w:hint="eastAsia"/>
-          <w:noProof/>
-        </w:rPr>
-        <w:t xml:space="preserve"> O(n)</w:t>
-      </w:r>
-      <w:r>
-        <w:rPr>
-          <w:rFonts w:ascii="Calibri" w:hAnsi="Calibri" w:cs="Calibri" w:hint="eastAsia"/>
-          <w:noProof/>
-        </w:rPr>
-        <w:t>)</w:t>
-      </w:r>
-    </w:p>
-    <w:p>
-      <w:pPr>
-        <w:rPr>
-          <w:rFonts w:ascii="Calibri" w:hAnsi="Calibri" w:cs="Calibri"/>
-          <w:noProof/>
-        </w:rPr>
-      </w:pPr>
-      <w:r>
-        <w:rPr>
-          <w:rFonts w:ascii="Calibri" w:hAnsi="Calibri" w:cs="Calibri" w:hint="eastAsia"/>
-          <w:noProof/>
-        </w:rPr>
-        <w:t>136</w:t>
-      </w:r>
-      <w:r>
-        <w:rPr>
-          <w:rFonts w:ascii="Calibri" w:hAnsi="Calibri" w:cs="Calibri" w:hint="eastAsia"/>
-          <w:noProof/>
-        </w:rPr>
-        <w:t>只出现一次的数字</w:t>
-      </w:r>
-      <w:r>
-        <w:rPr>
-          <w:rFonts w:ascii="Calibri" w:hAnsi="Calibri" w:cs="Calibri" w:hint="eastAsia"/>
-          <w:noProof/>
-        </w:rPr>
-        <w:t>(</w:t>
-      </w:r>
-      <w:r>
-        <w:rPr>
-          <w:rFonts w:ascii="Calibri" w:hAnsi="Calibri" w:cs="Calibri" w:hint="eastAsia"/>
-          <w:noProof/>
-        </w:rPr>
-        <w:t>位运算</w:t>
-      </w:r>
-      <w:r>
-        <w:rPr>
-          <w:rFonts w:ascii="Calibri" w:hAnsi="Calibri" w:cs="Calibri" w:hint="eastAsia"/>
-          <w:noProof/>
-        </w:rPr>
-        <w:t>leetcode 260</w:t>
-      </w:r>
-      <w:r>
-        <w:rPr>
-          <w:rFonts w:ascii="Calibri" w:hAnsi="Calibri" w:cs="Calibri" w:hint="eastAsia"/>
-          <w:noProof/>
-        </w:rPr>
-        <w:t>剑指</w:t>
-      </w:r>
-      <w:r>
-        <w:rPr>
-          <w:rFonts w:ascii="Calibri" w:hAnsi="Calibri" w:cs="Calibri" w:hint="eastAsia"/>
-          <w:noProof/>
-        </w:rPr>
-        <w:t>offer</w:t>
-      </w:r>
-      <w:r>
-        <w:rPr>
-          <w:rFonts w:ascii="Calibri" w:hAnsi="Calibri" w:cs="Calibri" w:hint="eastAsia"/>
-          <w:noProof/>
-        </w:rPr>
-        <w:t>)</w:t>
-      </w:r>
-    </w:p>
-    <w:p>
-      <w:pPr>
-        <w:rPr>
-          <w:rFonts w:ascii="Calibri" w:hAnsi="Calibri" w:cs="Calibri"/>
-          <w:noProof/>
-        </w:rPr>
-      </w:pPr>
-      <w:r>
-        <w:rPr>
-          <w:rFonts w:ascii="Calibri" w:hAnsi="Calibri" w:cs="Calibri" w:hint="eastAsia"/>
-          <w:noProof/>
-        </w:rPr>
-        <w:t>139</w:t>
-      </w:r>
-      <w:r>
-        <w:rPr>
-          <w:rFonts w:ascii="Calibri" w:hAnsi="Calibri" w:cs="Calibri" w:hint="eastAsia"/>
-          <w:noProof/>
-        </w:rPr>
-        <w:t>单词拆分</w:t>
-      </w:r>
-      <w:r>
-        <w:rPr>
-          <w:rFonts w:ascii="Calibri" w:hAnsi="Calibri" w:cs="Calibri" w:hint="eastAsia"/>
-          <w:noProof/>
-        </w:rPr>
-        <w:t>(</w:t>
-      </w:r>
-      <w:r>
-        <w:rPr>
-          <w:rFonts w:ascii="Calibri" w:hAnsi="Calibri" w:cs="Calibri" w:hint="eastAsia"/>
-          <w:noProof/>
-        </w:rPr>
-        <w:t>动态规划</w:t>
-      </w:r>
-      <w:r>
-        <w:rPr>
-          <w:rFonts w:ascii="Calibri" w:hAnsi="Calibri" w:cs="Calibri" w:hint="eastAsia"/>
-          <w:noProof/>
-        </w:rPr>
-        <w:t>dp[i],bool:</w:t>
-      </w:r>
-      <w:r>
-        <w:rPr>
-          <w:rFonts w:ascii="Calibri" w:hAnsi="Calibri" w:cs="Calibri" w:hint="eastAsia"/>
-          <w:noProof/>
-        </w:rPr>
-        <w:t>表示字符串</w:t>
-      </w:r>
-      <w:r>
-        <w:rPr>
-          <w:rFonts w:ascii="Calibri" w:hAnsi="Calibri" w:cs="Calibri" w:hint="eastAsia"/>
-          <w:noProof/>
-        </w:rPr>
-        <w:t>(0</w:t>
-      </w:r>
-      <w:r>
-        <w:rPr>
-          <w:rFonts w:ascii="Calibri" w:hAnsi="Calibri" w:cs="Calibri"/>
-          <w:noProof/>
-        </w:rPr>
-        <w:t>…</w:t>
-      </w:r>
-      <w:r>
-        <w:rPr>
-          <w:rFonts w:ascii="Calibri" w:hAnsi="Calibri" w:cs="Calibri" w:hint="eastAsia"/>
-          <w:noProof/>
-        </w:rPr>
-        <w:t>..i)</w:t>
-      </w:r>
-      <w:r>
-        <w:rPr>
-          <w:rFonts w:ascii="Calibri" w:hAnsi="Calibri" w:cs="Calibri" w:hint="eastAsia"/>
-          <w:noProof/>
-        </w:rPr>
-        <w:t>能否拆分</w:t>
-      </w:r>
-      <w:r>
-        <w:rPr>
-          <w:rFonts w:ascii="Calibri" w:hAnsi="Calibri" w:cs="Calibri" w:hint="eastAsia"/>
-          <w:noProof/>
-        </w:rPr>
-        <w:t>;</w:t>
-      </w:r>
-      <w:r>
-        <w:rPr>
-          <w:rFonts w:ascii="Calibri" w:hAnsi="Calibri" w:cs="Calibri" w:hint="eastAsia"/>
-          <w:noProof/>
-        </w:rPr>
-        <w:t>将字符串拆分成</w:t>
-      </w:r>
-      <w:r>
-        <w:rPr>
-          <w:rFonts w:ascii="Calibri" w:hAnsi="Calibri" w:cs="Calibri" w:hint="eastAsia"/>
-          <w:noProof/>
-        </w:rPr>
-        <w:t>dp[j</w:t>
-      </w:r>
-      <w:r>
-        <w:rPr>
-          <w:rFonts w:ascii="Calibri" w:hAnsi="Calibri" w:cs="Calibri" w:hint="eastAsia"/>
-          <w:noProof/>
-        </w:rPr>
-        <w:t>]</w:t>
-      </w:r>
-      <w:r>
-        <w:rPr>
-          <w:rFonts w:ascii="Calibri" w:hAnsi="Calibri" w:cs="Calibri" w:hint="eastAsia"/>
-          <w:noProof/>
-        </w:rPr>
-        <w:t>和</w:t>
-      </w:r>
-      <w:r>
-        <w:rPr>
-          <w:rFonts w:ascii="Calibri" w:hAnsi="Calibri" w:cs="Calibri" w:hint="eastAsia"/>
-          <w:noProof/>
-        </w:rPr>
-        <w:t>s.substr(j,i-j</w:t>
-      </w:r>
-      <w:r>
-        <w:rPr>
-          <w:rFonts w:ascii="Calibri" w:hAnsi="Calibri" w:cs="Calibri" w:hint="eastAsia"/>
-          <w:noProof/>
-        </w:rPr>
-        <w:t>)</w:t>
-      </w:r>
-      <w:r>
-        <w:rPr>
-          <w:rFonts w:ascii="Calibri" w:hAnsi="Calibri" w:cs="Calibri" w:hint="eastAsia"/>
-          <w:noProof/>
-        </w:rPr>
-        <w:t>两部分，如果这两部分都存在于字典中，那么</w:t>
-      </w:r>
-      <w:r>
-        <w:rPr>
-          <w:rFonts w:ascii="Calibri" w:hAnsi="Calibri" w:cs="Calibri" w:hint="eastAsia"/>
-          <w:noProof/>
-        </w:rPr>
-        <w:t>dp[i</w:t>
-      </w:r>
-      <w:r>
-        <w:rPr>
-          <w:rFonts w:ascii="Calibri" w:hAnsi="Calibri" w:cs="Calibri" w:hint="eastAsia"/>
-          <w:noProof/>
-        </w:rPr>
-        <w:t>]</w:t>
-      </w:r>
-      <w:r>
-        <w:rPr>
-          <w:rFonts w:ascii="Calibri" w:hAnsi="Calibri" w:cs="Calibri" w:hint="eastAsia"/>
-          <w:noProof/>
-        </w:rPr>
-        <w:t>就是可以拆分的。</w:t>
-      </w:r>
-      <w:r>
-        <w:rPr>
-          <w:rFonts w:ascii="Calibri" w:hAnsi="Calibri" w:cs="Calibri" w:hint="eastAsia"/>
-          <w:noProof/>
-        </w:rPr>
-        <w:t>)</w:t>
-      </w:r>
-      <w:r>
-        <w:rPr>
-          <w:rFonts w:ascii="Calibri" w:hAnsi="Calibri" w:cs="Calibri" w:hint="eastAsia"/>
-          <w:noProof/>
-        </w:rPr>
-        <w:t>微软</w:t>
-      </w:r>
-    </w:p>
-    <w:p>
-      <w:pPr>
-        <w:rPr>
-          <w:rFonts w:ascii="Calibri" w:hAnsi="Calibri" w:cs="Calibri"/>
-          <w:noProof/>
-        </w:rPr>
-      </w:pPr>
-      <w:r>
-        <w:rPr>
-          <w:rFonts w:ascii="Calibri" w:hAnsi="Calibri" w:cs="Calibri" w:hint="eastAsia"/>
-          <w:noProof/>
-        </w:rPr>
-        <w:t>140</w:t>
-      </w:r>
-      <w:r>
-        <w:rPr>
-          <w:rFonts w:ascii="Calibri" w:hAnsi="Calibri" w:cs="Calibri" w:hint="eastAsia"/>
-          <w:noProof/>
-        </w:rPr>
-        <w:t>单词拆分</w:t>
-      </w:r>
-      <w:r>
-        <w:rPr>
-          <w:rFonts w:ascii="Calibri" w:hAnsi="Calibri" w:cs="Calibri" w:hint="eastAsia"/>
-          <w:noProof/>
-        </w:rPr>
-        <w:t>II</w:t>
-      </w:r>
-      <w:r>
-        <w:rPr>
-          <w:rFonts w:ascii="Calibri" w:hAnsi="Calibri" w:cs="Calibri" w:hint="eastAsia"/>
-          <w:noProof/>
-        </w:rPr>
-        <w:t>微软</w:t>
-      </w:r>
-    </w:p>
-    <w:p>
-      <w:pPr>
-        <w:rPr>
-          <w:rFonts w:ascii="Calibri" w:hAnsi="Calibri" w:cs="Calibri"/>
-          <w:noProof/>
-        </w:rPr>
-      </w:pPr>
-      <w:r>
-        <w:rPr>
-          <w:rFonts w:ascii="Calibri" w:hAnsi="Calibri" w:cs="Calibri" w:hint="eastAsia"/>
-          <w:noProof/>
-        </w:rPr>
-        <w:t>141</w:t>
-      </w:r>
-      <w:r>
-        <w:rPr>
-          <w:rFonts w:ascii="Calibri" w:hAnsi="Calibri" w:cs="Calibri" w:hint="eastAsia"/>
-          <w:noProof/>
-        </w:rPr>
-        <w:t>环形链表</w:t>
-      </w:r>
-      <w:r>
-        <w:rPr>
-          <w:rFonts w:ascii="Calibri" w:hAnsi="Calibri" w:cs="Calibri" w:hint="eastAsia"/>
-          <w:noProof/>
-        </w:rPr>
-        <w:t>(</w:t>
-      </w:r>
-      <w:r>
-        <w:rPr>
-          <w:rFonts w:ascii="Calibri" w:hAnsi="Calibri" w:cs="Calibri" w:hint="eastAsia"/>
-          <w:noProof/>
-        </w:rPr>
-        <w:t>判断是否有环</w:t>
-      </w:r>
-      <w:r>
-        <w:rPr>
-          <w:rFonts w:ascii="Calibri" w:hAnsi="Calibri" w:cs="Calibri" w:hint="eastAsia"/>
-          <w:noProof/>
-        </w:rPr>
-        <w:t>)</w:t>
-      </w:r>
-    </w:p>
-    <w:p>
-      <w:pPr>
-        <w:rPr>
-          <w:rFonts w:ascii="Calibri" w:hAnsi="Calibri" w:cs="Calibri"/>
-          <w:noProof/>
-        </w:rPr>
-      </w:pPr>
-      <w:r>
-        <w:rPr>
-          <w:rFonts w:ascii="Calibri" w:hAnsi="Calibri" w:cs="Calibri" w:hint="eastAsia"/>
-          <w:noProof/>
-        </w:rPr>
-        <w:t>142</w:t>
-      </w:r>
-      <w:r>
-        <w:rPr>
-          <w:rFonts w:ascii="Calibri" w:hAnsi="Calibri" w:cs="Calibri" w:hint="eastAsia"/>
-          <w:noProof/>
-        </w:rPr>
-        <w:t>环形链表</w:t>
-      </w:r>
-      <w:r>
-        <w:rPr>
-          <w:rFonts w:ascii="Calibri" w:hAnsi="Calibri" w:cs="Calibri" w:hint="eastAsia"/>
-          <w:noProof/>
-        </w:rPr>
-        <w:t>II</w:t>
-      </w:r>
-      <w:r>
-        <w:rPr>
-          <w:rFonts w:ascii="Calibri" w:hAnsi="Calibri" w:cs="Calibri" w:hint="eastAsia"/>
-          <w:noProof/>
-        </w:rPr>
-        <w:t>(</w:t>
-      </w:r>
-      <w:r>
-        <w:rPr>
-          <w:rFonts w:ascii="Calibri" w:hAnsi="Calibri" w:cs="Calibri" w:hint="eastAsia"/>
-          <w:noProof/>
-        </w:rPr>
-        <w:t>有环，返回环的第一个节点。无环，返回</w:t>
-      </w:r>
-      <w:r>
-        <w:rPr>
-          <w:rFonts w:ascii="Calibri" w:hAnsi="Calibri" w:cs="Calibri" w:hint="eastAsia"/>
-          <w:noProof/>
-        </w:rPr>
-        <w:t>null)</w:t>
-      </w:r>
-    </w:p>
-    <w:p>
-      <w:pPr>
-        <w:rPr>
-          <w:rFonts w:ascii="Calibri" w:hAnsi="Calibri" w:cs="Calibri"/>
-          <w:noProof/>
-        </w:rPr>
-      </w:pPr>
-      <w:r>
-        <w:rPr>
-          <w:rFonts w:ascii="Calibri" w:hAnsi="Calibri" w:cs="Calibri" w:hint="eastAsia"/>
-          <w:noProof/>
-        </w:rPr>
-        <w:t>143</w:t>
-      </w:r>
-      <w:r>
-        <w:rPr>
-          <w:rFonts w:ascii="Calibri" w:hAnsi="Calibri" w:cs="Calibri" w:hint="eastAsia"/>
-          <w:noProof/>
-        </w:rPr>
-        <w:t>重排链表</w:t>
-      </w:r>
-      <w:r>
-        <w:rPr>
-          <w:rFonts w:ascii="Calibri" w:hAnsi="Calibri" w:cs="Calibri" w:hint="eastAsia"/>
-          <w:noProof/>
-        </w:rPr>
-        <w:t>(</w:t>
-      </w:r>
-      <w:r>
-        <w:rPr>
-          <w:rFonts w:ascii="Calibri" w:hAnsi="Calibri" w:cs="Calibri" w:hint="eastAsia"/>
-          <w:noProof/>
-        </w:rPr>
-        <w:t>微软</w:t>
-      </w:r>
-      <w:r>
-        <w:rPr>
-          <w:rFonts w:ascii="Calibri" w:hAnsi="Calibri" w:cs="Calibri" w:hint="eastAsia"/>
-          <w:noProof/>
-        </w:rPr>
-        <w:t>)</w:t>
-      </w:r>
-      <w:r>
-        <w:rPr>
-          <w:rFonts w:ascii="Calibri" w:hAnsi="Calibri" w:cs="Calibri" w:hint="eastAsia"/>
-          <w:noProof/>
-        </w:rPr>
-        <w:t>首先找到链表的后半部分</w:t>
-      </w:r>
-      <w:r>
-        <w:rPr>
-          <w:rFonts w:ascii="Calibri" w:hAnsi="Calibri" w:cs="Calibri" w:hint="eastAsia"/>
-          <w:noProof/>
-        </w:rPr>
-        <w:t>(</w:t>
-      </w:r>
-      <w:r>
-        <w:rPr>
-          <w:rFonts w:ascii="Calibri" w:hAnsi="Calibri" w:cs="Calibri" w:hint="eastAsia"/>
-          <w:noProof/>
-        </w:rPr>
-        <w:t>找链表的中间节点</w:t>
-      </w:r>
-      <w:r>
-        <w:rPr>
-          <w:rFonts w:ascii="Calibri" w:hAnsi="Calibri" w:cs="Calibri" w:hint="eastAsia"/>
-          <w:noProof/>
-        </w:rPr>
-        <w:t>)</w:t>
-      </w:r>
-      <w:r>
-        <w:rPr>
-          <w:rFonts w:ascii="Calibri" w:hAnsi="Calibri" w:cs="Calibri" w:hint="eastAsia"/>
-          <w:noProof/>
-        </w:rPr>
-        <w:t>，将链表分成两部分，将后半部分原地逆置，两部分节点分别使用。</w:t>
-      </w:r>
-    </w:p>
-    <w:p>
-      <w:pPr>
-        <w:rPr>
-          <w:rFonts w:ascii="Calibri" w:hAnsi="Calibri" w:cs="Calibri"/>
-          <w:noProof/>
-        </w:rPr>
-      </w:pPr>
-      <w:r>
-        <w:rPr>
-          <w:rFonts w:ascii="Calibri" w:hAnsi="Calibri" w:cs="Calibri" w:hint="eastAsia"/>
-          <w:noProof/>
-        </w:rPr>
         <w:t>146LRU</w:t>
       </w:r>
       <w:r>
@@ -53277,7 +53337,6 @@
           <w:rFonts w:ascii="Calibri" w:hAnsi="Calibri" w:cs="Calibri" w:hint="eastAsia"/>
           <w:noProof/>
         </w:rPr>
-        <w:lastRenderedPageBreak/>
         <w:t>148</w:t>
       </w:r>
       <w:r>
@@ -55570,7 +55629,7 @@
     <w:p>
       <w:pPr>
         <w:rPr>
-          <w:rFonts w:ascii="Calibri" w:hAnsi="Calibri" w:cs="Calibri" w:hint="eastAsia"/>
+          <w:rFonts w:ascii="Calibri" w:hAnsi="Calibri" w:cs="Calibri"/>
           <w:noProof/>
         </w:rPr>
       </w:pPr>
@@ -55601,6 +55660,97 @@
           <w:rFonts w:ascii="Calibri" w:hAnsi="Calibri" w:cs="Calibri" w:hint="eastAsia"/>
           <w:noProof/>
         </w:rPr>
+        <w:lastRenderedPageBreak/>
+        <w:t>303</w:t>
+      </w:r>
+      <w:r>
+        <w:rPr>
+          <w:rFonts w:ascii="Calibri" w:hAnsi="Calibri" w:cs="Calibri" w:hint="eastAsia"/>
+          <w:noProof/>
+        </w:rPr>
+        <w:t>区域和检索</w:t>
+      </w:r>
+      <w:r>
+        <w:rPr>
+          <w:rFonts w:ascii="Calibri" w:hAnsi="Calibri" w:cs="Calibri" w:hint="eastAsia"/>
+          <w:noProof/>
+        </w:rPr>
+        <w:t>-</w:t>
+      </w:r>
+      <w:r>
+        <w:rPr>
+          <w:rFonts w:ascii="Calibri" w:hAnsi="Calibri" w:cs="Calibri" w:hint="eastAsia"/>
+          <w:noProof/>
+        </w:rPr>
+        <w:t>数组不可变</w:t>
+      </w:r>
+      <w:r>
+        <w:rPr>
+          <w:rFonts w:ascii="Calibri" w:hAnsi="Calibri" w:cs="Calibri" w:hint="eastAsia"/>
+          <w:noProof/>
+        </w:rPr>
+        <w:t>(</w:t>
+      </w:r>
+      <w:r>
+        <w:rPr>
+          <w:rFonts w:ascii="Calibri" w:hAnsi="Calibri" w:cs="Calibri" w:hint="eastAsia"/>
+          <w:noProof/>
+          <w:highlight w:val="yellow"/>
+        </w:rPr>
+        <w:t>微软：如果一个函数被调用</w:t>
+      </w:r>
+      <w:r>
+        <w:rPr>
+          <w:rFonts w:ascii="Calibri" w:hAnsi="Calibri" w:cs="Calibri" w:hint="eastAsia"/>
+          <w:noProof/>
+          <w:highlight w:val="yellow"/>
+        </w:rPr>
+        <w:t>1000</w:t>
+      </w:r>
+      <w:r>
+        <w:rPr>
+          <w:rFonts w:ascii="Calibri" w:hAnsi="Calibri" w:cs="Calibri" w:hint="eastAsia"/>
+          <w:noProof/>
+          <w:highlight w:val="yellow"/>
+        </w:rPr>
+        <w:t>次，其参数完全相同，怎么才能加快速度？</w:t>
+      </w:r>
+      <w:r>
+        <w:rPr>
+          <w:rFonts w:ascii="Calibri" w:hAnsi="Calibri" w:cs="Calibri" w:hint="eastAsia"/>
+          <w:noProof/>
+          <w:highlight w:val="yellow"/>
+        </w:rPr>
+        <w:t xml:space="preserve"> </w:t>
+      </w:r>
+      <w:r>
+        <w:rPr>
+          <w:rFonts w:ascii="Calibri" w:hAnsi="Calibri" w:cs="Calibri" w:hint="eastAsia"/>
+          <w:noProof/>
+          <w:highlight w:val="yellow"/>
+        </w:rPr>
+        <w:t>缓存</w:t>
+      </w:r>
+      <w:r>
+        <w:rPr>
+          <w:rFonts w:ascii="Calibri" w:hAnsi="Calibri" w:cs="Calibri" w:hint="eastAsia"/>
+          <w:noProof/>
+        </w:rPr>
+        <w:t>)</w:t>
+      </w:r>
+    </w:p>
+    <w:p>
+      <w:pPr>
+        <w:rPr>
+          <w:rFonts w:ascii="Calibri" w:hAnsi="Calibri" w:cs="Calibri"/>
+          <w:noProof/>
+        </w:rPr>
+      </w:pPr>
+      <w:r>
+        <w:rPr>
+          <w:rFonts w:ascii="Calibri" w:hAnsi="Calibri" w:cs="Calibri" w:hint="eastAsia"/>
+          <w:noProof/>
+        </w:rPr>
         <w:t>307</w:t>
       </w:r>
       <w:r>
@@ -55649,8 +55799,1958 @@
         <w:rPr>
           <w:rFonts w:ascii="Calibri" w:hAnsi="Calibri" w:cs="Calibri" w:hint="eastAsia"/>
           <w:noProof/>
-        </w:rPr>
-        <w:t>线段树：二叉树型数据结构。解决范围查找问题，在对</w:t>
+          <w:highlight w:val="yellow"/>
+        </w:rPr>
+        <w:t>线段树</w:t>
+      </w:r>
+      <w:r>
+        <w:rPr>
+          <w:rFonts w:ascii="Calibri" w:hAnsi="Calibri" w:cs="Calibri" w:hint="eastAsia"/>
+          <w:noProof/>
+        </w:rPr>
+        <w:t>：二叉树型数据结构。解决范围查找问题，在对数时间内从数组中找到最小值，最大值，总和</w:t>
+      </w:r>
+      <w:r>
+        <w:rPr>
+          <w:rFonts w:ascii="Calibri" w:hAnsi="Calibri" w:cs="Calibri" w:hint="eastAsia"/>
+          <w:noProof/>
+        </w:rPr>
+        <w:t>，最大公约数，最小</w:t>
+      </w:r>
+      <w:r>
+        <w:rPr>
+          <w:rFonts w:ascii="Calibri" w:hAnsi="Calibri" w:cs="Calibri" w:hint="eastAsia"/>
+          <w:noProof/>
+        </w:rPr>
+        <w:t>公倍数</w:t>
+      </w:r>
+      <w:r>
+        <w:rPr>
+          <w:rFonts w:ascii="Calibri" w:hAnsi="Calibri" w:cs="Calibri" w:hint="eastAsia"/>
+          <w:noProof/>
+        </w:rPr>
+        <w:t>等</w:t>
+      </w:r>
+      <w:r>
+        <w:rPr>
+          <w:rFonts w:ascii="Calibri" w:hAnsi="Calibri" w:cs="Calibri" w:hint="eastAsia"/>
+          <w:noProof/>
+        </w:rPr>
+        <w:t>)</w:t>
+      </w:r>
+    </w:p>
+    <w:p>
+      <w:pPr>
+        <w:rPr>
+          <w:rFonts w:ascii="Calibri" w:hAnsi="Calibri" w:cs="Calibri"/>
+          <w:noProof/>
+        </w:rPr>
+      </w:pPr>
+      <w:r>
+        <w:rPr>
+          <w:rFonts w:ascii="Calibri" w:hAnsi="Calibri" w:cs="Calibri" w:hint="eastAsia"/>
+          <w:noProof/>
+        </w:rPr>
+        <w:t>309</w:t>
+      </w:r>
+      <w:r>
+        <w:rPr>
+          <w:rFonts w:ascii="Calibri" w:hAnsi="Calibri" w:cs="Calibri" w:hint="eastAsia"/>
+          <w:noProof/>
+        </w:rPr>
+        <w:t>最佳买卖股票时期含冷冻期</w:t>
+      </w:r>
+    </w:p>
+    <w:p>
+      <w:pPr>
+        <w:rPr>
+          <w:rFonts w:ascii="Calibri" w:hAnsi="Calibri" w:cs="Calibri"/>
+          <w:noProof/>
+        </w:rPr>
+      </w:pPr>
+      <w:r>
+        <w:rPr>
+          <w:rFonts w:ascii="Calibri" w:hAnsi="Calibri" w:cs="Calibri" w:hint="eastAsia"/>
+          <w:noProof/>
+        </w:rPr>
+        <w:t>312</w:t>
+      </w:r>
+      <w:r>
+        <w:rPr>
+          <w:rFonts w:ascii="Calibri" w:hAnsi="Calibri" w:cs="Calibri" w:hint="eastAsia"/>
+          <w:noProof/>
+        </w:rPr>
+        <w:t>戳气球</w:t>
+      </w:r>
+      <w:r>
+        <w:rPr>
+          <w:rFonts w:ascii="Calibri" w:hAnsi="Calibri" w:cs="Calibri" w:hint="eastAsia"/>
+          <w:noProof/>
+        </w:rPr>
+        <w:t>(dp)</w:t>
+      </w:r>
+    </w:p>
+    <w:p>
+      <w:pPr>
+        <w:rPr>
+          <w:rFonts w:ascii="Calibri" w:hAnsi="Calibri" w:cs="Calibri"/>
+          <w:noProof/>
+        </w:rPr>
+      </w:pPr>
+      <w:r>
+        <w:rPr>
+          <w:rFonts w:ascii="Calibri" w:hAnsi="Calibri" w:cs="Calibri" w:hint="eastAsia"/>
+          <w:noProof/>
+        </w:rPr>
+        <w:t>316</w:t>
+      </w:r>
+      <w:r>
+        <w:rPr>
+          <w:rFonts w:ascii="Calibri" w:hAnsi="Calibri" w:cs="Calibri" w:hint="eastAsia"/>
+          <w:noProof/>
+        </w:rPr>
+        <w:t>去除重复字母</w:t>
+      </w:r>
+      <w:r>
+        <w:rPr>
+          <w:rFonts w:ascii="Calibri" w:hAnsi="Calibri" w:cs="Calibri" w:hint="eastAsia"/>
+          <w:noProof/>
+        </w:rPr>
+        <w:t>(</w:t>
+      </w:r>
+      <w:r>
+        <w:rPr>
+          <w:rFonts w:ascii="Calibri" w:hAnsi="Calibri" w:cs="Calibri" w:hint="eastAsia"/>
+          <w:noProof/>
+        </w:rPr>
+        <w:t>微软</w:t>
+      </w:r>
+      <w:r>
+        <w:rPr>
+          <w:rFonts w:ascii="Calibri" w:hAnsi="Calibri" w:cs="Calibri" w:hint="eastAsia"/>
+          <w:noProof/>
+        </w:rPr>
+        <w:t xml:space="preserve"> </w:t>
+      </w:r>
+      <w:r>
+        <w:rPr>
+          <w:rFonts w:ascii="Calibri" w:hAnsi="Calibri" w:cs="Calibri" w:hint="eastAsia"/>
+          <w:noProof/>
+        </w:rPr>
+        <w:t>贪心</w:t>
+      </w:r>
+      <w:r>
+        <w:rPr>
+          <w:rFonts w:ascii="Calibri" w:hAnsi="Calibri" w:cs="Calibri" w:hint="eastAsia"/>
+          <w:noProof/>
+        </w:rPr>
+        <w:t>+</w:t>
+      </w:r>
+      <w:r>
+        <w:rPr>
+          <w:rFonts w:ascii="Calibri" w:hAnsi="Calibri" w:cs="Calibri" w:hint="eastAsia"/>
+          <w:noProof/>
+        </w:rPr>
+        <w:t>栈</w:t>
+      </w:r>
+      <w:r>
+        <w:rPr>
+          <w:rFonts w:ascii="Calibri" w:hAnsi="Calibri" w:cs="Calibri" w:hint="eastAsia"/>
+          <w:noProof/>
+        </w:rPr>
+        <w:t>)</w:t>
+      </w:r>
+    </w:p>
+    <w:p>
+      <w:pPr>
+        <w:rPr>
+          <w:rFonts w:ascii="Calibri" w:hAnsi="Calibri" w:cs="Calibri" w:hint="eastAsia"/>
+          <w:noProof/>
+        </w:rPr>
+      </w:pPr>
+      <w:r>
+        <w:rPr>
+          <w:rFonts w:ascii="Calibri" w:hAnsi="Calibri" w:cs="Calibri" w:hint="eastAsia"/>
+          <w:noProof/>
+        </w:rPr>
+        <w:t>322</w:t>
+      </w:r>
+      <w:r>
+        <w:rPr>
+          <w:rFonts w:ascii="Calibri" w:hAnsi="Calibri" w:cs="Calibri" w:hint="eastAsia"/>
+          <w:noProof/>
+        </w:rPr>
+        <w:t>零钱兑换</w:t>
+      </w:r>
+      <w:r>
+        <w:rPr>
+          <w:rFonts w:ascii="Calibri" w:hAnsi="Calibri" w:cs="Calibri" w:hint="eastAsia"/>
+          <w:noProof/>
+        </w:rPr>
+        <w:t>(</w:t>
+      </w:r>
+      <w:r>
+        <w:rPr>
+          <w:rFonts w:ascii="Calibri" w:hAnsi="Calibri" w:cs="Calibri" w:hint="eastAsia"/>
+          <w:noProof/>
+        </w:rPr>
+        <w:t>动态规划</w:t>
+      </w:r>
+      <w:r>
+        <w:rPr>
+          <w:rFonts w:ascii="Calibri" w:hAnsi="Calibri" w:cs="Calibri" w:hint="eastAsia"/>
+          <w:noProof/>
+        </w:rPr>
+        <w:t>)</w:t>
+      </w:r>
+      <w:r>
+        <w:rPr>
+          <w:rFonts w:ascii="Calibri" w:hAnsi="Calibri" w:cs="Calibri" w:hint="eastAsia"/>
+          <w:noProof/>
+        </w:rPr>
+        <w:t>:dp[i] = min(dp[i],dp[i-coins(j)+1]);</w:t>
+      </w:r>
+      <w:r>
+        <w:rPr>
+          <w:rFonts w:ascii="Calibri" w:hAnsi="Calibri" w:cs="Calibri" w:hint="eastAsia"/>
+          <w:noProof/>
+        </w:rPr>
+        <w:t>dp[i]</w:t>
+      </w:r>
+      <w:r>
+        <w:rPr>
+          <w:rFonts w:ascii="Calibri" w:hAnsi="Calibri" w:cs="Calibri" w:hint="eastAsia"/>
+          <w:noProof/>
+        </w:rPr>
+        <w:t>表示需要兑换的钱。要兑换</w:t>
+      </w:r>
+      <w:r>
+        <w:rPr>
+          <w:rFonts w:ascii="Calibri" w:hAnsi="Calibri" w:cs="Calibri" w:hint="eastAsia"/>
+          <w:noProof/>
+        </w:rPr>
+        <w:t>dp[i],</w:t>
+      </w:r>
+      <w:r>
+        <w:rPr>
+          <w:rFonts w:ascii="Calibri" w:hAnsi="Calibri" w:cs="Calibri" w:hint="eastAsia"/>
+          <w:noProof/>
+        </w:rPr>
+        <w:t>首先要能兑换</w:t>
+      </w:r>
+      <w:r>
+        <w:rPr>
+          <w:rFonts w:ascii="Calibri" w:hAnsi="Calibri" w:cs="Calibri" w:hint="eastAsia"/>
+          <w:noProof/>
+        </w:rPr>
+        <w:t>dp[i-conis[j]],dp[0] = 0</w:t>
+      </w:r>
+      <w:r>
+        <w:rPr>
+          <w:rFonts w:ascii="Calibri" w:hAnsi="Calibri" w:cs="Calibri" w:hint="eastAsia"/>
+          <w:noProof/>
+        </w:rPr>
+        <w:t>表示兑换元有</w:t>
+      </w:r>
+      <w:r>
+        <w:rPr>
+          <w:rFonts w:ascii="Calibri" w:hAnsi="Calibri" w:cs="Calibri" w:hint="eastAsia"/>
+          <w:noProof/>
+        </w:rPr>
+        <w:t>0</w:t>
+      </w:r>
+      <w:r>
+        <w:rPr>
+          <w:rFonts w:ascii="Calibri" w:hAnsi="Calibri" w:cs="Calibri" w:hint="eastAsia"/>
+          <w:noProof/>
+        </w:rPr>
+        <w:t>中方法</w:t>
+      </w:r>
+      <w:r>
+        <w:rPr>
+          <w:rFonts w:ascii="Calibri" w:hAnsi="Calibri" w:cs="Calibri" w:hint="eastAsia"/>
+          <w:noProof/>
+        </w:rPr>
+        <w:t>；初始</w:t>
+      </w:r>
+      <w:r>
+        <w:rPr>
+          <w:rFonts w:ascii="Calibri" w:hAnsi="Calibri" w:cs="Calibri" w:hint="eastAsia"/>
+          <w:noProof/>
+        </w:rPr>
+        <w:t>dp[i] = INT_MAX</w:t>
+      </w:r>
+    </w:p>
+    <w:p>
+      <w:pPr>
+        <w:rPr>
+          <w:rFonts w:ascii="Calibri" w:hAnsi="Calibri" w:cs="Calibri"/>
+          <w:noProof/>
+        </w:rPr>
+      </w:pPr>
+      <w:r>
+        <w:rPr>
+          <w:rFonts w:ascii="Calibri" w:hAnsi="Calibri" w:cs="Calibri" w:hint="eastAsia"/>
+          <w:noProof/>
+        </w:rPr>
+        <w:t>334</w:t>
+      </w:r>
+      <w:r>
+        <w:rPr>
+          <w:rFonts w:ascii="Calibri" w:hAnsi="Calibri" w:cs="Calibri" w:hint="eastAsia"/>
+          <w:noProof/>
+        </w:rPr>
+        <w:t>递增的三元子序列</w:t>
+      </w:r>
+      <w:r>
+        <w:rPr>
+          <w:rFonts w:ascii="Calibri" w:hAnsi="Calibri" w:cs="Calibri" w:hint="eastAsia"/>
+          <w:noProof/>
+        </w:rPr>
+        <w:t>(</w:t>
+      </w:r>
+      <w:r>
+        <w:rPr>
+          <w:rFonts w:ascii="Calibri" w:hAnsi="Calibri" w:cs="Calibri" w:hint="eastAsia"/>
+          <w:noProof/>
+        </w:rPr>
+        <w:t>微软</w:t>
+      </w:r>
+      <w:r>
+        <w:rPr>
+          <w:rFonts w:ascii="Calibri" w:hAnsi="Calibri" w:cs="Calibri" w:hint="eastAsia"/>
+          <w:noProof/>
+        </w:rPr>
+        <w:t>)</w:t>
+      </w:r>
+    </w:p>
+    <w:p>
+      <w:pPr>
+        <w:rPr>
+          <w:rFonts w:ascii="Calibri" w:hAnsi="Calibri" w:cs="Calibri"/>
+          <w:noProof/>
+        </w:rPr>
+      </w:pPr>
+      <w:r>
+        <w:rPr>
+          <w:rFonts w:ascii="Calibri" w:hAnsi="Calibri" w:cs="Calibri" w:hint="eastAsia"/>
+          <w:noProof/>
+        </w:rPr>
+        <w:t>337</w:t>
+      </w:r>
+      <w:r>
+        <w:rPr>
+          <w:rFonts w:ascii="Calibri" w:hAnsi="Calibri" w:cs="Calibri" w:hint="eastAsia"/>
+          <w:noProof/>
+        </w:rPr>
+        <w:t>打家劫舍</w:t>
+      </w:r>
+      <w:r>
+        <w:rPr>
+          <w:rFonts w:ascii="Calibri" w:hAnsi="Calibri" w:cs="Calibri" w:hint="eastAsia"/>
+          <w:noProof/>
+        </w:rPr>
+        <w:t>III</w:t>
+      </w:r>
+    </w:p>
+    <w:p>
+      <w:pPr>
+        <w:rPr>
+          <w:rFonts w:ascii="Calibri" w:hAnsi="Calibri" w:cs="Calibri"/>
+          <w:noProof/>
+        </w:rPr>
+      </w:pPr>
+      <w:r>
+        <w:rPr>
+          <w:rFonts w:ascii="Calibri" w:hAnsi="Calibri" w:cs="Calibri" w:hint="eastAsia"/>
+          <w:noProof/>
+        </w:rPr>
+        <w:t>338</w:t>
+      </w:r>
+      <w:r>
+        <w:rPr>
+          <w:rFonts w:ascii="Calibri" w:hAnsi="Calibri" w:cs="Calibri" w:hint="eastAsia"/>
+          <w:noProof/>
+        </w:rPr>
+        <w:t>比特位计数</w:t>
+      </w:r>
+      <w:r>
+        <w:rPr>
+          <w:rFonts w:ascii="Calibri" w:hAnsi="Calibri" w:cs="Calibri" w:hint="eastAsia"/>
+          <w:noProof/>
+        </w:rPr>
+        <w:t>(</w:t>
+      </w:r>
+      <w:r>
+        <w:rPr>
+          <w:rFonts w:ascii="Calibri" w:hAnsi="Calibri" w:cs="Calibri" w:hint="eastAsia"/>
+          <w:noProof/>
+        </w:rPr>
+        <w:t>栈</w:t>
+      </w:r>
+      <w:r>
+        <w:rPr>
+          <w:rFonts w:ascii="Calibri" w:hAnsi="Calibri" w:cs="Calibri" w:hint="eastAsia"/>
+          <w:noProof/>
+        </w:rPr>
+        <w:t>)</w:t>
+      </w:r>
+    </w:p>
+    <w:p>
+      <w:pPr>
+        <w:rPr>
+          <w:rFonts w:ascii="Calibri" w:hAnsi="Calibri" w:cs="Calibri"/>
+          <w:noProof/>
+        </w:rPr>
+      </w:pPr>
+      <w:r>
+        <w:rPr>
+          <w:rFonts w:ascii="Calibri" w:hAnsi="Calibri" w:cs="Calibri" w:hint="eastAsia"/>
+          <w:noProof/>
+        </w:rPr>
+        <w:t>341</w:t>
+      </w:r>
+      <w:r>
+        <w:rPr>
+          <w:rFonts w:ascii="Calibri" w:hAnsi="Calibri" w:cs="Calibri" w:hint="eastAsia"/>
+          <w:noProof/>
+        </w:rPr>
+        <w:t>扁平化嵌套列表迭代器</w:t>
+      </w:r>
+      <w:r>
+        <w:rPr>
+          <w:rFonts w:ascii="Calibri" w:hAnsi="Calibri" w:cs="Calibri" w:hint="eastAsia"/>
+          <w:noProof/>
+        </w:rPr>
+        <w:t>(</w:t>
+      </w:r>
+      <w:r>
+        <w:rPr>
+          <w:rFonts w:ascii="Calibri" w:hAnsi="Calibri" w:cs="Calibri" w:hint="eastAsia"/>
+          <w:noProof/>
+        </w:rPr>
+        <w:t>微软</w:t>
+      </w:r>
+      <w:r>
+        <w:rPr>
+          <w:rFonts w:ascii="Calibri" w:hAnsi="Calibri" w:cs="Calibri" w:hint="eastAsia"/>
+          <w:noProof/>
+        </w:rPr>
+        <w:t>)</w:t>
+      </w:r>
+    </w:p>
+    <w:p>
+      <w:pPr>
+        <w:rPr>
+          <w:rFonts w:ascii="Calibri" w:hAnsi="Calibri" w:cs="Calibri"/>
+          <w:noProof/>
+        </w:rPr>
+      </w:pPr>
+      <w:r>
+        <w:rPr>
+          <w:rFonts w:ascii="Calibri" w:hAnsi="Calibri" w:cs="Calibri" w:hint="eastAsia"/>
+          <w:noProof/>
+        </w:rPr>
+        <w:t>347</w:t>
+      </w:r>
+      <w:r>
+        <w:rPr>
+          <w:rFonts w:ascii="Calibri" w:hAnsi="Calibri" w:cs="Calibri" w:hint="eastAsia"/>
+          <w:noProof/>
+        </w:rPr>
+        <w:t>前</w:t>
+      </w:r>
+      <w:r>
+        <w:rPr>
+          <w:rFonts w:ascii="Calibri" w:hAnsi="Calibri" w:cs="Calibri" w:hint="eastAsia"/>
+          <w:noProof/>
+        </w:rPr>
+        <w:t>K</w:t>
+      </w:r>
+      <w:r>
+        <w:rPr>
+          <w:rFonts w:ascii="Calibri" w:hAnsi="Calibri" w:cs="Calibri" w:hint="eastAsia"/>
+          <w:noProof/>
+        </w:rPr>
+        <w:t>个高频元素</w:t>
+      </w:r>
+      <w:r>
+        <w:rPr>
+          <w:rFonts w:ascii="Calibri" w:hAnsi="Calibri" w:cs="Calibri" w:hint="eastAsia"/>
+          <w:noProof/>
+        </w:rPr>
+        <w:t>(map</w:t>
+      </w:r>
+      <w:r>
+        <w:rPr>
+          <w:rFonts w:ascii="Calibri" w:hAnsi="Calibri" w:cs="Calibri" w:hint="eastAsia"/>
+          <w:noProof/>
+        </w:rPr>
+        <w:t>，排序</w:t>
+      </w:r>
+      <w:r>
+        <w:rPr>
+          <w:rFonts w:ascii="Calibri" w:hAnsi="Calibri" w:cs="Calibri" w:hint="eastAsia"/>
+          <w:noProof/>
+        </w:rPr>
+        <w:t>)</w:t>
+      </w:r>
+    </w:p>
+    <w:p>
+      <w:pPr>
+        <w:rPr>
+          <w:rFonts w:ascii="Calibri" w:hAnsi="Calibri" w:cs="Calibri"/>
+          <w:noProof/>
+        </w:rPr>
+      </w:pPr>
+      <w:r>
+        <w:rPr>
+          <w:rFonts w:ascii="Calibri" w:hAnsi="Calibri" w:cs="Calibri" w:hint="eastAsia"/>
+          <w:noProof/>
+        </w:rPr>
+        <w:t>365</w:t>
+      </w:r>
+      <w:r>
+        <w:rPr>
+          <w:rFonts w:ascii="Calibri" w:hAnsi="Calibri" w:cs="Calibri" w:hint="eastAsia"/>
+          <w:noProof/>
+        </w:rPr>
+        <w:t>水壶问题</w:t>
+      </w:r>
+      <w:r>
+        <w:rPr>
+          <w:rFonts w:ascii="Calibri" w:hAnsi="Calibri" w:cs="Calibri" w:hint="eastAsia"/>
+          <w:noProof/>
+        </w:rPr>
+        <w:t>(</w:t>
+      </w:r>
+      <w:r>
+        <w:rPr>
+          <w:rFonts w:ascii="Calibri" w:hAnsi="Calibri" w:cs="Calibri" w:hint="eastAsia"/>
+          <w:noProof/>
+        </w:rPr>
+        <w:t>微软：两个容量分别为</w:t>
+      </w:r>
+      <w:r>
+        <w:rPr>
+          <w:rFonts w:ascii="Calibri" w:hAnsi="Calibri" w:cs="Calibri" w:hint="eastAsia"/>
+          <w:noProof/>
+        </w:rPr>
+        <w:t>x</w:t>
+      </w:r>
+      <w:r>
+        <w:rPr>
+          <w:rFonts w:ascii="Calibri" w:hAnsi="Calibri" w:cs="Calibri" w:hint="eastAsia"/>
+          <w:noProof/>
+        </w:rPr>
+        <w:t>升和</w:t>
+      </w:r>
+      <w:r>
+        <w:rPr>
+          <w:rFonts w:ascii="Calibri" w:hAnsi="Calibri" w:cs="Calibri" w:hint="eastAsia"/>
+          <w:noProof/>
+        </w:rPr>
+        <w:t>y</w:t>
+      </w:r>
+      <w:r>
+        <w:rPr>
+          <w:rFonts w:ascii="Calibri" w:hAnsi="Calibri" w:cs="Calibri" w:hint="eastAsia"/>
+          <w:noProof/>
+        </w:rPr>
+        <w:t>升的水壶以及无限多的水，能否得到</w:t>
+      </w:r>
+      <w:r>
+        <w:rPr>
+          <w:rFonts w:ascii="Calibri" w:hAnsi="Calibri" w:cs="Calibri" w:hint="eastAsia"/>
+          <w:noProof/>
+        </w:rPr>
+        <w:t>z</w:t>
+      </w:r>
+      <w:r>
+        <w:rPr>
+          <w:rFonts w:ascii="Calibri" w:hAnsi="Calibri" w:cs="Calibri" w:hint="eastAsia"/>
+          <w:noProof/>
+        </w:rPr>
+        <w:t>升的水</w:t>
+      </w:r>
+      <w:r>
+        <w:rPr>
+          <w:rFonts w:ascii="Calibri" w:hAnsi="Calibri" w:cs="Calibri" w:hint="eastAsia"/>
+          <w:noProof/>
+        </w:rPr>
+        <w:t>BFS</w:t>
+      </w:r>
+      <w:r>
+        <w:rPr>
+          <w:rFonts w:ascii="Calibri" w:hAnsi="Calibri" w:cs="Calibri" w:hint="eastAsia"/>
+          <w:noProof/>
+        </w:rPr>
+        <w:t>)</w:t>
+      </w:r>
+    </w:p>
+    <w:p>
+      <w:pPr>
+        <w:rPr>
+          <w:rFonts w:ascii="Calibri" w:hAnsi="Calibri" w:cs="Calibri"/>
+          <w:noProof/>
+        </w:rPr>
+      </w:pPr>
+      <w:r>
+        <w:rPr>
+          <w:rFonts w:ascii="Calibri" w:hAnsi="Calibri" w:cs="Calibri" w:hint="eastAsia"/>
+          <w:noProof/>
+        </w:rPr>
+        <w:t>386</w:t>
+      </w:r>
+      <w:r>
+        <w:rPr>
+          <w:rFonts w:ascii="Calibri" w:hAnsi="Calibri" w:cs="Calibri" w:hint="eastAsia"/>
+          <w:noProof/>
+        </w:rPr>
+        <w:t>字典序排数</w:t>
+      </w:r>
+      <w:r>
+        <w:rPr>
+          <w:rFonts w:ascii="Calibri" w:hAnsi="Calibri" w:cs="Calibri" w:hint="eastAsia"/>
+          <w:noProof/>
+        </w:rPr>
+        <w:t>(</w:t>
+      </w:r>
+      <w:r>
+        <w:rPr>
+          <w:rFonts w:ascii="Calibri" w:hAnsi="Calibri" w:cs="Calibri" w:hint="eastAsia"/>
+          <w:noProof/>
+        </w:rPr>
+        <w:t>微软</w:t>
+      </w:r>
+      <w:r>
+        <w:rPr>
+          <w:rFonts w:ascii="Calibri" w:hAnsi="Calibri" w:cs="Calibri" w:hint="eastAsia"/>
+          <w:noProof/>
+        </w:rPr>
+        <w:t xml:space="preserve"> </w:t>
+      </w:r>
+      <w:r>
+        <w:rPr>
+          <w:rFonts w:ascii="Calibri" w:hAnsi="Calibri" w:cs="Calibri" w:hint="eastAsia"/>
+          <w:noProof/>
+        </w:rPr>
+        <w:t>:</w:t>
+      </w:r>
+      <w:r>
+        <w:rPr>
+          <w:rFonts w:ascii="Calibri" w:hAnsi="Calibri" w:cs="Calibri" w:hint="eastAsia"/>
+          <w:noProof/>
+        </w:rPr>
+        <w:t>N</w:t>
+      </w:r>
+      <w:r>
+        <w:rPr>
+          <w:rFonts w:ascii="Calibri" w:hAnsi="Calibri" w:cs="Calibri" w:hint="eastAsia"/>
+          <w:noProof/>
+        </w:rPr>
+        <w:t>叉树</w:t>
+      </w:r>
+      <w:r>
+        <w:rPr>
+          <w:rFonts w:ascii="Calibri" w:hAnsi="Calibri" w:cs="Calibri" w:hint="eastAsia"/>
+          <w:noProof/>
+        </w:rPr>
+        <w:t>)</w:t>
+      </w:r>
+    </w:p>
+    <w:p>
+      <w:pPr>
+        <w:rPr>
+          <w:rFonts w:ascii="Calibri" w:hAnsi="Calibri" w:cs="Calibri"/>
+          <w:noProof/>
+        </w:rPr>
+      </w:pPr>
+      <w:r>
+        <w:rPr>
+          <w:rFonts w:ascii="Calibri" w:hAnsi="Calibri" w:cs="Calibri" w:hint="eastAsia"/>
+          <w:noProof/>
+        </w:rPr>
+        <w:t>394</w:t>
+      </w:r>
+      <w:r>
+        <w:rPr>
+          <w:rFonts w:ascii="Calibri" w:hAnsi="Calibri" w:cs="Calibri" w:hint="eastAsia"/>
+          <w:noProof/>
+        </w:rPr>
+        <w:t>字符串解码</w:t>
+      </w:r>
+    </w:p>
+    <w:p>
+      <w:pPr>
+        <w:rPr>
+          <w:rFonts w:ascii="Calibri" w:hAnsi="Calibri" w:cs="Calibri"/>
+          <w:noProof/>
+        </w:rPr>
+      </w:pPr>
+      <w:r>
+        <w:rPr>
+          <w:rFonts w:ascii="Calibri" w:hAnsi="Calibri" w:cs="Calibri" w:hint="eastAsia"/>
+          <w:noProof/>
+        </w:rPr>
+        <w:t>406</w:t>
+      </w:r>
+      <w:r>
+        <w:rPr>
+          <w:rFonts w:ascii="Calibri" w:hAnsi="Calibri" w:cs="Calibri" w:hint="eastAsia"/>
+          <w:noProof/>
+        </w:rPr>
+        <w:t>根据身高重建队列</w:t>
+      </w:r>
+      <w:r>
+        <w:rPr>
+          <w:rFonts w:ascii="Calibri" w:hAnsi="Calibri" w:cs="Calibri" w:hint="eastAsia"/>
+          <w:noProof/>
+        </w:rPr>
+        <w:t>(</w:t>
+      </w:r>
+      <w:r>
+        <w:rPr>
+          <w:rFonts w:ascii="Calibri" w:hAnsi="Calibri" w:cs="Calibri" w:hint="eastAsia"/>
+          <w:noProof/>
+        </w:rPr>
+        <w:t>打乱顺序的一群人站成一个队列。每个人由一个整数对</w:t>
+      </w:r>
+      <w:r>
+        <w:rPr>
+          <w:rFonts w:ascii="Calibri" w:hAnsi="Calibri" w:cs="Calibri" w:hint="eastAsia"/>
+          <w:noProof/>
+        </w:rPr>
+        <w:t>(h,k)</w:t>
+      </w:r>
+      <w:r>
+        <w:rPr>
+          <w:rFonts w:ascii="Calibri" w:hAnsi="Calibri" w:cs="Calibri" w:hint="eastAsia"/>
+          <w:noProof/>
+        </w:rPr>
+        <w:t>表示，</w:t>
+      </w:r>
+      <w:r>
+        <w:rPr>
+          <w:rFonts w:ascii="Calibri" w:hAnsi="Calibri" w:cs="Calibri" w:hint="eastAsia"/>
+          <w:noProof/>
+        </w:rPr>
+        <w:t>h</w:t>
+      </w:r>
+      <w:r>
+        <w:rPr>
+          <w:rFonts w:ascii="Calibri" w:hAnsi="Calibri" w:cs="Calibri" w:hint="eastAsia"/>
+          <w:noProof/>
+        </w:rPr>
+        <w:t>是该人的身高，</w:t>
+      </w:r>
+      <w:r>
+        <w:rPr>
+          <w:rFonts w:ascii="Calibri" w:hAnsi="Calibri" w:cs="Calibri" w:hint="eastAsia"/>
+          <w:noProof/>
+        </w:rPr>
+        <w:t>K</w:t>
+      </w:r>
+      <w:r>
+        <w:rPr>
+          <w:rFonts w:ascii="Calibri" w:hAnsi="Calibri" w:cs="Calibri" w:hint="eastAsia"/>
+          <w:noProof/>
+        </w:rPr>
+        <w:t>是排在这个人前面且身高大于等于</w:t>
+      </w:r>
+      <w:r>
+        <w:rPr>
+          <w:rFonts w:ascii="Calibri" w:hAnsi="Calibri" w:cs="Calibri" w:hint="eastAsia"/>
+          <w:noProof/>
+        </w:rPr>
+        <w:t>h</w:t>
+      </w:r>
+      <w:r>
+        <w:rPr>
+          <w:rFonts w:ascii="Calibri" w:hAnsi="Calibri" w:cs="Calibri" w:hint="eastAsia"/>
+          <w:noProof/>
+        </w:rPr>
+        <w:t>的人数</w:t>
+      </w:r>
+      <w:r>
+        <w:rPr>
+          <w:rFonts w:ascii="Calibri" w:hAnsi="Calibri" w:cs="Calibri" w:hint="eastAsia"/>
+          <w:noProof/>
+        </w:rPr>
+        <w:t>，要求重建队列</w:t>
+      </w:r>
+      <w:r>
+        <w:rPr>
+          <w:rFonts w:ascii="Calibri" w:hAnsi="Calibri" w:cs="Calibri" w:hint="eastAsia"/>
+          <w:noProof/>
+        </w:rPr>
+        <w:t>)</w:t>
+      </w:r>
+    </w:p>
+    <w:p>
+      <w:pPr>
+        <w:rPr>
+          <w:rFonts w:ascii="Calibri" w:hAnsi="Calibri" w:cs="Calibri"/>
+          <w:noProof/>
+        </w:rPr>
+      </w:pPr>
+      <w:r>
+        <w:rPr>
+          <w:rFonts w:ascii="Calibri" w:hAnsi="Calibri" w:cs="Calibri" w:hint="eastAsia"/>
+          <w:noProof/>
+        </w:rPr>
+        <w:t>416</w:t>
+      </w:r>
+      <w:r>
+        <w:rPr>
+          <w:rFonts w:ascii="Calibri" w:hAnsi="Calibri" w:cs="Calibri" w:hint="eastAsia"/>
+          <w:noProof/>
+        </w:rPr>
+        <w:t>分割等和子集</w:t>
+      </w:r>
+      <w:r>
+        <w:rPr>
+          <w:rFonts w:ascii="Calibri" w:hAnsi="Calibri" w:cs="Calibri" w:hint="eastAsia"/>
+          <w:noProof/>
+        </w:rPr>
+        <w:t>(</w:t>
+      </w:r>
+      <w:r>
+        <w:rPr>
+          <w:rFonts w:ascii="Calibri" w:hAnsi="Calibri" w:cs="Calibri" w:hint="eastAsia"/>
+          <w:noProof/>
+        </w:rPr>
+        <w:t>给定一个只包含正整数的非空数组。是否可以将这个数组分割成两个子集，使得两个子集的元素和相等</w:t>
+      </w:r>
+      <w:r>
+        <w:rPr>
+          <w:rFonts w:ascii="Calibri" w:hAnsi="Calibri" w:cs="Calibri" w:hint="eastAsia"/>
+          <w:noProof/>
+        </w:rPr>
+        <w:t>。</w:t>
+      </w:r>
+      <w:r>
+        <w:rPr>
+          <w:rFonts w:ascii="Calibri" w:hAnsi="Calibri" w:cs="Calibri" w:hint="eastAsia"/>
+          <w:noProof/>
+        </w:rPr>
+        <w:t>0-1</w:t>
+      </w:r>
+      <w:r>
+        <w:rPr>
+          <w:rFonts w:ascii="Calibri" w:hAnsi="Calibri" w:cs="Calibri" w:hint="eastAsia"/>
+          <w:noProof/>
+        </w:rPr>
+        <w:t>背包</w:t>
+      </w:r>
+      <w:r>
+        <w:rPr>
+          <w:rFonts w:ascii="Calibri" w:hAnsi="Calibri" w:cs="Calibri" w:hint="eastAsia"/>
+          <w:noProof/>
+        </w:rPr>
+        <w:t>)</w:t>
+      </w:r>
+    </w:p>
+    <w:p>
+      <w:pPr>
+        <w:rPr>
+          <w:rFonts w:ascii="Calibri" w:hAnsi="Calibri" w:cs="Calibri"/>
+          <w:noProof/>
+        </w:rPr>
+      </w:pPr>
+      <w:r>
+        <w:rPr>
+          <w:rFonts w:ascii="Calibri" w:hAnsi="Calibri" w:cs="Calibri" w:hint="eastAsia"/>
+          <w:noProof/>
+        </w:rPr>
+        <w:t>437</w:t>
+      </w:r>
+      <w:r>
+        <w:rPr>
+          <w:rFonts w:ascii="Calibri" w:hAnsi="Calibri" w:cs="Calibri" w:hint="eastAsia"/>
+          <w:noProof/>
+          <w:highlight w:val="yellow"/>
+        </w:rPr>
+        <w:t>路径总和</w:t>
+      </w:r>
+      <w:r>
+        <w:rPr>
+          <w:rFonts w:ascii="Calibri" w:hAnsi="Calibri" w:cs="Calibri" w:hint="eastAsia"/>
+          <w:noProof/>
+          <w:highlight w:val="yellow"/>
+        </w:rPr>
+        <w:t>III</w:t>
+      </w:r>
+      <w:r>
+        <w:rPr>
+          <w:rFonts w:ascii="Calibri" w:hAnsi="Calibri" w:cs="Calibri" w:hint="eastAsia"/>
+          <w:noProof/>
+        </w:rPr>
+        <w:t>(</w:t>
+      </w:r>
+      <w:r>
+        <w:rPr>
+          <w:rFonts w:ascii="Calibri" w:hAnsi="Calibri" w:cs="Calibri" w:hint="eastAsia"/>
+          <w:noProof/>
+        </w:rPr>
+        <w:t>给定二叉树，每个节点存放一个整数值</w:t>
+      </w:r>
+      <w:r>
+        <w:rPr>
+          <w:rFonts w:ascii="Calibri" w:hAnsi="Calibri" w:cs="Calibri" w:hint="eastAsia"/>
+          <w:noProof/>
+        </w:rPr>
+        <w:t>。找出路径和等于给定数值的路径总数</w:t>
+      </w:r>
+      <w:r>
+        <w:rPr>
+          <w:rFonts w:ascii="Calibri" w:hAnsi="Calibri" w:cs="Calibri" w:hint="eastAsia"/>
+          <w:noProof/>
+        </w:rPr>
+        <w:t>。路径不需要从根节点开始，也不需要在叶子节点结束</w:t>
+      </w:r>
+      <w:r>
+        <w:rPr>
+          <w:rFonts w:ascii="Calibri" w:hAnsi="Calibri" w:cs="Calibri" w:hint="eastAsia"/>
+          <w:noProof/>
+        </w:rPr>
+        <w:t>)</w:t>
+      </w:r>
+    </w:p>
+    <w:p>
+      <w:pPr>
+        <w:rPr>
+          <w:rFonts w:ascii="Calibri" w:hAnsi="Calibri" w:cs="Calibri"/>
+          <w:noProof/>
+        </w:rPr>
+      </w:pPr>
+      <w:r>
+        <w:rPr>
+          <w:rFonts w:ascii="Calibri" w:hAnsi="Calibri" w:cs="Calibri" w:hint="eastAsia"/>
+          <w:noProof/>
+        </w:rPr>
+        <w:t>438</w:t>
+      </w:r>
+      <w:r>
+        <w:rPr>
+          <w:rFonts w:ascii="Calibri" w:hAnsi="Calibri" w:cs="Calibri" w:hint="eastAsia"/>
+          <w:noProof/>
+        </w:rPr>
+        <w:t>找到字符串中所有字母异位词</w:t>
+      </w:r>
+      <w:r>
+        <w:rPr>
+          <w:rFonts w:ascii="Calibri" w:hAnsi="Calibri" w:cs="Calibri" w:hint="eastAsia"/>
+          <w:noProof/>
+        </w:rPr>
+        <w:t>(</w:t>
+      </w:r>
+      <w:r>
+        <w:rPr>
+          <w:rFonts w:ascii="Calibri" w:hAnsi="Calibri" w:cs="Calibri" w:hint="eastAsia"/>
+          <w:noProof/>
+        </w:rPr>
+        <w:t>滑动窗口</w:t>
+      </w:r>
+      <w:r>
+        <w:rPr>
+          <w:rFonts w:ascii="Calibri" w:hAnsi="Calibri" w:cs="Calibri" w:hint="eastAsia"/>
+          <w:noProof/>
+        </w:rPr>
+        <w:t>+</w:t>
+      </w:r>
+      <w:r>
+        <w:rPr>
+          <w:rFonts w:ascii="Calibri" w:hAnsi="Calibri" w:cs="Calibri" w:hint="eastAsia"/>
+          <w:noProof/>
+        </w:rPr>
+        <w:t>哈希表</w:t>
+      </w:r>
+      <w:r>
+        <w:rPr>
+          <w:rFonts w:ascii="Calibri" w:hAnsi="Calibri" w:cs="Calibri" w:hint="eastAsia"/>
+          <w:noProof/>
+        </w:rPr>
+        <w:t>)</w:t>
+      </w:r>
+    </w:p>
+    <w:p>
+      <w:pPr>
+        <w:rPr>
+          <w:rFonts w:ascii="Calibri" w:hAnsi="Calibri" w:cs="Calibri"/>
+          <w:noProof/>
+        </w:rPr>
+      </w:pPr>
+      <w:r>
+        <w:rPr>
+          <w:rFonts w:ascii="Calibri" w:hAnsi="Calibri" w:cs="Calibri" w:hint="eastAsia"/>
+          <w:noProof/>
+        </w:rPr>
+        <w:t>448</w:t>
+      </w:r>
+      <w:r>
+        <w:rPr>
+          <w:rFonts w:ascii="Calibri" w:hAnsi="Calibri" w:cs="Calibri" w:hint="eastAsia"/>
+          <w:noProof/>
+        </w:rPr>
+        <w:t>找到所有数组中消失的数字</w:t>
+      </w:r>
+      <w:r>
+        <w:rPr>
+          <w:rFonts w:ascii="Calibri" w:hAnsi="Calibri" w:cs="Calibri" w:hint="eastAsia"/>
+          <w:noProof/>
+        </w:rPr>
+        <w:t>(</w:t>
+      </w:r>
+      <w:r>
+        <w:rPr>
+          <w:rFonts w:ascii="Calibri" w:hAnsi="Calibri" w:cs="Calibri" w:hint="eastAsia"/>
+          <w:noProof/>
+        </w:rPr>
+        <w:t>一次遍历，不断</w:t>
+      </w:r>
+      <w:r>
+        <w:rPr>
+          <w:rFonts w:ascii="Calibri" w:hAnsi="Calibri" w:cs="Calibri" w:hint="eastAsia"/>
+          <w:noProof/>
+        </w:rPr>
+        <w:t>swap)</w:t>
+      </w:r>
+    </w:p>
+    <w:p>
+      <w:pPr>
+        <w:rPr>
+          <w:rFonts w:ascii="Calibri" w:hAnsi="Calibri" w:cs="Calibri"/>
+          <w:noProof/>
+        </w:rPr>
+      </w:pPr>
+      <w:r>
+        <w:rPr>
+          <w:rFonts w:ascii="Calibri" w:hAnsi="Calibri" w:cs="Calibri" w:hint="eastAsia"/>
+          <w:noProof/>
+        </w:rPr>
+        <w:t>457</w:t>
+      </w:r>
+      <w:r>
+        <w:rPr>
+          <w:rFonts w:ascii="Calibri" w:hAnsi="Calibri" w:cs="Calibri" w:hint="eastAsia"/>
+          <w:noProof/>
+        </w:rPr>
+        <w:t>环形数组循环</w:t>
+      </w:r>
+      <w:r>
+        <w:rPr>
+          <w:rFonts w:ascii="Calibri" w:hAnsi="Calibri" w:cs="Calibri" w:hint="eastAsia"/>
+          <w:noProof/>
+        </w:rPr>
+        <w:t>(</w:t>
+      </w:r>
+      <w:r>
+        <w:rPr>
+          <w:rFonts w:ascii="Calibri" w:hAnsi="Calibri" w:cs="Calibri" w:hint="eastAsia"/>
+          <w:noProof/>
+        </w:rPr>
+        <w:t>微软</w:t>
+      </w:r>
+      <w:r>
+        <w:rPr>
+          <w:rFonts w:ascii="Calibri" w:hAnsi="Calibri" w:cs="Calibri" w:hint="eastAsia"/>
+          <w:noProof/>
+        </w:rPr>
+        <w:t>双支针</w:t>
+      </w:r>
+      <w:r>
+        <w:rPr>
+          <w:rFonts w:ascii="Calibri" w:hAnsi="Calibri" w:cs="Calibri" w:hint="eastAsia"/>
+          <w:noProof/>
+        </w:rPr>
+        <w:t>)</w:t>
+      </w:r>
+      <w:r>
+        <w:rPr>
+          <w:rFonts w:ascii="Calibri" w:hAnsi="Calibri" w:cs="Calibri" w:hint="eastAsia"/>
+          <w:noProof/>
+        </w:rPr>
+        <w:t>：</w:t>
+      </w:r>
+      <w:r>
+        <w:rPr>
+          <w:rFonts w:ascii="Calibri" w:hAnsi="Calibri" w:cs="Calibri" w:hint="eastAsia"/>
+          <w:noProof/>
+        </w:rPr>
+        <w:t>对于查找数组或者链表中有没有环的问题，多可以使用双支针</w:t>
+      </w:r>
+      <w:r>
+        <w:rPr>
+          <w:rFonts w:ascii="Calibri" w:hAnsi="Calibri" w:cs="Calibri" w:hint="eastAsia"/>
+          <w:noProof/>
+        </w:rPr>
+        <w:t>(</w:t>
+      </w:r>
+      <w:r>
+        <w:rPr>
+          <w:rFonts w:ascii="Calibri" w:hAnsi="Calibri" w:cs="Calibri" w:hint="eastAsia"/>
+          <w:noProof/>
+        </w:rPr>
+        <w:t>快慢指针</w:t>
+      </w:r>
+      <w:r>
+        <w:rPr>
+          <w:rFonts w:ascii="Calibri" w:hAnsi="Calibri" w:cs="Calibri" w:hint="eastAsia"/>
+          <w:noProof/>
+        </w:rPr>
+        <w:t>)</w:t>
+      </w:r>
+      <w:r>
+        <w:rPr>
+          <w:rFonts w:ascii="Calibri" w:hAnsi="Calibri" w:cs="Calibri" w:hint="eastAsia"/>
+          <w:noProof/>
+        </w:rPr>
+        <w:t>的思想</w:t>
+      </w:r>
+      <w:r>
+        <w:rPr>
+          <w:rFonts w:ascii="Calibri" w:hAnsi="Calibri" w:cs="Calibri"/>
+          <w:noProof/>
+        </w:rPr>
+        <w:t xml:space="preserve"> </w:t>
+      </w:r>
+      <w:r>
+        <w:rPr>
+          <w:rFonts w:ascii="Calibri" w:hAnsi="Calibri" w:cs="Calibri" w:hint="eastAsia"/>
+          <w:noProof/>
+        </w:rPr>
+        <w:t>(</w:t>
+      </w:r>
+      <w:r>
+        <w:rPr>
+          <w:rFonts w:ascii="Calibri" w:hAnsi="Calibri" w:cs="Calibri" w:hint="eastAsia"/>
+          <w:noProof/>
+        </w:rPr>
+        <w:t>1000*</w:t>
+      </w:r>
+      <w:r>
+        <w:rPr>
+          <w:rFonts w:ascii="Calibri" w:hAnsi="Calibri" w:cs="Calibri" w:hint="eastAsia"/>
+          <w:noProof/>
+        </w:rPr>
+        <w:t>len + nums[i] + i) % len</w:t>
+      </w:r>
+      <w:r>
+        <w:rPr>
+          <w:rFonts w:ascii="Calibri" w:hAnsi="Calibri" w:cs="Calibri" w:hint="eastAsia"/>
+          <w:noProof/>
+        </w:rPr>
+        <w:t xml:space="preserve">  </w:t>
+      </w:r>
+      <w:r>
+        <w:rPr>
+          <w:rFonts w:ascii="Calibri" w:hAnsi="Calibri" w:cs="Calibri" w:hint="eastAsia"/>
+          <w:noProof/>
+        </w:rPr>
+        <w:t>用</w:t>
+      </w:r>
+      <w:r>
+        <w:rPr>
+          <w:rFonts w:ascii="Calibri" w:hAnsi="Calibri" w:cs="Calibri" w:hint="eastAsia"/>
+          <w:noProof/>
+        </w:rPr>
+        <w:t>1000</w:t>
+      </w:r>
+      <w:r>
+        <w:rPr>
+          <w:rFonts w:ascii="Calibri" w:hAnsi="Calibri" w:cs="Calibri" w:hint="eastAsia"/>
+          <w:noProof/>
+        </w:rPr>
+        <w:t>是为了防止出现负数</w:t>
+      </w:r>
+    </w:p>
+    <w:p>
+      <w:pPr>
+        <w:rPr>
+          <w:rFonts w:ascii="Calibri" w:hAnsi="Calibri" w:cs="Calibri"/>
+          <w:noProof/>
+        </w:rPr>
+      </w:pPr>
+      <w:r>
+        <w:rPr>
+          <w:rFonts w:ascii="Calibri" w:hAnsi="Calibri" w:cs="Calibri" w:hint="eastAsia"/>
+          <w:noProof/>
+        </w:rPr>
+        <w:t>461</w:t>
+      </w:r>
+      <w:r>
+        <w:rPr>
+          <w:rFonts w:ascii="Calibri" w:hAnsi="Calibri" w:cs="Calibri" w:hint="eastAsia"/>
+          <w:noProof/>
+        </w:rPr>
+        <w:t>汉明距离</w:t>
+      </w:r>
+      <w:r>
+        <w:rPr>
+          <w:rFonts w:ascii="Calibri" w:hAnsi="Calibri" w:cs="Calibri" w:hint="eastAsia"/>
+          <w:noProof/>
+        </w:rPr>
+        <w:t>(</w:t>
+      </w:r>
+      <w:r>
+        <w:rPr>
+          <w:rFonts w:ascii="Calibri" w:hAnsi="Calibri" w:cs="Calibri" w:hint="eastAsia"/>
+          <w:noProof/>
+        </w:rPr>
+        <w:t>将两数分别</w:t>
+      </w:r>
+      <w:r>
+        <w:rPr>
+          <w:rFonts w:ascii="Calibri" w:hAnsi="Calibri" w:cs="Calibri" w:hint="eastAsia"/>
+          <w:noProof/>
+        </w:rPr>
+        <w:t>右移</w:t>
+      </w:r>
+      <w:r>
+        <w:rPr>
+          <w:rFonts w:ascii="Calibri" w:hAnsi="Calibri" w:cs="Calibri" w:hint="eastAsia"/>
+          <w:noProof/>
+        </w:rPr>
+        <w:t>(/2)</w:t>
+      </w:r>
+      <w:r>
+        <w:rPr>
+          <w:rFonts w:ascii="Calibri" w:hAnsi="Calibri" w:cs="Calibri" w:hint="eastAsia"/>
+          <w:noProof/>
+        </w:rPr>
+        <w:t>，</w:t>
+      </w:r>
+      <w:r>
+        <w:rPr>
+          <w:rFonts w:ascii="Calibri" w:hAnsi="Calibri" w:cs="Calibri" w:hint="eastAsia"/>
+          <w:noProof/>
+        </w:rPr>
+        <w:t>每一位</w:t>
+      </w:r>
+      <w:r>
+        <w:rPr>
+          <w:rFonts w:ascii="Calibri" w:hAnsi="Calibri" w:cs="Calibri" w:hint="eastAsia"/>
+          <w:noProof/>
+        </w:rPr>
+        <w:t>%2</w:t>
+      </w:r>
+      <w:r>
+        <w:rPr>
+          <w:rFonts w:ascii="Calibri" w:hAnsi="Calibri" w:cs="Calibri" w:hint="eastAsia"/>
+          <w:noProof/>
+        </w:rPr>
+        <w:t>作比较</w:t>
+      </w:r>
+      <w:r>
+        <w:rPr>
+          <w:rFonts w:ascii="Calibri" w:hAnsi="Calibri" w:cs="Calibri" w:hint="eastAsia"/>
+          <w:noProof/>
+        </w:rPr>
+        <w:t>)</w:t>
+      </w:r>
+    </w:p>
+    <w:p>
+      <w:pPr>
+        <w:rPr>
+          <w:rFonts w:ascii="Calibri" w:hAnsi="Calibri" w:cs="Calibri"/>
+          <w:noProof/>
+        </w:rPr>
+      </w:pPr>
+      <w:r>
+        <w:rPr>
+          <w:rFonts w:ascii="Calibri" w:hAnsi="Calibri" w:cs="Calibri" w:hint="eastAsia"/>
+          <w:noProof/>
+        </w:rPr>
+        <w:t>463</w:t>
+      </w:r>
+      <w:r>
+        <w:rPr>
+          <w:rFonts w:ascii="Calibri" w:hAnsi="Calibri" w:cs="Calibri" w:hint="eastAsia"/>
+          <w:noProof/>
+        </w:rPr>
+        <w:t>岛屿的周长</w:t>
+      </w:r>
+      <w:r>
+        <w:rPr>
+          <w:rFonts w:ascii="Calibri" w:hAnsi="Calibri" w:cs="Calibri" w:hint="eastAsia"/>
+          <w:noProof/>
+        </w:rPr>
+        <w:t>(</w:t>
+      </w:r>
+      <w:r>
+        <w:rPr>
+          <w:rFonts w:ascii="Calibri" w:hAnsi="Calibri" w:cs="Calibri" w:hint="eastAsia"/>
+          <w:noProof/>
+        </w:rPr>
+        <w:t>微软</w:t>
+      </w:r>
+      <w:r>
+        <w:rPr>
+          <w:rFonts w:ascii="Calibri" w:hAnsi="Calibri" w:cs="Calibri" w:hint="eastAsia"/>
+          <w:noProof/>
+        </w:rPr>
+        <w:t xml:space="preserve"> dfs</w:t>
+      </w:r>
+      <w:r>
+        <w:rPr>
+          <w:rFonts w:ascii="Calibri" w:hAnsi="Calibri" w:cs="Calibri" w:hint="eastAsia"/>
+          <w:noProof/>
+        </w:rPr>
+        <w:t>)</w:t>
+      </w:r>
+      <w:r>
+        <w:rPr>
+          <w:rFonts w:ascii="Calibri" w:hAnsi="Calibri" w:cs="Calibri" w:hint="eastAsia"/>
+          <w:noProof/>
+        </w:rPr>
+        <w:t>：岛的周长</w:t>
+      </w:r>
+      <w:r>
+        <w:rPr>
+          <w:rFonts w:ascii="Calibri" w:hAnsi="Calibri" w:cs="Calibri" w:hint="eastAsia"/>
+          <w:noProof/>
+        </w:rPr>
+        <w:t>=</w:t>
+      </w:r>
+      <w:r>
+        <w:rPr>
+          <w:rFonts w:ascii="Calibri" w:hAnsi="Calibri" w:cs="Calibri" w:hint="eastAsia"/>
+          <w:noProof/>
+        </w:rPr>
+        <w:t>从岛中的某一块到边界</w:t>
+      </w:r>
+      <w:r>
+        <w:rPr>
+          <w:rFonts w:ascii="Calibri" w:hAnsi="Calibri" w:cs="Calibri" w:hint="eastAsia"/>
+          <w:noProof/>
+        </w:rPr>
+        <w:t>+</w:t>
+      </w:r>
+      <w:r>
+        <w:rPr>
+          <w:rFonts w:ascii="Calibri" w:hAnsi="Calibri" w:cs="Calibri" w:hint="eastAsia"/>
+          <w:noProof/>
+        </w:rPr>
+        <w:t>到水中的和</w:t>
+      </w:r>
+    </w:p>
+    <w:p>
+      <w:pPr>
+        <w:rPr>
+          <w:rFonts w:ascii="Calibri" w:hAnsi="Calibri" w:cs="Calibri"/>
+          <w:noProof/>
+        </w:rPr>
+      </w:pPr>
+      <w:r>
+        <w:rPr>
+          <w:rFonts w:ascii="Calibri" w:hAnsi="Calibri" w:cs="Calibri" w:hint="eastAsia"/>
+          <w:noProof/>
+        </w:rPr>
+        <w:t>494</w:t>
+      </w:r>
+      <w:r>
+        <w:rPr>
+          <w:rFonts w:ascii="Calibri" w:hAnsi="Calibri" w:cs="Calibri" w:hint="eastAsia"/>
+          <w:noProof/>
+        </w:rPr>
+        <w:t>目标和</w:t>
+      </w:r>
+      <w:r>
+        <w:rPr>
+          <w:rFonts w:ascii="Calibri" w:hAnsi="Calibri" w:cs="Calibri" w:hint="eastAsia"/>
+          <w:noProof/>
+        </w:rPr>
+        <w:t>(</w:t>
+      </w:r>
+      <w:r>
+        <w:rPr>
+          <w:rFonts w:ascii="Calibri" w:hAnsi="Calibri" w:cs="Calibri" w:hint="eastAsia"/>
+          <w:noProof/>
+        </w:rPr>
+        <w:t>简单</w:t>
+      </w:r>
+      <w:r>
+        <w:rPr>
+          <w:rFonts w:ascii="Calibri" w:hAnsi="Calibri" w:cs="Calibri" w:hint="eastAsia"/>
+          <w:noProof/>
+        </w:rPr>
+        <w:t>DFS)</w:t>
+      </w:r>
+    </w:p>
+    <w:p>
+      <w:pPr>
+        <w:rPr>
+          <w:rFonts w:ascii="Calibri" w:hAnsi="Calibri" w:cs="Calibri"/>
+          <w:noProof/>
+        </w:rPr>
+      </w:pPr>
+      <w:r>
+        <w:rPr>
+          <w:rFonts w:ascii="Calibri" w:hAnsi="Calibri" w:cs="Calibri" w:hint="eastAsia"/>
+          <w:noProof/>
+        </w:rPr>
+        <w:t>503</w:t>
+      </w:r>
+      <w:r>
+        <w:rPr>
+          <w:rFonts w:ascii="Calibri" w:hAnsi="Calibri" w:cs="Calibri" w:hint="eastAsia"/>
+          <w:noProof/>
+        </w:rPr>
+        <w:t>下一个更大元素</w:t>
+      </w:r>
+      <w:r>
+        <w:rPr>
+          <w:rFonts w:ascii="Calibri" w:hAnsi="Calibri" w:cs="Calibri" w:hint="eastAsia"/>
+          <w:noProof/>
+        </w:rPr>
+        <w:t>II(</w:t>
+      </w:r>
+      <w:r>
+        <w:rPr>
+          <w:rFonts w:ascii="Calibri" w:hAnsi="Calibri" w:cs="Calibri" w:hint="eastAsia"/>
+          <w:noProof/>
+        </w:rPr>
+        <w:t>微软</w:t>
+      </w:r>
+      <w:r>
+        <w:rPr>
+          <w:rFonts w:ascii="Calibri" w:hAnsi="Calibri" w:cs="Calibri" w:hint="eastAsia"/>
+          <w:noProof/>
+        </w:rPr>
+        <w:t xml:space="preserve"> </w:t>
+      </w:r>
+      <w:r>
+        <w:rPr>
+          <w:rFonts w:ascii="Calibri" w:hAnsi="Calibri" w:cs="Calibri" w:hint="eastAsia"/>
+          <w:noProof/>
+        </w:rPr>
+        <w:t>单调栈</w:t>
+      </w:r>
+      <w:r>
+        <w:rPr>
+          <w:rFonts w:ascii="Calibri" w:hAnsi="Calibri" w:cs="Calibri" w:hint="eastAsia"/>
+          <w:noProof/>
+        </w:rPr>
+        <w:t>)</w:t>
+      </w:r>
+    </w:p>
+    <w:p>
+      <w:pPr>
+        <w:rPr>
+          <w:rFonts w:ascii="Calibri" w:hAnsi="Calibri" w:cs="Calibri"/>
+          <w:noProof/>
+        </w:rPr>
+      </w:pPr>
+      <w:r>
+        <w:rPr>
+          <w:rFonts w:ascii="Calibri" w:hAnsi="Calibri" w:cs="Calibri" w:hint="eastAsia"/>
+          <w:noProof/>
+        </w:rPr>
+        <w:t>525</w:t>
+      </w:r>
+      <w:r>
+        <w:rPr>
+          <w:rFonts w:ascii="Calibri" w:hAnsi="Calibri" w:cs="Calibri" w:hint="eastAsia"/>
+          <w:noProof/>
+        </w:rPr>
+        <w:t>连续数组</w:t>
+      </w:r>
+      <w:r>
+        <w:rPr>
+          <w:rFonts w:ascii="Calibri" w:hAnsi="Calibri" w:cs="Calibri" w:hint="eastAsia"/>
+          <w:noProof/>
+        </w:rPr>
+        <w:t>(</w:t>
+      </w:r>
+      <w:r>
+        <w:rPr>
+          <w:rFonts w:ascii="Calibri" w:hAnsi="Calibri" w:cs="Calibri" w:hint="eastAsia"/>
+          <w:noProof/>
+        </w:rPr>
+        <w:t>微软</w:t>
+      </w:r>
+      <w:r>
+        <w:rPr>
+          <w:rFonts w:ascii="Calibri" w:hAnsi="Calibri" w:cs="Calibri" w:hint="eastAsia"/>
+          <w:noProof/>
+        </w:rPr>
+        <w:t>)</w:t>
+      </w:r>
+      <w:r>
+        <w:rPr>
+          <w:rFonts w:ascii="Calibri" w:hAnsi="Calibri" w:cs="Calibri" w:hint="eastAsia"/>
+          <w:noProof/>
+        </w:rPr>
+        <w:t>：给定一个二进制数组，找到含有相同数量的</w:t>
+      </w:r>
+      <w:r>
+        <w:rPr>
+          <w:rFonts w:ascii="Calibri" w:hAnsi="Calibri" w:cs="Calibri" w:hint="eastAsia"/>
+          <w:noProof/>
+        </w:rPr>
+        <w:t>0</w:t>
+      </w:r>
+      <w:r>
+        <w:rPr>
+          <w:rFonts w:ascii="Calibri" w:hAnsi="Calibri" w:cs="Calibri" w:hint="eastAsia"/>
+          <w:noProof/>
+        </w:rPr>
+        <w:t>和</w:t>
+      </w:r>
+      <w:r>
+        <w:rPr>
+          <w:rFonts w:ascii="Calibri" w:hAnsi="Calibri" w:cs="Calibri" w:hint="eastAsia"/>
+          <w:noProof/>
+        </w:rPr>
+        <w:t>1</w:t>
+      </w:r>
+      <w:r>
+        <w:rPr>
+          <w:rFonts w:ascii="Calibri" w:hAnsi="Calibri" w:cs="Calibri" w:hint="eastAsia"/>
+          <w:noProof/>
+        </w:rPr>
+        <w:t>的最长连续子数组的长度。</w:t>
+      </w:r>
+    </w:p>
+    <w:p>
+      <w:pPr>
+        <w:rPr>
+          <w:rFonts w:ascii="Calibri" w:hAnsi="Calibri" w:cs="Calibri"/>
+          <w:noProof/>
+        </w:rPr>
+      </w:pPr>
+      <w:r>
+        <w:rPr>
+          <w:rFonts w:ascii="Calibri" w:hAnsi="Calibri" w:cs="Calibri"/>
+          <w:noProof/>
+        </w:rPr>
+        <w:t>538</w:t>
+      </w:r>
+      <w:r>
+        <w:rPr>
+          <w:rFonts w:ascii="Calibri" w:hAnsi="Calibri" w:cs="Calibri" w:hint="eastAsia"/>
+          <w:noProof/>
+        </w:rPr>
+        <w:t>把二叉搜索树转换为累加树</w:t>
+      </w:r>
+    </w:p>
+    <w:p>
+      <w:pPr>
+        <w:rPr>
+          <w:rFonts w:ascii="Calibri" w:hAnsi="Calibri" w:cs="Calibri"/>
+          <w:noProof/>
+        </w:rPr>
+      </w:pPr>
+      <w:r>
+        <w:rPr>
+          <w:rFonts w:ascii="Calibri" w:hAnsi="Calibri" w:cs="Calibri" w:hint="eastAsia"/>
+          <w:noProof/>
+        </w:rPr>
+        <w:t>541</w:t>
+      </w:r>
+      <w:r>
+        <w:rPr>
+          <w:rFonts w:ascii="Calibri" w:hAnsi="Calibri" w:cs="Calibri" w:hint="eastAsia"/>
+          <w:noProof/>
+        </w:rPr>
+        <w:t>反转字符串</w:t>
+      </w:r>
+      <w:r>
+        <w:rPr>
+          <w:rFonts w:ascii="Calibri" w:hAnsi="Calibri" w:cs="Calibri" w:hint="eastAsia"/>
+          <w:noProof/>
+        </w:rPr>
+        <w:t>II(</w:t>
+      </w:r>
+      <w:r>
+        <w:rPr>
+          <w:rFonts w:ascii="Calibri" w:hAnsi="Calibri" w:cs="Calibri" w:hint="eastAsia"/>
+          <w:noProof/>
+        </w:rPr>
+        <w:t>微软</w:t>
+      </w:r>
+      <w:r>
+        <w:rPr>
+          <w:rFonts w:ascii="Calibri" w:hAnsi="Calibri" w:cs="Calibri" w:hint="eastAsia"/>
+          <w:noProof/>
+        </w:rPr>
+        <w:t>)</w:t>
+      </w:r>
+    </w:p>
+    <w:p>
+      <w:pPr>
+        <w:rPr>
+          <w:rFonts w:ascii="Calibri" w:hAnsi="Calibri" w:cs="Calibri"/>
+          <w:noProof/>
+        </w:rPr>
+      </w:pPr>
+      <w:r>
+        <w:rPr>
+          <w:rFonts w:ascii="Calibri" w:hAnsi="Calibri" w:cs="Calibri" w:hint="eastAsia"/>
+          <w:noProof/>
+        </w:rPr>
+        <w:t>543</w:t>
+      </w:r>
+      <w:r>
+        <w:rPr>
+          <w:rFonts w:ascii="Calibri" w:hAnsi="Calibri" w:cs="Calibri" w:hint="eastAsia"/>
+          <w:noProof/>
+          <w:highlight w:val="yellow"/>
+        </w:rPr>
+        <w:t>二叉树的直径</w:t>
+      </w:r>
+      <w:r>
+        <w:rPr>
+          <w:rFonts w:ascii="Calibri" w:hAnsi="Calibri" w:cs="Calibri" w:hint="eastAsia"/>
+          <w:noProof/>
+        </w:rPr>
+        <w:t>(</w:t>
+      </w:r>
+      <w:r>
+        <w:rPr>
+          <w:rFonts w:ascii="Calibri" w:hAnsi="Calibri" w:cs="Calibri" w:hint="eastAsia"/>
+          <w:noProof/>
+        </w:rPr>
+        <w:t>二叉树的直径长度是任意两个节点路径长度</w:t>
+      </w:r>
+      <w:r>
+        <w:rPr>
+          <w:rFonts w:ascii="Calibri" w:hAnsi="Calibri" w:cs="Calibri" w:hint="eastAsia"/>
+          <w:noProof/>
+        </w:rPr>
+        <w:t>(</w:t>
+      </w:r>
+      <w:r>
+        <w:rPr>
+          <w:rFonts w:ascii="Calibri" w:hAnsi="Calibri" w:cs="Calibri" w:hint="eastAsia"/>
+          <w:noProof/>
+        </w:rPr>
+        <w:t>不是节点个数，是节点个数减一</w:t>
+      </w:r>
+      <w:r>
+        <w:rPr>
+          <w:rFonts w:ascii="Calibri" w:hAnsi="Calibri" w:cs="Calibri" w:hint="eastAsia"/>
+          <w:noProof/>
+        </w:rPr>
+        <w:t>)</w:t>
+      </w:r>
+      <w:r>
+        <w:rPr>
+          <w:rFonts w:ascii="Calibri" w:hAnsi="Calibri" w:cs="Calibri" w:hint="eastAsia"/>
+          <w:noProof/>
+        </w:rPr>
+        <w:t>中的最大值</w:t>
+      </w:r>
+      <w:r>
+        <w:rPr>
+          <w:rFonts w:ascii="Calibri" w:hAnsi="Calibri" w:cs="Calibri" w:hint="eastAsia"/>
+          <w:noProof/>
+        </w:rPr>
+        <w:t>。</w:t>
+      </w:r>
+      <w:r>
+        <w:rPr>
+          <w:rFonts w:ascii="Calibri" w:hAnsi="Calibri" w:cs="Calibri" w:hint="eastAsia"/>
+          <w:noProof/>
+          <w:highlight w:val="yellow"/>
+        </w:rPr>
+        <w:t>后序遍历</w:t>
+      </w:r>
+      <w:r>
+        <w:rPr>
+          <w:rFonts w:ascii="Calibri" w:hAnsi="Calibri" w:cs="Calibri" w:hint="eastAsia"/>
+          <w:noProof/>
+          <w:highlight w:val="yellow"/>
+        </w:rPr>
+        <w:t>，</w:t>
+      </w:r>
+      <w:r>
+        <w:rPr>
+          <w:rFonts w:ascii="Calibri" w:hAnsi="Calibri" w:cs="Calibri" w:hint="eastAsia"/>
+          <w:noProof/>
+          <w:highlight w:val="yellow"/>
+        </w:rPr>
+        <w:t>有点</w:t>
+      </w:r>
+      <w:r>
+        <w:rPr>
+          <w:rFonts w:ascii="Calibri" w:hAnsi="Calibri" w:cs="Calibri" w:hint="eastAsia"/>
+          <w:noProof/>
+          <w:highlight w:val="yellow"/>
+        </w:rPr>
+        <w:t>类似于</w:t>
+      </w:r>
+      <w:r>
+        <w:rPr>
+          <w:rFonts w:ascii="Calibri" w:hAnsi="Calibri" w:cs="Calibri" w:hint="eastAsia"/>
+          <w:noProof/>
+          <w:highlight w:val="yellow"/>
+        </w:rPr>
+        <w:t>二</w:t>
+      </w:r>
+      <w:r>
+        <w:rPr>
+          <w:rFonts w:ascii="Calibri" w:hAnsi="Calibri" w:cs="Calibri" w:hint="eastAsia"/>
+          <w:noProof/>
+          <w:highlight w:val="yellow"/>
+        </w:rPr>
+        <w:t>叉树的路径和</w:t>
+      </w:r>
+      <w:r>
+        <w:rPr>
+          <w:rFonts w:ascii="Calibri" w:hAnsi="Calibri" w:cs="Calibri" w:hint="eastAsia"/>
+          <w:noProof/>
+        </w:rPr>
+        <w:t>)</w:t>
+      </w:r>
+    </w:p>
+    <w:p>
+      <w:pPr>
+        <w:rPr>
+          <w:rFonts w:ascii="Calibri" w:hAnsi="Calibri" w:cs="Calibri"/>
+          <w:noProof/>
+        </w:rPr>
+      </w:pPr>
+      <w:r>
+        <w:rPr>
+          <w:rFonts w:ascii="Calibri" w:hAnsi="Calibri" w:cs="Calibri" w:hint="eastAsia"/>
+          <w:noProof/>
+        </w:rPr>
+        <w:t>560</w:t>
+      </w:r>
+      <w:r>
+        <w:rPr>
+          <w:rFonts w:ascii="Calibri" w:hAnsi="Calibri" w:cs="Calibri" w:hint="eastAsia"/>
+          <w:noProof/>
+        </w:rPr>
+        <w:t>和为</w:t>
+      </w:r>
+      <w:r>
+        <w:rPr>
+          <w:rFonts w:ascii="Calibri" w:hAnsi="Calibri" w:cs="Calibri" w:hint="eastAsia"/>
+          <w:noProof/>
+        </w:rPr>
+        <w:t>K</w:t>
+      </w:r>
+      <w:r>
+        <w:rPr>
+          <w:rFonts w:ascii="Calibri" w:hAnsi="Calibri" w:cs="Calibri" w:hint="eastAsia"/>
+          <w:noProof/>
+        </w:rPr>
+        <w:t>的子数组</w:t>
+      </w:r>
+      <w:r>
+        <w:rPr>
+          <w:rFonts w:ascii="Calibri" w:hAnsi="Calibri" w:cs="Calibri" w:hint="eastAsia"/>
+          <w:noProof/>
+        </w:rPr>
+        <w:t>(</w:t>
+      </w:r>
+      <w:r>
+        <w:rPr>
+          <w:rFonts w:ascii="Calibri" w:hAnsi="Calibri" w:cs="Calibri" w:hint="eastAsia"/>
+          <w:noProof/>
+        </w:rPr>
+        <w:t>给定一个整数数组和一个整数</w:t>
+      </w:r>
+      <w:r>
+        <w:rPr>
+          <w:rFonts w:ascii="Calibri" w:hAnsi="Calibri" w:cs="Calibri" w:hint="eastAsia"/>
+          <w:noProof/>
+        </w:rPr>
+        <w:t>k,</w:t>
+      </w:r>
+      <w:r>
+        <w:rPr>
+          <w:rFonts w:ascii="Calibri" w:hAnsi="Calibri" w:cs="Calibri" w:hint="eastAsia"/>
+          <w:noProof/>
+        </w:rPr>
+        <w:t>找到和为</w:t>
+      </w:r>
+      <w:r>
+        <w:rPr>
+          <w:rFonts w:ascii="Calibri" w:hAnsi="Calibri" w:cs="Calibri" w:hint="eastAsia"/>
+          <w:noProof/>
+        </w:rPr>
+        <w:t>k</w:t>
+      </w:r>
+      <w:r>
+        <w:rPr>
+          <w:rFonts w:ascii="Calibri" w:hAnsi="Calibri" w:cs="Calibri" w:hint="eastAsia"/>
+          <w:noProof/>
+        </w:rPr>
+        <w:t>的连续的子数组的个数</w:t>
+      </w:r>
+      <w:r>
+        <w:rPr>
+          <w:rFonts w:ascii="Calibri" w:hAnsi="Calibri" w:cs="Calibri" w:hint="eastAsia"/>
+          <w:noProof/>
+        </w:rPr>
+        <w:t>。</w:t>
+      </w:r>
+      <w:r>
+        <w:rPr>
+          <w:rFonts w:ascii="Calibri" w:hAnsi="Calibri" w:cs="Calibri" w:hint="eastAsia"/>
+          <w:noProof/>
+        </w:rPr>
+        <w:t>用</w:t>
+      </w:r>
+      <w:r>
+        <w:rPr>
+          <w:rFonts w:ascii="Calibri" w:hAnsi="Calibri" w:cs="Calibri" w:hint="eastAsia"/>
+          <w:noProof/>
+        </w:rPr>
+        <w:t>数组</w:t>
+      </w:r>
+      <w:r>
+        <w:rPr>
+          <w:rFonts w:ascii="Calibri" w:hAnsi="Calibri" w:cs="Calibri" w:hint="eastAsia"/>
+          <w:noProof/>
+        </w:rPr>
+        <w:t>保存</w:t>
+      </w:r>
+      <w:r>
+        <w:rPr>
+          <w:rFonts w:ascii="Calibri" w:hAnsi="Calibri" w:cs="Calibri" w:hint="eastAsia"/>
+          <w:noProof/>
+        </w:rPr>
+        <w:t>累加和</w:t>
+      </w:r>
+      <w:r>
+        <w:rPr>
+          <w:rFonts w:ascii="Calibri" w:hAnsi="Calibri" w:cs="Calibri" w:hint="eastAsia"/>
+          <w:noProof/>
+        </w:rPr>
+        <w:t>)</w:t>
+      </w:r>
+    </w:p>
+    <w:p>
+      <w:pPr>
+        <w:rPr>
+          <w:rFonts w:ascii="Calibri" w:hAnsi="Calibri" w:cs="Calibri"/>
+          <w:noProof/>
+        </w:rPr>
+      </w:pPr>
+      <w:r>
+        <w:rPr>
+          <w:rFonts w:ascii="Calibri" w:hAnsi="Calibri" w:cs="Calibri" w:hint="eastAsia"/>
+          <w:noProof/>
+        </w:rPr>
+        <w:t>572</w:t>
+      </w:r>
+      <w:r>
+        <w:rPr>
+          <w:rFonts w:ascii="Calibri" w:hAnsi="Calibri" w:cs="Calibri" w:hint="eastAsia"/>
+          <w:noProof/>
+        </w:rPr>
+        <w:t>另一个树的子树</w:t>
+      </w:r>
+      <w:r>
+        <w:rPr>
+          <w:rFonts w:ascii="Calibri" w:hAnsi="Calibri" w:cs="Calibri" w:hint="eastAsia"/>
+          <w:noProof/>
+        </w:rPr>
+        <w:t>(</w:t>
+      </w:r>
+      <w:r>
+        <w:rPr>
+          <w:rFonts w:ascii="Calibri" w:hAnsi="Calibri" w:cs="Calibri" w:hint="eastAsia"/>
+          <w:noProof/>
+        </w:rPr>
+        <w:t>给定两棵树，判断其中一颗是否是另一个的子树</w:t>
+      </w:r>
+      <w:r>
+        <w:rPr>
+          <w:rFonts w:ascii="Calibri" w:hAnsi="Calibri" w:cs="Calibri" w:hint="eastAsia"/>
+          <w:noProof/>
+        </w:rPr>
+        <w:t xml:space="preserve"> </w:t>
+      </w:r>
+      <w:r>
+        <w:rPr>
+          <w:rFonts w:ascii="Calibri" w:hAnsi="Calibri" w:cs="Calibri" w:hint="eastAsia"/>
+          <w:noProof/>
+        </w:rPr>
+        <w:t>剑指</w:t>
+      </w:r>
+      <w:r>
+        <w:rPr>
+          <w:rFonts w:ascii="Calibri" w:hAnsi="Calibri" w:cs="Calibri" w:hint="eastAsia"/>
+          <w:noProof/>
+        </w:rPr>
+        <w:t>offer</w:t>
+      </w:r>
+      <w:r>
+        <w:rPr>
+          <w:rFonts w:ascii="Calibri" w:hAnsi="Calibri" w:cs="Calibri" w:hint="eastAsia"/>
+          <w:noProof/>
+        </w:rPr>
+        <w:t>)</w:t>
+      </w:r>
+    </w:p>
+    <w:p>
+      <w:pPr>
+        <w:rPr>
+          <w:rFonts w:ascii="Calibri" w:hAnsi="Calibri" w:cs="Calibri"/>
+          <w:noProof/>
+        </w:rPr>
+      </w:pPr>
+      <w:r>
+        <w:rPr>
+          <w:rFonts w:ascii="Calibri" w:hAnsi="Calibri" w:cs="Calibri"/>
+          <w:noProof/>
+        </w:rPr>
+        <w:t>582</w:t>
+      </w:r>
+      <w:r>
+        <w:rPr>
+          <w:rFonts w:ascii="Calibri" w:hAnsi="Calibri" w:cs="Calibri" w:hint="eastAsia"/>
+          <w:noProof/>
+        </w:rPr>
+        <w:t>最短无序连续子数组</w:t>
+      </w:r>
+      <w:r>
+        <w:rPr>
+          <w:rFonts w:ascii="Calibri" w:hAnsi="Calibri" w:cs="Calibri" w:hint="eastAsia"/>
+          <w:noProof/>
+        </w:rPr>
+        <w:t>(</w:t>
+      </w:r>
+      <w:r>
+        <w:rPr>
+          <w:rFonts w:ascii="Calibri" w:hAnsi="Calibri" w:cs="Calibri" w:hint="eastAsia"/>
+          <w:noProof/>
+        </w:rPr>
+        <w:t>给定一个整数数组，需要寻找一个连续的子数组，如果对这个子数组进行升序排序，那么整个数组都会变为升序排序。你要找的子数组应是最短的，输出它的长度</w:t>
+      </w:r>
+      <w:r>
+        <w:rPr>
+          <w:rFonts w:ascii="Calibri" w:hAnsi="Calibri" w:cs="Calibri" w:hint="eastAsia"/>
+          <w:noProof/>
+        </w:rPr>
+        <w:t>)</w:t>
+      </w:r>
+      <w:r>
+        <w:rPr>
+          <w:rFonts w:ascii="Calibri" w:hAnsi="Calibri" w:cs="Calibri" w:hint="eastAsia"/>
+          <w:noProof/>
+        </w:rPr>
+        <w:t>(</w:t>
+      </w:r>
+      <w:r>
+        <w:rPr>
+          <w:rFonts w:ascii="Calibri" w:hAnsi="Calibri" w:cs="Calibri" w:hint="eastAsia"/>
+          <w:noProof/>
+        </w:rPr>
+        <w:t>从前往后遍历，得到数组右边界；从后往前遍历，得到数组左边界</w:t>
+      </w:r>
+      <w:r>
+        <w:rPr>
+          <w:rFonts w:ascii="Calibri" w:hAnsi="Calibri" w:cs="Calibri" w:hint="eastAsia"/>
+          <w:noProof/>
+        </w:rPr>
+        <w:t>。长度是右</w:t>
       </w:r>
       <w:r>
         <w:rPr>
@@ -55658,30 +57758,7 @@
           <w:noProof/>
         </w:rPr>
         <w:lastRenderedPageBreak/>
-        <w:t>数时间内从数组中找到最小值，最大值，总和</w:t>
-      </w:r>
-      <w:r>
-        <w:rPr>
-          <w:rFonts w:ascii="Calibri" w:hAnsi="Calibri" w:cs="Calibri" w:hint="eastAsia"/>
-          <w:noProof/>
-        </w:rPr>
-        <w:t>，最大公约数，最小</w:t>
-      </w:r>
-      <w:r>
-        <w:rPr>
-          <w:rFonts w:ascii="Calibri" w:hAnsi="Calibri" w:cs="Calibri" w:hint="eastAsia"/>
-          <w:noProof/>
-        </w:rPr>
-        <w:t>公倍数</w:t>
-      </w:r>
-      <w:bookmarkStart w:id="0" w:name="_GoBack"/>
-      <w:bookmarkEnd w:id="0"/>
-      <w:r>
-        <w:rPr>
-          <w:rFonts w:ascii="Calibri" w:hAnsi="Calibri" w:cs="Calibri" w:hint="eastAsia"/>
-          <w:noProof/>
-        </w:rPr>
-        <w:t>等</w:t>
+        <w:t>边界减去左边界</w:t>
       </w:r>
       <w:r>
         <w:rPr>
@@ -55703,65 +57780,36 @@
           <w:rFonts w:ascii="Calibri" w:hAnsi="Calibri" w:cs="Calibri" w:hint="eastAsia"/>
           <w:noProof/>
         </w:rPr>
-        <w:t>309</w:t>
-      </w:r>
-      <w:r>
-        <w:rPr>
-          <w:rFonts w:ascii="Calibri" w:hAnsi="Calibri" w:cs="Calibri" w:hint="eastAsia"/>
-          <w:noProof/>
-        </w:rPr>
-        <w:t>最佳买卖股票时期含冷冻期</w:t>
-      </w:r>
-    </w:p>
-    <w:p>
-      <w:pPr>
-        <w:rPr>
-          <w:rFonts w:ascii="Calibri" w:hAnsi="Calibri" w:cs="Calibri"/>
-          <w:noProof/>
-        </w:rPr>
-      </w:pPr>
-      <w:r>
-        <w:rPr>
-          <w:rFonts w:ascii="Calibri" w:hAnsi="Calibri" w:cs="Calibri" w:hint="eastAsia"/>
-          <w:noProof/>
-        </w:rPr>
-        <w:t>312</w:t>
-      </w:r>
-      <w:r>
-        <w:rPr>
-          <w:rFonts w:ascii="Calibri" w:hAnsi="Calibri" w:cs="Calibri" w:hint="eastAsia"/>
-          <w:noProof/>
-        </w:rPr>
-        <w:t>戳气球</w:t>
-      </w:r>
-      <w:r>
-        <w:rPr>
-          <w:rFonts w:ascii="Calibri" w:hAnsi="Calibri" w:cs="Calibri" w:hint="eastAsia"/>
-          <w:noProof/>
-        </w:rPr>
-        <w:t>(dp)</w:t>
-      </w:r>
-    </w:p>
-    <w:p>
-      <w:pPr>
-        <w:rPr>
-          <w:rFonts w:ascii="Calibri" w:hAnsi="Calibri" w:cs="Calibri"/>
-          <w:noProof/>
-        </w:rPr>
-      </w:pPr>
-      <w:r>
-        <w:rPr>
-          <w:rFonts w:ascii="Calibri" w:hAnsi="Calibri" w:cs="Calibri" w:hint="eastAsia"/>
-          <w:noProof/>
-        </w:rPr>
-        <w:t>322</w:t>
-      </w:r>
-      <w:r>
-        <w:rPr>
-          <w:rFonts w:ascii="Calibri" w:hAnsi="Calibri" w:cs="Calibri" w:hint="eastAsia"/>
-          <w:noProof/>
-        </w:rPr>
-        <w:t>零钱兑换</w:t>
+        <w:t>617</w:t>
+      </w:r>
+      <w:r>
+        <w:rPr>
+          <w:rFonts w:ascii="Calibri" w:hAnsi="Calibri" w:cs="Calibri" w:hint="eastAsia"/>
+          <w:noProof/>
+        </w:rPr>
+        <w:t>合并二叉树</w:t>
+      </w:r>
+    </w:p>
+    <w:p>
+      <w:pPr>
+        <w:rPr>
+          <w:rFonts w:ascii="Calibri" w:hAnsi="Calibri" w:cs="Calibri"/>
+          <w:noProof/>
+        </w:rPr>
+      </w:pPr>
+      <w:r>
+        <w:rPr>
+          <w:rFonts w:ascii="Calibri" w:hAnsi="Calibri" w:cs="Calibri" w:hint="eastAsia"/>
+          <w:noProof/>
+        </w:rPr>
+        <w:t>621</w:t>
+      </w:r>
+      <w:r>
+        <w:rPr>
+          <w:rFonts w:ascii="Calibri" w:hAnsi="Calibri" w:cs="Calibri" w:hint="eastAsia"/>
+          <w:noProof/>
+        </w:rPr>
+        <w:t>任务调度器</w:t>
       </w:r>
       <w:r>
         <w:rPr>
@@ -55775,7 +57823,7 @@
           <w:rFonts w:ascii="Calibri" w:hAnsi="Calibri" w:cs="Calibri" w:hint="eastAsia"/>
           <w:noProof/>
         </w:rPr>
-        <w:t>动态规划</w:t>
+        <w:t>微软</w:t>
       </w:r>
       <w:r>
         <w:rPr>
@@ -55789,128 +57837,85 @@
           <w:rFonts w:ascii="Calibri" w:hAnsi="Calibri" w:cs="Calibri" w:hint="eastAsia"/>
           <w:noProof/>
         </w:rPr>
-        <w:t>:dp[i] = min(dp[i],dp[i-coins(j)+1]);</w:t>
-      </w:r>
-      <w:r>
-        <w:rPr>
-          <w:rFonts w:ascii="Calibri" w:hAnsi="Calibri" w:cs="Calibri" w:hint="eastAsia"/>
-          <w:noProof/>
-        </w:rPr>
-        <w:t>dp[i]</w:t>
-      </w:r>
-      <w:r>
-        <w:rPr>
-          <w:rFonts w:ascii="Calibri" w:hAnsi="Calibri" w:cs="Calibri" w:hint="eastAsia"/>
-          <w:noProof/>
-        </w:rPr>
-        <w:t>表示需要兑换的钱。要兑换</w:t>
-      </w:r>
-      <w:r>
-        <w:rPr>
-          <w:rFonts w:ascii="Calibri" w:hAnsi="Calibri" w:cs="Calibri" w:hint="eastAsia"/>
-          <w:noProof/>
-        </w:rPr>
-        <w:t>dp[i],</w:t>
-      </w:r>
-      <w:r>
-        <w:rPr>
-          <w:rFonts w:ascii="Calibri" w:hAnsi="Calibri" w:cs="Calibri" w:hint="eastAsia"/>
-          <w:noProof/>
-        </w:rPr>
-        <w:t>首先要能兑换</w:t>
-      </w:r>
-      <w:r>
-        <w:rPr>
-          <w:rFonts w:ascii="Calibri" w:hAnsi="Calibri" w:cs="Calibri" w:hint="eastAsia"/>
-          <w:noProof/>
-        </w:rPr>
-        <w:t>dp[i-conis[j]],dp[0] = 0</w:t>
-      </w:r>
-      <w:r>
-        <w:rPr>
-          <w:rFonts w:ascii="Calibri" w:hAnsi="Calibri" w:cs="Calibri" w:hint="eastAsia"/>
-          <w:noProof/>
-        </w:rPr>
-        <w:t>表示兑换元有</w:t>
-      </w:r>
-      <w:r>
-        <w:rPr>
-          <w:rFonts w:ascii="Calibri" w:hAnsi="Calibri" w:cs="Calibri" w:hint="eastAsia"/>
-          <w:noProof/>
-        </w:rPr>
-        <w:t>0</w:t>
-      </w:r>
-      <w:r>
-        <w:rPr>
-          <w:rFonts w:ascii="Calibri" w:hAnsi="Calibri" w:cs="Calibri" w:hint="eastAsia"/>
-          <w:noProof/>
-        </w:rPr>
-        <w:t>中方法</w:t>
-      </w:r>
-      <w:r>
-        <w:rPr>
-          <w:rFonts w:ascii="Calibri" w:hAnsi="Calibri" w:cs="Calibri" w:hint="eastAsia"/>
-          <w:noProof/>
-        </w:rPr>
-        <w:t>；初始</w:t>
-      </w:r>
-      <w:r>
-        <w:rPr>
-          <w:rFonts w:ascii="Calibri" w:hAnsi="Calibri" w:cs="Calibri" w:hint="eastAsia"/>
-          <w:noProof/>
-        </w:rPr>
-        <w:t>dp[i] = INT_MAX</w:t>
-      </w:r>
-    </w:p>
-    <w:p>
-      <w:pPr>
-        <w:rPr>
-          <w:rFonts w:ascii="Calibri" w:hAnsi="Calibri" w:cs="Calibri"/>
-          <w:noProof/>
-        </w:rPr>
-      </w:pPr>
-      <w:r>
-        <w:rPr>
-          <w:rFonts w:ascii="Calibri" w:hAnsi="Calibri" w:cs="Calibri" w:hint="eastAsia"/>
-          <w:noProof/>
-        </w:rPr>
-        <w:t>337</w:t>
-      </w:r>
-      <w:r>
-        <w:rPr>
-          <w:rFonts w:ascii="Calibri" w:hAnsi="Calibri" w:cs="Calibri" w:hint="eastAsia"/>
-          <w:noProof/>
-        </w:rPr>
-        <w:t>打家劫舍</w:t>
-      </w:r>
-      <w:r>
-        <w:rPr>
-          <w:rFonts w:ascii="Calibri" w:hAnsi="Calibri" w:cs="Calibri" w:hint="eastAsia"/>
-          <w:noProof/>
-        </w:rPr>
-        <w:t>III</w:t>
-      </w:r>
-    </w:p>
-    <w:p>
-      <w:pPr>
-        <w:rPr>
-          <w:rFonts w:ascii="Calibri" w:hAnsi="Calibri" w:cs="Calibri"/>
-          <w:noProof/>
-        </w:rPr>
-      </w:pPr>
-      <w:r>
-        <w:rPr>
-          <w:rFonts w:ascii="Calibri" w:hAnsi="Calibri" w:cs="Calibri" w:hint="eastAsia"/>
-          <w:noProof/>
-        </w:rPr>
-        <w:t>338</w:t>
-      </w:r>
-      <w:r>
-        <w:rPr>
-          <w:rFonts w:ascii="Calibri" w:hAnsi="Calibri" w:cs="Calibri" w:hint="eastAsia"/>
-          <w:noProof/>
-        </w:rPr>
-        <w:t>比特位计数</w:t>
+        <w:t>：相同的任务之间必须有长度为</w:t>
+      </w:r>
+      <w:r>
+        <w:rPr>
+          <w:rFonts w:ascii="Calibri" w:hAnsi="Calibri" w:cs="Calibri" w:hint="eastAsia"/>
+          <w:noProof/>
+        </w:rPr>
+        <w:t>n</w:t>
+      </w:r>
+      <w:r>
+        <w:rPr>
+          <w:rFonts w:ascii="Calibri" w:hAnsi="Calibri" w:cs="Calibri" w:hint="eastAsia"/>
+          <w:noProof/>
+        </w:rPr>
+        <w:t>的冷却时间。用</w:t>
+      </w:r>
+      <w:r>
+        <w:rPr>
+          <w:rFonts w:ascii="Calibri" w:hAnsi="Calibri" w:cs="Calibri" w:hint="eastAsia"/>
+          <w:noProof/>
+        </w:rPr>
+        <w:t>A-Z</w:t>
+      </w:r>
+      <w:r>
+        <w:rPr>
+          <w:rFonts w:ascii="Calibri" w:hAnsi="Calibri" w:cs="Calibri" w:hint="eastAsia"/>
+          <w:noProof/>
+        </w:rPr>
+        <w:t>表示</w:t>
+      </w:r>
+      <w:r>
+        <w:rPr>
+          <w:rFonts w:ascii="Calibri" w:hAnsi="Calibri" w:cs="Calibri" w:hint="eastAsia"/>
+          <w:noProof/>
+        </w:rPr>
+        <w:t>26</w:t>
+      </w:r>
+      <w:r>
+        <w:rPr>
+          <w:rFonts w:ascii="Calibri" w:hAnsi="Calibri" w:cs="Calibri" w:hint="eastAsia"/>
+          <w:noProof/>
+        </w:rPr>
+        <w:t>中不同的任务，任务可以以任意顺序执行，并且每个任务在</w:t>
+      </w:r>
+      <w:r>
+        <w:rPr>
+          <w:rFonts w:ascii="Calibri" w:hAnsi="Calibri" w:cs="Calibri" w:hint="eastAsia"/>
+          <w:noProof/>
+        </w:rPr>
+        <w:t>1</w:t>
+      </w:r>
+      <w:r>
+        <w:rPr>
+          <w:rFonts w:ascii="Calibri" w:hAnsi="Calibri" w:cs="Calibri" w:hint="eastAsia"/>
+          <w:noProof/>
+        </w:rPr>
+        <w:t>个单位时间内执行完成，求完成所有任务所需的最短时间。</w:t>
+      </w:r>
+    </w:p>
+    <w:p>
+      <w:pPr>
+        <w:rPr>
+          <w:rFonts w:ascii="Calibri" w:hAnsi="Calibri" w:cs="Calibri"/>
+          <w:noProof/>
+        </w:rPr>
+      </w:pPr>
+      <w:r>
+        <w:rPr>
+          <w:rFonts w:ascii="Calibri" w:hAnsi="Calibri" w:cs="Calibri" w:hint="eastAsia"/>
+          <w:noProof/>
+        </w:rPr>
+        <w:t>647</w:t>
+      </w:r>
+      <w:r>
+        <w:rPr>
+          <w:rFonts w:ascii="Calibri" w:hAnsi="Calibri" w:cs="Calibri" w:hint="eastAsia"/>
+          <w:noProof/>
+        </w:rPr>
+        <w:t>回文字串</w:t>
       </w:r>
       <w:r>
         <w:rPr>
@@ -55924,7 +57929,14 @@
           <w:rFonts w:ascii="Calibri" w:hAnsi="Calibri" w:cs="Calibri" w:hint="eastAsia"/>
           <w:noProof/>
         </w:rPr>
-        <w:t>栈</w:t>
+        <w:t>回文中心法</w:t>
+      </w:r>
+      <w:r>
+        <w:rPr>
+          <w:rFonts w:ascii="Calibri" w:hAnsi="Calibri" w:cs="Calibri" w:hint="eastAsia"/>
+          <w:noProof/>
+        </w:rPr>
+        <w:t>，从中心往两边扩散，判断左右两边是否一致</w:t>
       </w:r>
       <w:r>
         <w:rPr>
@@ -55937,51 +57949,37 @@
     <w:p>
       <w:pPr>
         <w:rPr>
-          <w:rFonts w:ascii="Calibri" w:hAnsi="Calibri" w:cs="Calibri"/>
-          <w:noProof/>
-        </w:rPr>
-      </w:pPr>
-      <w:r>
-        <w:rPr>
-          <w:rFonts w:ascii="Calibri" w:hAnsi="Calibri" w:cs="Calibri" w:hint="eastAsia"/>
-          <w:noProof/>
-        </w:rPr>
-        <w:t>347</w:t>
-      </w:r>
-      <w:r>
-        <w:rPr>
-          <w:rFonts w:ascii="Calibri" w:hAnsi="Calibri" w:cs="Calibri" w:hint="eastAsia"/>
-          <w:noProof/>
-        </w:rPr>
-        <w:t>前</w:t>
-      </w:r>
-      <w:r>
-        <w:rPr>
-          <w:rFonts w:ascii="Calibri" w:hAnsi="Calibri" w:cs="Calibri" w:hint="eastAsia"/>
-          <w:noProof/>
-        </w:rPr>
-        <w:t>K</w:t>
-      </w:r>
-      <w:r>
-        <w:rPr>
-          <w:rFonts w:ascii="Calibri" w:hAnsi="Calibri" w:cs="Calibri" w:hint="eastAsia"/>
-          <w:noProof/>
-        </w:rPr>
-        <w:t>个高频元素</w:t>
-      </w:r>
-      <w:r>
-        <w:rPr>
-          <w:rFonts w:ascii="Calibri" w:hAnsi="Calibri" w:cs="Calibri" w:hint="eastAsia"/>
-          <w:noProof/>
-        </w:rPr>
-        <w:t>(map</w:t>
-      </w:r>
-      <w:r>
-        <w:rPr>
-          <w:rFonts w:ascii="Calibri" w:hAnsi="Calibri" w:cs="Calibri" w:hint="eastAsia"/>
-          <w:noProof/>
-        </w:rPr>
-        <w:t>，排序</w:t>
+          <w:rFonts w:ascii="Calibri" w:hAnsi="Calibri" w:cs="Calibri" w:hint="eastAsia"/>
+          <w:noProof/>
+        </w:rPr>
+      </w:pPr>
+      <w:r>
+        <w:rPr>
+          <w:rFonts w:ascii="Calibri" w:hAnsi="Calibri" w:cs="Calibri" w:hint="eastAsia"/>
+          <w:noProof/>
+        </w:rPr>
+        <w:t>695</w:t>
+      </w:r>
+      <w:r>
+        <w:rPr>
+          <w:rFonts w:ascii="Calibri" w:hAnsi="Calibri" w:cs="Calibri" w:hint="eastAsia"/>
+          <w:noProof/>
+        </w:rPr>
+        <w:t>岛屿的最大面积</w:t>
+      </w:r>
+      <w:r>
+        <w:rPr>
+          <w:rFonts w:ascii="Calibri" w:hAnsi="Calibri" w:cs="Calibri" w:hint="eastAsia"/>
+          <w:noProof/>
+        </w:rPr>
+        <w:t>(</w:t>
+      </w:r>
+      <w:r>
+        <w:rPr>
+          <w:rFonts w:ascii="Calibri" w:hAnsi="Calibri" w:cs="Calibri" w:hint="eastAsia"/>
+          <w:noProof/>
+        </w:rPr>
+        <w:t>微软</w:t>
       </w:r>
       <w:r>
         <w:rPr>
@@ -55990,49 +57988,34 @@
         </w:rPr>
         <w:t>)</w:t>
       </w:r>
-    </w:p>
-    <w:p>
-      <w:pPr>
-        <w:rPr>
-          <w:rFonts w:ascii="Calibri" w:hAnsi="Calibri" w:cs="Calibri"/>
-          <w:noProof/>
-        </w:rPr>
-      </w:pPr>
-      <w:r>
-        <w:rPr>
-          <w:rFonts w:ascii="Calibri" w:hAnsi="Calibri" w:cs="Calibri" w:hint="eastAsia"/>
-          <w:noProof/>
-        </w:rPr>
-        <w:t>394</w:t>
-      </w:r>
-      <w:r>
-        <w:rPr>
-          <w:rFonts w:ascii="Calibri" w:hAnsi="Calibri" w:cs="Calibri" w:hint="eastAsia"/>
-          <w:noProof/>
-        </w:rPr>
-        <w:t>字符串解码</w:t>
-      </w:r>
-    </w:p>
-    <w:p>
-      <w:pPr>
-        <w:rPr>
-          <w:rFonts w:ascii="Calibri" w:hAnsi="Calibri" w:cs="Calibri"/>
-          <w:noProof/>
-        </w:rPr>
-      </w:pPr>
-      <w:r>
-        <w:rPr>
-          <w:rFonts w:ascii="Calibri" w:hAnsi="Calibri" w:cs="Calibri" w:hint="eastAsia"/>
-          <w:noProof/>
-        </w:rPr>
-        <w:t>406</w:t>
-      </w:r>
-      <w:r>
-        <w:rPr>
-          <w:rFonts w:ascii="Calibri" w:hAnsi="Calibri" w:cs="Calibri" w:hint="eastAsia"/>
-          <w:noProof/>
-        </w:rPr>
-        <w:t>根据身高重建队列</w:t>
+      <w:r>
+        <w:rPr>
+          <w:rFonts w:ascii="Calibri" w:hAnsi="Calibri" w:cs="Calibri" w:hint="eastAsia"/>
+          <w:noProof/>
+        </w:rPr>
+        <w:t>做法同之前岛屿数量基本一致</w:t>
+      </w:r>
+    </w:p>
+    <w:p>
+      <w:pPr>
+        <w:rPr>
+          <w:rFonts w:ascii="Calibri" w:hAnsi="Calibri" w:cs="Calibri"/>
+          <w:noProof/>
+        </w:rPr>
+      </w:pPr>
+      <w:r>
+        <w:rPr>
+          <w:rFonts w:ascii="Calibri" w:hAnsi="Calibri" w:cs="Calibri" w:hint="eastAsia"/>
+          <w:noProof/>
+        </w:rPr>
+        <w:t>707</w:t>
+      </w:r>
+      <w:r>
+        <w:rPr>
+          <w:rFonts w:ascii="Calibri" w:hAnsi="Calibri" w:cs="Calibri" w:hint="eastAsia"/>
+          <w:noProof/>
+        </w:rPr>
+        <w:t>设计链表</w:t>
       </w:r>
       <w:r>
         <w:rPr>
@@ -56046,70 +58029,7 @@
           <w:rFonts w:ascii="Calibri" w:hAnsi="Calibri" w:cs="Calibri" w:hint="eastAsia"/>
           <w:noProof/>
         </w:rPr>
-        <w:t>打乱顺序的一群人站成一个队列。每个人由一个整数对</w:t>
-      </w:r>
-      <w:r>
-        <w:rPr>
-          <w:rFonts w:ascii="Calibri" w:hAnsi="Calibri" w:cs="Calibri" w:hint="eastAsia"/>
-          <w:noProof/>
-        </w:rPr>
-        <w:t>(h,k)</w:t>
-      </w:r>
-      <w:r>
-        <w:rPr>
-          <w:rFonts w:ascii="Calibri" w:hAnsi="Calibri" w:cs="Calibri" w:hint="eastAsia"/>
-          <w:noProof/>
-        </w:rPr>
-        <w:t>表示，</w:t>
-      </w:r>
-      <w:r>
-        <w:rPr>
-          <w:rFonts w:ascii="Calibri" w:hAnsi="Calibri" w:cs="Calibri" w:hint="eastAsia"/>
-          <w:noProof/>
-        </w:rPr>
-        <w:t>h</w:t>
-      </w:r>
-      <w:r>
-        <w:rPr>
-          <w:rFonts w:ascii="Calibri" w:hAnsi="Calibri" w:cs="Calibri" w:hint="eastAsia"/>
-          <w:noProof/>
-        </w:rPr>
-        <w:t>是该人的身高，</w:t>
-      </w:r>
-      <w:r>
-        <w:rPr>
-          <w:rFonts w:ascii="Calibri" w:hAnsi="Calibri" w:cs="Calibri" w:hint="eastAsia"/>
-          <w:noProof/>
-        </w:rPr>
-        <w:t>K</w:t>
-      </w:r>
-      <w:r>
-        <w:rPr>
-          <w:rFonts w:ascii="Calibri" w:hAnsi="Calibri" w:cs="Calibri" w:hint="eastAsia"/>
-          <w:noProof/>
-        </w:rPr>
-        <w:t>是排在这个人前面且身高大于等于</w:t>
-      </w:r>
-      <w:r>
-        <w:rPr>
-          <w:rFonts w:ascii="Calibri" w:hAnsi="Calibri" w:cs="Calibri" w:hint="eastAsia"/>
-          <w:noProof/>
-        </w:rPr>
-        <w:t>h</w:t>
-      </w:r>
-      <w:r>
-        <w:rPr>
-          <w:rFonts w:ascii="Calibri" w:hAnsi="Calibri" w:cs="Calibri" w:hint="eastAsia"/>
-          <w:noProof/>
-        </w:rPr>
-        <w:t>的人数</w:t>
-      </w:r>
-      <w:r>
-        <w:rPr>
-          <w:rFonts w:ascii="Calibri" w:hAnsi="Calibri" w:cs="Calibri" w:hint="eastAsia"/>
-          <w:noProof/>
-        </w:rPr>
-        <w:t>，要求重建队列</w:t>
+        <w:t>微软：单链表</w:t>
       </w:r>
       <w:r>
         <w:rPr>
@@ -56131,14 +58051,87 @@
           <w:rFonts w:ascii="Calibri" w:hAnsi="Calibri" w:cs="Calibri" w:hint="eastAsia"/>
           <w:noProof/>
         </w:rPr>
-        <w:t>416</w:t>
-      </w:r>
-      <w:r>
-        <w:rPr>
-          <w:rFonts w:ascii="Calibri" w:hAnsi="Calibri" w:cs="Calibri" w:hint="eastAsia"/>
-          <w:noProof/>
-        </w:rPr>
-        <w:t>分割等和子集</w:t>
+        <w:t>771</w:t>
+      </w:r>
+      <w:r>
+        <w:rPr>
+          <w:rFonts w:ascii="Calibri" w:hAnsi="Calibri" w:cs="Calibri" w:hint="eastAsia"/>
+          <w:noProof/>
+        </w:rPr>
+        <w:t>宝石与石头</w:t>
+      </w:r>
+    </w:p>
+    <w:p>
+      <w:pPr>
+        <w:rPr>
+          <w:rFonts w:ascii="Calibri" w:hAnsi="Calibri" w:cs="Calibri"/>
+          <w:noProof/>
+        </w:rPr>
+      </w:pPr>
+    </w:p>
+    <w:p>
+      <w:pPr>
+        <w:rPr>
+          <w:rFonts w:ascii="Calibri" w:hAnsi="Calibri" w:cs="Calibri"/>
+          <w:noProof/>
+        </w:rPr>
+      </w:pPr>
+      <w:r>
+        <w:rPr>
+          <w:rFonts w:ascii="Calibri" w:hAnsi="Calibri" w:cs="Calibri" w:hint="eastAsia"/>
+          <w:noProof/>
+        </w:rPr>
+        <w:t>LC</w:t>
+      </w:r>
+      <w:r>
+        <w:rPr>
+          <w:rFonts w:ascii="Calibri" w:hAnsi="Calibri" w:cs="Calibri" w:hint="eastAsia"/>
+          <w:noProof/>
+        </w:rPr>
+        <w:t xml:space="preserve">  </w:t>
+      </w:r>
+      <w:r>
+        <w:rPr>
+          <w:rFonts w:ascii="Calibri" w:hAnsi="Calibri" w:cs="Calibri" w:hint="eastAsia"/>
+          <w:noProof/>
+        </w:rPr>
+        <w:t>top</w:t>
+      </w:r>
+      <w:r>
+        <w:rPr>
+          <w:rFonts w:ascii="Calibri" w:hAnsi="Calibri" w:cs="Calibri" w:hint="eastAsia"/>
+          <w:noProof/>
+        </w:rPr>
+        <w:t xml:space="preserve"> </w:t>
+      </w:r>
+      <w:r>
+        <w:rPr>
+          <w:rFonts w:ascii="Calibri" w:hAnsi="Calibri" w:cs="Calibri" w:hint="eastAsia"/>
+          <w:noProof/>
+        </w:rPr>
+        <w:t>面试题</w:t>
+      </w:r>
+    </w:p>
+    <w:p>
+      <w:pPr>
+        <w:rPr>
+          <w:rFonts w:ascii="Calibri" w:hAnsi="Calibri" w:cs="Calibri"/>
+          <w:noProof/>
+        </w:rPr>
+      </w:pPr>
+      <w:r>
+        <w:rPr>
+          <w:rFonts w:ascii="Calibri" w:hAnsi="Calibri" w:cs="Calibri" w:hint="eastAsia"/>
+          <w:noProof/>
+        </w:rPr>
+        <w:t>26.</w:t>
+      </w:r>
+      <w:r>
+        <w:rPr>
+          <w:rFonts w:ascii="Calibri" w:hAnsi="Calibri" w:cs="Calibri" w:hint="eastAsia"/>
+          <w:noProof/>
+        </w:rPr>
+        <w:t>删除排序数组中的重复项</w:t>
       </w:r>
       <w:r>
         <w:rPr>
@@ -56152,1389 +58145,7 @@
           <w:rFonts w:ascii="Calibri" w:hAnsi="Calibri" w:cs="Calibri" w:hint="eastAsia"/>
           <w:noProof/>
         </w:rPr>
-        <w:t>给定一个只包含正整数的非空数组。是否可以将这个数组分割成两个子集，使得两个子集的元素和相等</w:t>
-      </w:r>
-      <w:r>
-        <w:rPr>
-          <w:rFonts w:ascii="Calibri" w:hAnsi="Calibri" w:cs="Calibri" w:hint="eastAsia"/>
-          <w:noProof/>
-        </w:rPr>
-        <w:t>。</w:t>
-      </w:r>
-      <w:r>
-        <w:rPr>
-          <w:rFonts w:ascii="Calibri" w:hAnsi="Calibri" w:cs="Calibri" w:hint="eastAsia"/>
-          <w:noProof/>
-        </w:rPr>
-        <w:t>0-1</w:t>
-      </w:r>
-      <w:r>
-        <w:rPr>
-          <w:rFonts w:ascii="Calibri" w:hAnsi="Calibri" w:cs="Calibri" w:hint="eastAsia"/>
-          <w:noProof/>
-        </w:rPr>
-        <w:t>背包</w:t>
-      </w:r>
-      <w:r>
-        <w:rPr>
-          <w:rFonts w:ascii="Calibri" w:hAnsi="Calibri" w:cs="Calibri" w:hint="eastAsia"/>
-          <w:noProof/>
-        </w:rPr>
-        <w:t>)</w:t>
-      </w:r>
-    </w:p>
-    <w:p>
-      <w:pPr>
-        <w:rPr>
-          <w:rFonts w:ascii="Calibri" w:hAnsi="Calibri" w:cs="Calibri"/>
-          <w:noProof/>
-        </w:rPr>
-      </w:pPr>
-      <w:r>
-        <w:rPr>
-          <w:rFonts w:ascii="Calibri" w:hAnsi="Calibri" w:cs="Calibri" w:hint="eastAsia"/>
-          <w:noProof/>
-        </w:rPr>
-        <w:t>437</w:t>
-      </w:r>
-      <w:r>
-        <w:rPr>
-          <w:rFonts w:ascii="Calibri" w:hAnsi="Calibri" w:cs="Calibri" w:hint="eastAsia"/>
-          <w:noProof/>
-          <w:highlight w:val="yellow"/>
-        </w:rPr>
-        <w:t>路径总和</w:t>
-      </w:r>
-      <w:r>
-        <w:rPr>
-          <w:rFonts w:ascii="Calibri" w:hAnsi="Calibri" w:cs="Calibri" w:hint="eastAsia"/>
-          <w:noProof/>
-          <w:highlight w:val="yellow"/>
-        </w:rPr>
-        <w:t>III</w:t>
-      </w:r>
-      <w:r>
-        <w:rPr>
-          <w:rFonts w:ascii="Calibri" w:hAnsi="Calibri" w:cs="Calibri" w:hint="eastAsia"/>
-          <w:noProof/>
-        </w:rPr>
-        <w:t>(</w:t>
-      </w:r>
-      <w:r>
-        <w:rPr>
-          <w:rFonts w:ascii="Calibri" w:hAnsi="Calibri" w:cs="Calibri" w:hint="eastAsia"/>
-          <w:noProof/>
-        </w:rPr>
-        <w:t>给定二叉树，每个节点存放一个整数值</w:t>
-      </w:r>
-      <w:r>
-        <w:rPr>
-          <w:rFonts w:ascii="Calibri" w:hAnsi="Calibri" w:cs="Calibri" w:hint="eastAsia"/>
-          <w:noProof/>
-        </w:rPr>
-        <w:t>。找出路径和等于给定数值的路径总数</w:t>
-      </w:r>
-      <w:r>
-        <w:rPr>
-          <w:rFonts w:ascii="Calibri" w:hAnsi="Calibri" w:cs="Calibri" w:hint="eastAsia"/>
-          <w:noProof/>
-        </w:rPr>
-        <w:t>。路径不需要从根节点开始，也不需要在叶子节点结束</w:t>
-      </w:r>
-      <w:r>
-        <w:rPr>
-          <w:rFonts w:ascii="Calibri" w:hAnsi="Calibri" w:cs="Calibri" w:hint="eastAsia"/>
-          <w:noProof/>
-        </w:rPr>
-        <w:t>)</w:t>
-      </w:r>
-    </w:p>
-    <w:p>
-      <w:pPr>
-        <w:rPr>
-          <w:rFonts w:ascii="Calibri" w:hAnsi="Calibri" w:cs="Calibri"/>
-          <w:noProof/>
-        </w:rPr>
-      </w:pPr>
-      <w:r>
-        <w:rPr>
-          <w:rFonts w:ascii="Calibri" w:hAnsi="Calibri" w:cs="Calibri" w:hint="eastAsia"/>
-          <w:noProof/>
-        </w:rPr>
-        <w:t>438</w:t>
-      </w:r>
-      <w:r>
-        <w:rPr>
-          <w:rFonts w:ascii="Calibri" w:hAnsi="Calibri" w:cs="Calibri" w:hint="eastAsia"/>
-          <w:noProof/>
-        </w:rPr>
-        <w:t>找到字符串中所有字母异位词</w:t>
-      </w:r>
-      <w:r>
-        <w:rPr>
-          <w:rFonts w:ascii="Calibri" w:hAnsi="Calibri" w:cs="Calibri" w:hint="eastAsia"/>
-          <w:noProof/>
-        </w:rPr>
-        <w:t>(</w:t>
-      </w:r>
-      <w:r>
-        <w:rPr>
-          <w:rFonts w:ascii="Calibri" w:hAnsi="Calibri" w:cs="Calibri" w:hint="eastAsia"/>
-          <w:noProof/>
-        </w:rPr>
-        <w:t>滑动窗口</w:t>
-      </w:r>
-      <w:r>
-        <w:rPr>
-          <w:rFonts w:ascii="Calibri" w:hAnsi="Calibri" w:cs="Calibri" w:hint="eastAsia"/>
-          <w:noProof/>
-        </w:rPr>
-        <w:t>+</w:t>
-      </w:r>
-      <w:r>
-        <w:rPr>
-          <w:rFonts w:ascii="Calibri" w:hAnsi="Calibri" w:cs="Calibri" w:hint="eastAsia"/>
-          <w:noProof/>
-        </w:rPr>
-        <w:t>哈希表</w:t>
-      </w:r>
-      <w:r>
-        <w:rPr>
-          <w:rFonts w:ascii="Calibri" w:hAnsi="Calibri" w:cs="Calibri" w:hint="eastAsia"/>
-          <w:noProof/>
-        </w:rPr>
-        <w:t>)</w:t>
-      </w:r>
-    </w:p>
-    <w:p>
-      <w:pPr>
-        <w:rPr>
-          <w:rFonts w:ascii="Calibri" w:hAnsi="Calibri" w:cs="Calibri"/>
-          <w:noProof/>
-        </w:rPr>
-      </w:pPr>
-      <w:r>
-        <w:rPr>
-          <w:rFonts w:ascii="Calibri" w:hAnsi="Calibri" w:cs="Calibri" w:hint="eastAsia"/>
-          <w:noProof/>
-        </w:rPr>
-        <w:t>448</w:t>
-      </w:r>
-      <w:r>
-        <w:rPr>
-          <w:rFonts w:ascii="Calibri" w:hAnsi="Calibri" w:cs="Calibri" w:hint="eastAsia"/>
-          <w:noProof/>
-        </w:rPr>
-        <w:t>找到所有数组中消失的数字</w:t>
-      </w:r>
-      <w:r>
-        <w:rPr>
-          <w:rFonts w:ascii="Calibri" w:hAnsi="Calibri" w:cs="Calibri" w:hint="eastAsia"/>
-          <w:noProof/>
-        </w:rPr>
-        <w:t>(</w:t>
-      </w:r>
-      <w:r>
-        <w:rPr>
-          <w:rFonts w:ascii="Calibri" w:hAnsi="Calibri" w:cs="Calibri" w:hint="eastAsia"/>
-          <w:noProof/>
-        </w:rPr>
-        <w:t>一次遍历，不断</w:t>
-      </w:r>
-      <w:r>
-        <w:rPr>
-          <w:rFonts w:ascii="Calibri" w:hAnsi="Calibri" w:cs="Calibri" w:hint="eastAsia"/>
-          <w:noProof/>
-        </w:rPr>
-        <w:t>swap)</w:t>
-      </w:r>
-    </w:p>
-    <w:p>
-      <w:pPr>
-        <w:rPr>
-          <w:rFonts w:ascii="Calibri" w:hAnsi="Calibri" w:cs="Calibri"/>
-          <w:noProof/>
-        </w:rPr>
-      </w:pPr>
-      <w:r>
-        <w:rPr>
-          <w:rFonts w:ascii="Calibri" w:hAnsi="Calibri" w:cs="Calibri" w:hint="eastAsia"/>
-          <w:noProof/>
-        </w:rPr>
-        <w:t>457</w:t>
-      </w:r>
-      <w:r>
-        <w:rPr>
-          <w:rFonts w:ascii="Calibri" w:hAnsi="Calibri" w:cs="Calibri" w:hint="eastAsia"/>
-          <w:noProof/>
-        </w:rPr>
-        <w:t>环形数组循环</w:t>
-      </w:r>
-      <w:r>
-        <w:rPr>
-          <w:rFonts w:ascii="Calibri" w:hAnsi="Calibri" w:cs="Calibri" w:hint="eastAsia"/>
-          <w:noProof/>
-        </w:rPr>
-        <w:t>(</w:t>
-      </w:r>
-      <w:r>
-        <w:rPr>
-          <w:rFonts w:ascii="Calibri" w:hAnsi="Calibri" w:cs="Calibri" w:hint="eastAsia"/>
-          <w:noProof/>
-        </w:rPr>
-        <w:t>微软</w:t>
-      </w:r>
-      <w:r>
-        <w:rPr>
-          <w:rFonts w:ascii="Calibri" w:hAnsi="Calibri" w:cs="Calibri" w:hint="eastAsia"/>
-          <w:noProof/>
-        </w:rPr>
-        <w:t>双支针</w:t>
-      </w:r>
-      <w:r>
-        <w:rPr>
-          <w:rFonts w:ascii="Calibri" w:hAnsi="Calibri" w:cs="Calibri" w:hint="eastAsia"/>
-          <w:noProof/>
-        </w:rPr>
-        <w:t>)</w:t>
-      </w:r>
-      <w:r>
-        <w:rPr>
-          <w:rFonts w:ascii="Calibri" w:hAnsi="Calibri" w:cs="Calibri" w:hint="eastAsia"/>
-          <w:noProof/>
-        </w:rPr>
-        <w:t>：</w:t>
-      </w:r>
-      <w:r>
-        <w:rPr>
-          <w:rFonts w:ascii="Calibri" w:hAnsi="Calibri" w:cs="Calibri" w:hint="eastAsia"/>
-          <w:noProof/>
-        </w:rPr>
-        <w:t>对于查找数组或者链表中有没有环的问题，多可以使用双支针</w:t>
-      </w:r>
-      <w:r>
-        <w:rPr>
-          <w:rFonts w:ascii="Calibri" w:hAnsi="Calibri" w:cs="Calibri" w:hint="eastAsia"/>
-          <w:noProof/>
-        </w:rPr>
-        <w:t>(</w:t>
-      </w:r>
-      <w:r>
-        <w:rPr>
-          <w:rFonts w:ascii="Calibri" w:hAnsi="Calibri" w:cs="Calibri" w:hint="eastAsia"/>
-          <w:noProof/>
-        </w:rPr>
-        <w:t>快慢指针</w:t>
-      </w:r>
-      <w:r>
-        <w:rPr>
-          <w:rFonts w:ascii="Calibri" w:hAnsi="Calibri" w:cs="Calibri" w:hint="eastAsia"/>
-          <w:noProof/>
-        </w:rPr>
-        <w:t>)</w:t>
-      </w:r>
-      <w:r>
-        <w:rPr>
-          <w:rFonts w:ascii="Calibri" w:hAnsi="Calibri" w:cs="Calibri" w:hint="eastAsia"/>
-          <w:noProof/>
-        </w:rPr>
-        <w:t>的思想</w:t>
-      </w:r>
-      <w:r>
-        <w:rPr>
-          <w:rFonts w:ascii="Calibri" w:hAnsi="Calibri" w:cs="Calibri"/>
-          <w:noProof/>
-        </w:rPr>
-        <w:t xml:space="preserve"> </w:t>
-      </w:r>
-      <w:r>
-        <w:rPr>
-          <w:rFonts w:ascii="Calibri" w:hAnsi="Calibri" w:cs="Calibri" w:hint="eastAsia"/>
-          <w:noProof/>
-        </w:rPr>
-        <w:t>(</w:t>
-      </w:r>
-      <w:r>
-        <w:rPr>
-          <w:rFonts w:ascii="Calibri" w:hAnsi="Calibri" w:cs="Calibri" w:hint="eastAsia"/>
-          <w:noProof/>
-        </w:rPr>
-        <w:t>1000*</w:t>
-      </w:r>
-      <w:r>
-        <w:rPr>
-          <w:rFonts w:ascii="Calibri" w:hAnsi="Calibri" w:cs="Calibri" w:hint="eastAsia"/>
-          <w:noProof/>
-        </w:rPr>
-        <w:t>len + nums[i] + i) % len</w:t>
-      </w:r>
-      <w:r>
-        <w:rPr>
-          <w:rFonts w:ascii="Calibri" w:hAnsi="Calibri" w:cs="Calibri" w:hint="eastAsia"/>
-          <w:noProof/>
-        </w:rPr>
-        <w:t xml:space="preserve">  </w:t>
-      </w:r>
-      <w:r>
-        <w:rPr>
-          <w:rFonts w:ascii="Calibri" w:hAnsi="Calibri" w:cs="Calibri" w:hint="eastAsia"/>
-          <w:noProof/>
-        </w:rPr>
-        <w:t>用</w:t>
-      </w:r>
-      <w:r>
-        <w:rPr>
-          <w:rFonts w:ascii="Calibri" w:hAnsi="Calibri" w:cs="Calibri" w:hint="eastAsia"/>
-          <w:noProof/>
-        </w:rPr>
-        <w:t>1000</w:t>
-      </w:r>
-      <w:r>
-        <w:rPr>
-          <w:rFonts w:ascii="Calibri" w:hAnsi="Calibri" w:cs="Calibri" w:hint="eastAsia"/>
-          <w:noProof/>
-        </w:rPr>
-        <w:t>是为了防止出现负数</w:t>
-      </w:r>
-    </w:p>
-    <w:p>
-      <w:pPr>
-        <w:rPr>
-          <w:rFonts w:ascii="Calibri" w:hAnsi="Calibri" w:cs="Calibri"/>
-          <w:noProof/>
-        </w:rPr>
-      </w:pPr>
-      <w:r>
-        <w:rPr>
-          <w:rFonts w:ascii="Calibri" w:hAnsi="Calibri" w:cs="Calibri" w:hint="eastAsia"/>
-          <w:noProof/>
-        </w:rPr>
-        <w:t>461</w:t>
-      </w:r>
-      <w:r>
-        <w:rPr>
-          <w:rFonts w:ascii="Calibri" w:hAnsi="Calibri" w:cs="Calibri" w:hint="eastAsia"/>
-          <w:noProof/>
-        </w:rPr>
-        <w:t>汉明距离</w:t>
-      </w:r>
-      <w:r>
-        <w:rPr>
-          <w:rFonts w:ascii="Calibri" w:hAnsi="Calibri" w:cs="Calibri" w:hint="eastAsia"/>
-          <w:noProof/>
-        </w:rPr>
-        <w:t>(</w:t>
-      </w:r>
-      <w:r>
-        <w:rPr>
-          <w:rFonts w:ascii="Calibri" w:hAnsi="Calibri" w:cs="Calibri" w:hint="eastAsia"/>
-          <w:noProof/>
-        </w:rPr>
-        <w:t>将两数分别</w:t>
-      </w:r>
-      <w:r>
-        <w:rPr>
-          <w:rFonts w:ascii="Calibri" w:hAnsi="Calibri" w:cs="Calibri" w:hint="eastAsia"/>
-          <w:noProof/>
-        </w:rPr>
-        <w:t>右移</w:t>
-      </w:r>
-      <w:r>
-        <w:rPr>
-          <w:rFonts w:ascii="Calibri" w:hAnsi="Calibri" w:cs="Calibri" w:hint="eastAsia"/>
-          <w:noProof/>
-        </w:rPr>
-        <w:t>(/2)</w:t>
-      </w:r>
-      <w:r>
-        <w:rPr>
-          <w:rFonts w:ascii="Calibri" w:hAnsi="Calibri" w:cs="Calibri" w:hint="eastAsia"/>
-          <w:noProof/>
-        </w:rPr>
-        <w:t>，</w:t>
-      </w:r>
-      <w:r>
-        <w:rPr>
-          <w:rFonts w:ascii="Calibri" w:hAnsi="Calibri" w:cs="Calibri" w:hint="eastAsia"/>
-          <w:noProof/>
-        </w:rPr>
-        <w:t>每一位</w:t>
-      </w:r>
-      <w:r>
-        <w:rPr>
-          <w:rFonts w:ascii="Calibri" w:hAnsi="Calibri" w:cs="Calibri" w:hint="eastAsia"/>
-          <w:noProof/>
-        </w:rPr>
-        <w:t>%2</w:t>
-      </w:r>
-      <w:r>
-        <w:rPr>
-          <w:rFonts w:ascii="Calibri" w:hAnsi="Calibri" w:cs="Calibri" w:hint="eastAsia"/>
-          <w:noProof/>
-        </w:rPr>
-        <w:t>作比较</w:t>
-      </w:r>
-      <w:r>
-        <w:rPr>
-          <w:rFonts w:ascii="Calibri" w:hAnsi="Calibri" w:cs="Calibri" w:hint="eastAsia"/>
-          <w:noProof/>
-        </w:rPr>
-        <w:t>)</w:t>
-      </w:r>
-    </w:p>
-    <w:p>
-      <w:pPr>
-        <w:rPr>
-          <w:rFonts w:ascii="Calibri" w:hAnsi="Calibri" w:cs="Calibri"/>
-          <w:noProof/>
-        </w:rPr>
-      </w:pPr>
-      <w:r>
-        <w:rPr>
-          <w:rFonts w:ascii="Calibri" w:hAnsi="Calibri" w:cs="Calibri" w:hint="eastAsia"/>
-          <w:noProof/>
-        </w:rPr>
-        <w:t>463</w:t>
-      </w:r>
-      <w:r>
-        <w:rPr>
-          <w:rFonts w:ascii="Calibri" w:hAnsi="Calibri" w:cs="Calibri" w:hint="eastAsia"/>
-          <w:noProof/>
-        </w:rPr>
-        <w:t>岛屿的周长</w:t>
-      </w:r>
-      <w:r>
-        <w:rPr>
-          <w:rFonts w:ascii="Calibri" w:hAnsi="Calibri" w:cs="Calibri" w:hint="eastAsia"/>
-          <w:noProof/>
-        </w:rPr>
-        <w:t>(</w:t>
-      </w:r>
-      <w:r>
-        <w:rPr>
-          <w:rFonts w:ascii="Calibri" w:hAnsi="Calibri" w:cs="Calibri" w:hint="eastAsia"/>
-          <w:noProof/>
-        </w:rPr>
-        <w:t>微软</w:t>
-      </w:r>
-      <w:r>
-        <w:rPr>
-          <w:rFonts w:ascii="Calibri" w:hAnsi="Calibri" w:cs="Calibri" w:hint="eastAsia"/>
-          <w:noProof/>
-        </w:rPr>
-        <w:t xml:space="preserve"> dfs</w:t>
-      </w:r>
-      <w:r>
-        <w:rPr>
-          <w:rFonts w:ascii="Calibri" w:hAnsi="Calibri" w:cs="Calibri" w:hint="eastAsia"/>
-          <w:noProof/>
-        </w:rPr>
-        <w:t>)</w:t>
-      </w:r>
-      <w:r>
-        <w:rPr>
-          <w:rFonts w:ascii="Calibri" w:hAnsi="Calibri" w:cs="Calibri" w:hint="eastAsia"/>
-          <w:noProof/>
-        </w:rPr>
-        <w:t>：岛的周长</w:t>
-      </w:r>
-      <w:r>
-        <w:rPr>
-          <w:rFonts w:ascii="Calibri" w:hAnsi="Calibri" w:cs="Calibri" w:hint="eastAsia"/>
-          <w:noProof/>
-        </w:rPr>
-        <w:t>=</w:t>
-      </w:r>
-      <w:r>
-        <w:rPr>
-          <w:rFonts w:ascii="Calibri" w:hAnsi="Calibri" w:cs="Calibri" w:hint="eastAsia"/>
-          <w:noProof/>
-        </w:rPr>
-        <w:t>从岛中的某一块到边界</w:t>
-      </w:r>
-      <w:r>
-        <w:rPr>
-          <w:rFonts w:ascii="Calibri" w:hAnsi="Calibri" w:cs="Calibri" w:hint="eastAsia"/>
-          <w:noProof/>
-        </w:rPr>
-        <w:t>+</w:t>
-      </w:r>
-      <w:r>
-        <w:rPr>
-          <w:rFonts w:ascii="Calibri" w:hAnsi="Calibri" w:cs="Calibri" w:hint="eastAsia"/>
-          <w:noProof/>
-        </w:rPr>
-        <w:t>到水中的和</w:t>
-      </w:r>
-    </w:p>
-    <w:p>
-      <w:pPr>
-        <w:rPr>
-          <w:rFonts w:ascii="Calibri" w:hAnsi="Calibri" w:cs="Calibri"/>
-          <w:noProof/>
-        </w:rPr>
-      </w:pPr>
-      <w:r>
-        <w:rPr>
-          <w:rFonts w:ascii="Calibri" w:hAnsi="Calibri" w:cs="Calibri" w:hint="eastAsia"/>
-          <w:noProof/>
-        </w:rPr>
-        <w:t>494</w:t>
-      </w:r>
-      <w:r>
-        <w:rPr>
-          <w:rFonts w:ascii="Calibri" w:hAnsi="Calibri" w:cs="Calibri" w:hint="eastAsia"/>
-          <w:noProof/>
-        </w:rPr>
-        <w:t>目标和</w:t>
-      </w:r>
-      <w:r>
-        <w:rPr>
-          <w:rFonts w:ascii="Calibri" w:hAnsi="Calibri" w:cs="Calibri" w:hint="eastAsia"/>
-          <w:noProof/>
-        </w:rPr>
-        <w:t>(</w:t>
-      </w:r>
-      <w:r>
-        <w:rPr>
-          <w:rFonts w:ascii="Calibri" w:hAnsi="Calibri" w:cs="Calibri" w:hint="eastAsia"/>
-          <w:noProof/>
-        </w:rPr>
-        <w:t>简单</w:t>
-      </w:r>
-      <w:r>
-        <w:rPr>
-          <w:rFonts w:ascii="Calibri" w:hAnsi="Calibri" w:cs="Calibri" w:hint="eastAsia"/>
-          <w:noProof/>
-        </w:rPr>
-        <w:t>DFS)</w:t>
-      </w:r>
-    </w:p>
-    <w:p>
-      <w:pPr>
-        <w:rPr>
-          <w:rFonts w:ascii="Calibri" w:hAnsi="Calibri" w:cs="Calibri"/>
-          <w:noProof/>
-        </w:rPr>
-      </w:pPr>
-      <w:r>
-        <w:rPr>
-          <w:rFonts w:ascii="Calibri" w:hAnsi="Calibri" w:cs="Calibri" w:hint="eastAsia"/>
-          <w:noProof/>
-        </w:rPr>
-        <w:t>525</w:t>
-      </w:r>
-      <w:r>
-        <w:rPr>
-          <w:rFonts w:ascii="Calibri" w:hAnsi="Calibri" w:cs="Calibri" w:hint="eastAsia"/>
-          <w:noProof/>
-        </w:rPr>
-        <w:t>连续数组</w:t>
-      </w:r>
-      <w:r>
-        <w:rPr>
-          <w:rFonts w:ascii="Calibri" w:hAnsi="Calibri" w:cs="Calibri" w:hint="eastAsia"/>
-          <w:noProof/>
-        </w:rPr>
-        <w:t>(</w:t>
-      </w:r>
-      <w:r>
-        <w:rPr>
-          <w:rFonts w:ascii="Calibri" w:hAnsi="Calibri" w:cs="Calibri" w:hint="eastAsia"/>
-          <w:noProof/>
-        </w:rPr>
-        <w:t>微软</w:t>
-      </w:r>
-      <w:r>
-        <w:rPr>
-          <w:rFonts w:ascii="Calibri" w:hAnsi="Calibri" w:cs="Calibri" w:hint="eastAsia"/>
-          <w:noProof/>
-        </w:rPr>
-        <w:t>)</w:t>
-      </w:r>
-      <w:r>
-        <w:rPr>
-          <w:rFonts w:ascii="Calibri" w:hAnsi="Calibri" w:cs="Calibri" w:hint="eastAsia"/>
-          <w:noProof/>
-        </w:rPr>
-        <w:t>：给定一个二进制数组，找到含有相同数量的</w:t>
-      </w:r>
-      <w:r>
-        <w:rPr>
-          <w:rFonts w:ascii="Calibri" w:hAnsi="Calibri" w:cs="Calibri" w:hint="eastAsia"/>
-          <w:noProof/>
-        </w:rPr>
-        <w:t>0</w:t>
-      </w:r>
-      <w:r>
-        <w:rPr>
-          <w:rFonts w:ascii="Calibri" w:hAnsi="Calibri" w:cs="Calibri" w:hint="eastAsia"/>
-          <w:noProof/>
-        </w:rPr>
-        <w:t>和</w:t>
-      </w:r>
-      <w:r>
-        <w:rPr>
-          <w:rFonts w:ascii="Calibri" w:hAnsi="Calibri" w:cs="Calibri" w:hint="eastAsia"/>
-          <w:noProof/>
-        </w:rPr>
-        <w:t>1</w:t>
-      </w:r>
-      <w:r>
-        <w:rPr>
-          <w:rFonts w:ascii="Calibri" w:hAnsi="Calibri" w:cs="Calibri" w:hint="eastAsia"/>
-          <w:noProof/>
-        </w:rPr>
-        <w:t>的最长连续子数组的长度。</w:t>
-      </w:r>
-    </w:p>
-    <w:p>
-      <w:pPr>
-        <w:rPr>
-          <w:rFonts w:ascii="Calibri" w:hAnsi="Calibri" w:cs="Calibri"/>
-          <w:noProof/>
-        </w:rPr>
-      </w:pPr>
-      <w:r>
-        <w:rPr>
-          <w:rFonts w:ascii="Calibri" w:hAnsi="Calibri" w:cs="Calibri"/>
-          <w:noProof/>
-        </w:rPr>
-        <w:t>538</w:t>
-      </w:r>
-      <w:r>
-        <w:rPr>
-          <w:rFonts w:ascii="Calibri" w:hAnsi="Calibri" w:cs="Calibri" w:hint="eastAsia"/>
-          <w:noProof/>
-        </w:rPr>
-        <w:t>把二叉搜索树转换为累加树</w:t>
-      </w:r>
-    </w:p>
-    <w:p>
-      <w:pPr>
-        <w:rPr>
-          <w:rFonts w:ascii="Calibri" w:hAnsi="Calibri" w:cs="Calibri"/>
-          <w:noProof/>
-        </w:rPr>
-      </w:pPr>
-      <w:r>
-        <w:rPr>
-          <w:rFonts w:ascii="Calibri" w:hAnsi="Calibri" w:cs="Calibri" w:hint="eastAsia"/>
-          <w:noProof/>
-        </w:rPr>
-        <w:t>543</w:t>
-      </w:r>
-      <w:r>
-        <w:rPr>
-          <w:rFonts w:ascii="Calibri" w:hAnsi="Calibri" w:cs="Calibri" w:hint="eastAsia"/>
-          <w:noProof/>
-          <w:highlight w:val="yellow"/>
-        </w:rPr>
-        <w:t>二叉树的直径</w:t>
-      </w:r>
-      <w:r>
-        <w:rPr>
-          <w:rFonts w:ascii="Calibri" w:hAnsi="Calibri" w:cs="Calibri" w:hint="eastAsia"/>
-          <w:noProof/>
-        </w:rPr>
-        <w:t>(</w:t>
-      </w:r>
-      <w:r>
-        <w:rPr>
-          <w:rFonts w:ascii="Calibri" w:hAnsi="Calibri" w:cs="Calibri" w:hint="eastAsia"/>
-          <w:noProof/>
-        </w:rPr>
-        <w:t>二叉树的直径长度是任意两个节点路径长度</w:t>
-      </w:r>
-      <w:r>
-        <w:rPr>
-          <w:rFonts w:ascii="Calibri" w:hAnsi="Calibri" w:cs="Calibri" w:hint="eastAsia"/>
-          <w:noProof/>
-        </w:rPr>
-        <w:t>(</w:t>
-      </w:r>
-      <w:r>
-        <w:rPr>
-          <w:rFonts w:ascii="Calibri" w:hAnsi="Calibri" w:cs="Calibri" w:hint="eastAsia"/>
-          <w:noProof/>
-        </w:rPr>
-        <w:t>不是节点个数，是节点个数减一</w:t>
-      </w:r>
-      <w:r>
-        <w:rPr>
-          <w:rFonts w:ascii="Calibri" w:hAnsi="Calibri" w:cs="Calibri" w:hint="eastAsia"/>
-          <w:noProof/>
-        </w:rPr>
-        <w:t>)</w:t>
-      </w:r>
-      <w:r>
-        <w:rPr>
-          <w:rFonts w:ascii="Calibri" w:hAnsi="Calibri" w:cs="Calibri" w:hint="eastAsia"/>
-          <w:noProof/>
-        </w:rPr>
-        <w:t>中的最大值</w:t>
-      </w:r>
-      <w:r>
-        <w:rPr>
-          <w:rFonts w:ascii="Calibri" w:hAnsi="Calibri" w:cs="Calibri" w:hint="eastAsia"/>
-          <w:noProof/>
-        </w:rPr>
-        <w:t>。</w:t>
-      </w:r>
-      <w:r>
-        <w:rPr>
-          <w:rFonts w:ascii="Calibri" w:hAnsi="Calibri" w:cs="Calibri" w:hint="eastAsia"/>
-          <w:noProof/>
-          <w:highlight w:val="yellow"/>
-        </w:rPr>
-        <w:t>后序遍历</w:t>
-      </w:r>
-      <w:r>
-        <w:rPr>
-          <w:rFonts w:ascii="Calibri" w:hAnsi="Calibri" w:cs="Calibri" w:hint="eastAsia"/>
-          <w:noProof/>
-          <w:highlight w:val="yellow"/>
-        </w:rPr>
-        <w:t>，</w:t>
-      </w:r>
-      <w:r>
-        <w:rPr>
-          <w:rFonts w:ascii="Calibri" w:hAnsi="Calibri" w:cs="Calibri" w:hint="eastAsia"/>
-          <w:noProof/>
-          <w:highlight w:val="yellow"/>
-        </w:rPr>
-        <w:t>有点</w:t>
-      </w:r>
-      <w:r>
-        <w:rPr>
-          <w:rFonts w:ascii="Calibri" w:hAnsi="Calibri" w:cs="Calibri" w:hint="eastAsia"/>
-          <w:noProof/>
-          <w:highlight w:val="yellow"/>
-        </w:rPr>
-        <w:t>类似于</w:t>
-      </w:r>
-      <w:r>
-        <w:rPr>
-          <w:rFonts w:ascii="Calibri" w:hAnsi="Calibri" w:cs="Calibri" w:hint="eastAsia"/>
-          <w:noProof/>
-          <w:highlight w:val="yellow"/>
-        </w:rPr>
-        <w:t>二</w:t>
-      </w:r>
-      <w:r>
-        <w:rPr>
-          <w:rFonts w:ascii="Calibri" w:hAnsi="Calibri" w:cs="Calibri" w:hint="eastAsia"/>
-          <w:noProof/>
-          <w:highlight w:val="yellow"/>
-        </w:rPr>
-        <w:t>叉树的路径和</w:t>
-      </w:r>
-      <w:r>
-        <w:rPr>
-          <w:rFonts w:ascii="Calibri" w:hAnsi="Calibri" w:cs="Calibri" w:hint="eastAsia"/>
-          <w:noProof/>
-        </w:rPr>
-        <w:t>)</w:t>
-      </w:r>
-    </w:p>
-    <w:p>
-      <w:pPr>
-        <w:rPr>
-          <w:rFonts w:ascii="Calibri" w:hAnsi="Calibri" w:cs="Calibri"/>
-          <w:noProof/>
-        </w:rPr>
-      </w:pPr>
-      <w:r>
-        <w:rPr>
-          <w:rFonts w:ascii="Calibri" w:hAnsi="Calibri" w:cs="Calibri" w:hint="eastAsia"/>
-          <w:noProof/>
-        </w:rPr>
-        <w:t>560</w:t>
-      </w:r>
-      <w:r>
-        <w:rPr>
-          <w:rFonts w:ascii="Calibri" w:hAnsi="Calibri" w:cs="Calibri" w:hint="eastAsia"/>
-          <w:noProof/>
-        </w:rPr>
-        <w:t>和为</w:t>
-      </w:r>
-      <w:r>
-        <w:rPr>
-          <w:rFonts w:ascii="Calibri" w:hAnsi="Calibri" w:cs="Calibri" w:hint="eastAsia"/>
-          <w:noProof/>
-        </w:rPr>
-        <w:t>K</w:t>
-      </w:r>
-      <w:r>
-        <w:rPr>
-          <w:rFonts w:ascii="Calibri" w:hAnsi="Calibri" w:cs="Calibri" w:hint="eastAsia"/>
-          <w:noProof/>
-        </w:rPr>
-        <w:t>的子数组</w:t>
-      </w:r>
-      <w:r>
-        <w:rPr>
-          <w:rFonts w:ascii="Calibri" w:hAnsi="Calibri" w:cs="Calibri" w:hint="eastAsia"/>
-          <w:noProof/>
-        </w:rPr>
-        <w:t>(</w:t>
-      </w:r>
-      <w:r>
-        <w:rPr>
-          <w:rFonts w:ascii="Calibri" w:hAnsi="Calibri" w:cs="Calibri" w:hint="eastAsia"/>
-          <w:noProof/>
-        </w:rPr>
-        <w:t>给定一个整数数组和一个整数</w:t>
-      </w:r>
-      <w:r>
-        <w:rPr>
-          <w:rFonts w:ascii="Calibri" w:hAnsi="Calibri" w:cs="Calibri" w:hint="eastAsia"/>
-          <w:noProof/>
-        </w:rPr>
-        <w:t>k,</w:t>
-      </w:r>
-      <w:r>
-        <w:rPr>
-          <w:rFonts w:ascii="Calibri" w:hAnsi="Calibri" w:cs="Calibri" w:hint="eastAsia"/>
-          <w:noProof/>
-        </w:rPr>
-        <w:t>找到和为</w:t>
-      </w:r>
-      <w:r>
-        <w:rPr>
-          <w:rFonts w:ascii="Calibri" w:hAnsi="Calibri" w:cs="Calibri" w:hint="eastAsia"/>
-          <w:noProof/>
-        </w:rPr>
-        <w:t>k</w:t>
-      </w:r>
-      <w:r>
-        <w:rPr>
-          <w:rFonts w:ascii="Calibri" w:hAnsi="Calibri" w:cs="Calibri" w:hint="eastAsia"/>
-          <w:noProof/>
-        </w:rPr>
-        <w:t>的连续的子数组的个数</w:t>
-      </w:r>
-      <w:r>
-        <w:rPr>
-          <w:rFonts w:ascii="Calibri" w:hAnsi="Calibri" w:cs="Calibri" w:hint="eastAsia"/>
-          <w:noProof/>
-        </w:rPr>
-        <w:t>。</w:t>
-      </w:r>
-      <w:r>
-        <w:rPr>
-          <w:rFonts w:ascii="Calibri" w:hAnsi="Calibri" w:cs="Calibri" w:hint="eastAsia"/>
-          <w:noProof/>
-        </w:rPr>
-        <w:t>用</w:t>
-      </w:r>
-      <w:r>
-        <w:rPr>
-          <w:rFonts w:ascii="Calibri" w:hAnsi="Calibri" w:cs="Calibri" w:hint="eastAsia"/>
-          <w:noProof/>
-        </w:rPr>
-        <w:t>数组</w:t>
-      </w:r>
-      <w:r>
-        <w:rPr>
-          <w:rFonts w:ascii="Calibri" w:hAnsi="Calibri" w:cs="Calibri" w:hint="eastAsia"/>
-          <w:noProof/>
-        </w:rPr>
-        <w:t>保存</w:t>
-      </w:r>
-      <w:r>
-        <w:rPr>
-          <w:rFonts w:ascii="Calibri" w:hAnsi="Calibri" w:cs="Calibri" w:hint="eastAsia"/>
-          <w:noProof/>
-        </w:rPr>
-        <w:t>累加和</w:t>
-      </w:r>
-      <w:r>
-        <w:rPr>
-          <w:rFonts w:ascii="Calibri" w:hAnsi="Calibri" w:cs="Calibri" w:hint="eastAsia"/>
-          <w:noProof/>
-        </w:rPr>
-        <w:t>)</w:t>
-      </w:r>
-    </w:p>
-    <w:p>
-      <w:pPr>
-        <w:rPr>
-          <w:rFonts w:ascii="Calibri" w:hAnsi="Calibri" w:cs="Calibri"/>
-          <w:noProof/>
-        </w:rPr>
-      </w:pPr>
-      <w:r>
-        <w:rPr>
-          <w:rFonts w:ascii="Calibri" w:hAnsi="Calibri" w:cs="Calibri" w:hint="eastAsia"/>
-          <w:noProof/>
-        </w:rPr>
-        <w:t>572</w:t>
-      </w:r>
-      <w:r>
-        <w:rPr>
-          <w:rFonts w:ascii="Calibri" w:hAnsi="Calibri" w:cs="Calibri" w:hint="eastAsia"/>
-          <w:noProof/>
-        </w:rPr>
-        <w:t>另一个树的子树</w:t>
-      </w:r>
-      <w:r>
-        <w:rPr>
-          <w:rFonts w:ascii="Calibri" w:hAnsi="Calibri" w:cs="Calibri" w:hint="eastAsia"/>
-          <w:noProof/>
-        </w:rPr>
-        <w:t>(</w:t>
-      </w:r>
-      <w:r>
-        <w:rPr>
-          <w:rFonts w:ascii="Calibri" w:hAnsi="Calibri" w:cs="Calibri" w:hint="eastAsia"/>
-          <w:noProof/>
-        </w:rPr>
-        <w:t>给定两棵树，判断其中一颗是否是另一个的子树</w:t>
-      </w:r>
-      <w:r>
-        <w:rPr>
-          <w:rFonts w:ascii="Calibri" w:hAnsi="Calibri" w:cs="Calibri" w:hint="eastAsia"/>
-          <w:noProof/>
-        </w:rPr>
-        <w:t xml:space="preserve"> </w:t>
-      </w:r>
-      <w:r>
-        <w:rPr>
-          <w:rFonts w:ascii="Calibri" w:hAnsi="Calibri" w:cs="Calibri" w:hint="eastAsia"/>
-          <w:noProof/>
-        </w:rPr>
-        <w:t>剑指</w:t>
-      </w:r>
-      <w:r>
-        <w:rPr>
-          <w:rFonts w:ascii="Calibri" w:hAnsi="Calibri" w:cs="Calibri" w:hint="eastAsia"/>
-          <w:noProof/>
-        </w:rPr>
-        <w:t>offer</w:t>
-      </w:r>
-      <w:r>
-        <w:rPr>
-          <w:rFonts w:ascii="Calibri" w:hAnsi="Calibri" w:cs="Calibri" w:hint="eastAsia"/>
-          <w:noProof/>
-        </w:rPr>
-        <w:t>)</w:t>
-      </w:r>
-    </w:p>
-    <w:p>
-      <w:pPr>
-        <w:rPr>
-          <w:rFonts w:ascii="Calibri" w:hAnsi="Calibri" w:cs="Calibri"/>
-          <w:noProof/>
-        </w:rPr>
-      </w:pPr>
-      <w:r>
-        <w:rPr>
-          <w:rFonts w:ascii="Calibri" w:hAnsi="Calibri" w:cs="Calibri"/>
-          <w:noProof/>
-        </w:rPr>
-        <w:t>582</w:t>
-      </w:r>
-      <w:r>
-        <w:rPr>
-          <w:rFonts w:ascii="Calibri" w:hAnsi="Calibri" w:cs="Calibri" w:hint="eastAsia"/>
-          <w:noProof/>
-        </w:rPr>
-        <w:t>最短无序连续子数组</w:t>
-      </w:r>
-      <w:r>
-        <w:rPr>
-          <w:rFonts w:ascii="Calibri" w:hAnsi="Calibri" w:cs="Calibri" w:hint="eastAsia"/>
-          <w:noProof/>
-        </w:rPr>
-        <w:t>(</w:t>
-      </w:r>
-      <w:r>
-        <w:rPr>
-          <w:rFonts w:ascii="Calibri" w:hAnsi="Calibri" w:cs="Calibri" w:hint="eastAsia"/>
-          <w:noProof/>
-        </w:rPr>
-        <w:t>给定一个整数数组，需要寻找一个连续的子数组，如果对这个子数组进行升序排序，那么整个数组都会变为升序排序。你要找的子数组应是最短的，输出它的长度</w:t>
-      </w:r>
-      <w:r>
-        <w:rPr>
-          <w:rFonts w:ascii="Calibri" w:hAnsi="Calibri" w:cs="Calibri" w:hint="eastAsia"/>
-          <w:noProof/>
-        </w:rPr>
-        <w:t>)</w:t>
-      </w:r>
-      <w:r>
-        <w:rPr>
-          <w:rFonts w:ascii="Calibri" w:hAnsi="Calibri" w:cs="Calibri" w:hint="eastAsia"/>
-          <w:noProof/>
-        </w:rPr>
-        <w:t>(</w:t>
-      </w:r>
-      <w:r>
-        <w:rPr>
-          <w:rFonts w:ascii="Calibri" w:hAnsi="Calibri" w:cs="Calibri" w:hint="eastAsia"/>
-          <w:noProof/>
-        </w:rPr>
-        <w:t>从前往后遍历，得到数组右边界；从后往前遍历，得到数组左边界</w:t>
-      </w:r>
-      <w:r>
-        <w:rPr>
-          <w:rFonts w:ascii="Calibri" w:hAnsi="Calibri" w:cs="Calibri" w:hint="eastAsia"/>
-          <w:noProof/>
-        </w:rPr>
-        <w:t>。长度是右边界减去左边界</w:t>
-      </w:r>
-      <w:r>
-        <w:rPr>
-          <w:rFonts w:ascii="Calibri" w:hAnsi="Calibri" w:cs="Calibri" w:hint="eastAsia"/>
-          <w:noProof/>
-        </w:rPr>
-        <w:t>)</w:t>
-      </w:r>
-    </w:p>
-    <w:p>
-      <w:pPr>
-        <w:rPr>
-          <w:rFonts w:ascii="Calibri" w:hAnsi="Calibri" w:cs="Calibri"/>
-          <w:noProof/>
-        </w:rPr>
-      </w:pPr>
-      <w:r>
-        <w:rPr>
-          <w:rFonts w:ascii="Calibri" w:hAnsi="Calibri" w:cs="Calibri" w:hint="eastAsia"/>
-          <w:noProof/>
-        </w:rPr>
-        <w:t>617</w:t>
-      </w:r>
-      <w:r>
-        <w:rPr>
-          <w:rFonts w:ascii="Calibri" w:hAnsi="Calibri" w:cs="Calibri" w:hint="eastAsia"/>
-          <w:noProof/>
-        </w:rPr>
-        <w:t>合并二叉树</w:t>
-      </w:r>
-    </w:p>
-    <w:p>
-      <w:pPr>
-        <w:rPr>
-          <w:rFonts w:ascii="Calibri" w:hAnsi="Calibri" w:cs="Calibri"/>
-          <w:noProof/>
-        </w:rPr>
-      </w:pPr>
-      <w:r>
-        <w:rPr>
-          <w:rFonts w:ascii="Calibri" w:hAnsi="Calibri" w:cs="Calibri" w:hint="eastAsia"/>
-          <w:noProof/>
-        </w:rPr>
-        <w:t>621</w:t>
-      </w:r>
-      <w:r>
-        <w:rPr>
-          <w:rFonts w:ascii="Calibri" w:hAnsi="Calibri" w:cs="Calibri" w:hint="eastAsia"/>
-          <w:noProof/>
-        </w:rPr>
-        <w:t>任务调度器</w:t>
-      </w:r>
-      <w:r>
-        <w:rPr>
-          <w:rFonts w:ascii="Calibri" w:hAnsi="Calibri" w:cs="Calibri" w:hint="eastAsia"/>
-          <w:noProof/>
-        </w:rPr>
-        <w:t>(</w:t>
-      </w:r>
-      <w:r>
-        <w:rPr>
-          <w:rFonts w:ascii="Calibri" w:hAnsi="Calibri" w:cs="Calibri" w:hint="eastAsia"/>
-          <w:noProof/>
-        </w:rPr>
-        <w:t>微软</w:t>
-      </w:r>
-      <w:r>
-        <w:rPr>
-          <w:rFonts w:ascii="Calibri" w:hAnsi="Calibri" w:cs="Calibri" w:hint="eastAsia"/>
-          <w:noProof/>
-        </w:rPr>
-        <w:t>)</w:t>
-      </w:r>
-      <w:r>
-        <w:rPr>
-          <w:rFonts w:ascii="Calibri" w:hAnsi="Calibri" w:cs="Calibri" w:hint="eastAsia"/>
-          <w:noProof/>
-        </w:rPr>
-        <w:t>：相同的任务之间必须有长度为</w:t>
-      </w:r>
-      <w:r>
-        <w:rPr>
-          <w:rFonts w:ascii="Calibri" w:hAnsi="Calibri" w:cs="Calibri" w:hint="eastAsia"/>
-          <w:noProof/>
-        </w:rPr>
-        <w:t>n</w:t>
-      </w:r>
-      <w:r>
-        <w:rPr>
-          <w:rFonts w:ascii="Calibri" w:hAnsi="Calibri" w:cs="Calibri" w:hint="eastAsia"/>
-          <w:noProof/>
-        </w:rPr>
-        <w:t>的冷却时间。用</w:t>
-      </w:r>
-      <w:r>
-        <w:rPr>
-          <w:rFonts w:ascii="Calibri" w:hAnsi="Calibri" w:cs="Calibri" w:hint="eastAsia"/>
-          <w:noProof/>
-        </w:rPr>
-        <w:t>A-Z</w:t>
-      </w:r>
-      <w:r>
-        <w:rPr>
-          <w:rFonts w:ascii="Calibri" w:hAnsi="Calibri" w:cs="Calibri" w:hint="eastAsia"/>
-          <w:noProof/>
-        </w:rPr>
-        <w:t>表示</w:t>
-      </w:r>
-      <w:r>
-        <w:rPr>
-          <w:rFonts w:ascii="Calibri" w:hAnsi="Calibri" w:cs="Calibri" w:hint="eastAsia"/>
-          <w:noProof/>
-        </w:rPr>
-        <w:t>26</w:t>
-      </w:r>
-      <w:r>
-        <w:rPr>
-          <w:rFonts w:ascii="Calibri" w:hAnsi="Calibri" w:cs="Calibri" w:hint="eastAsia"/>
-          <w:noProof/>
-        </w:rPr>
-        <w:t>中不同的任务，任务可以以任意顺序执行，并且每个任务在</w:t>
-      </w:r>
-      <w:r>
-        <w:rPr>
-          <w:rFonts w:ascii="Calibri" w:hAnsi="Calibri" w:cs="Calibri" w:hint="eastAsia"/>
-          <w:noProof/>
-        </w:rPr>
-        <w:t>1</w:t>
-      </w:r>
-      <w:r>
-        <w:rPr>
-          <w:rFonts w:ascii="Calibri" w:hAnsi="Calibri" w:cs="Calibri" w:hint="eastAsia"/>
-          <w:noProof/>
-        </w:rPr>
-        <w:t>个单位时间内执行完成，求完成所有任务所需的最短时间。</w:t>
-      </w:r>
-    </w:p>
-    <w:p>
-      <w:pPr>
-        <w:rPr>
-          <w:rFonts w:ascii="Calibri" w:hAnsi="Calibri" w:cs="Calibri"/>
-          <w:noProof/>
-        </w:rPr>
-      </w:pPr>
-      <w:r>
-        <w:rPr>
-          <w:rFonts w:ascii="Calibri" w:hAnsi="Calibri" w:cs="Calibri" w:hint="eastAsia"/>
-          <w:noProof/>
-        </w:rPr>
-        <w:t>647</w:t>
-      </w:r>
-      <w:r>
-        <w:rPr>
-          <w:rFonts w:ascii="Calibri" w:hAnsi="Calibri" w:cs="Calibri" w:hint="eastAsia"/>
-          <w:noProof/>
-        </w:rPr>
-        <w:t>回文字串</w:t>
-      </w:r>
-      <w:r>
-        <w:rPr>
-          <w:rFonts w:ascii="Calibri" w:hAnsi="Calibri" w:cs="Calibri" w:hint="eastAsia"/>
-          <w:noProof/>
-        </w:rPr>
-        <w:t>(</w:t>
-      </w:r>
-      <w:r>
-        <w:rPr>
-          <w:rFonts w:ascii="Calibri" w:hAnsi="Calibri" w:cs="Calibri" w:hint="eastAsia"/>
-          <w:noProof/>
-        </w:rPr>
-        <w:t>回文中心法</w:t>
-      </w:r>
-      <w:r>
-        <w:rPr>
-          <w:rFonts w:ascii="Calibri" w:hAnsi="Calibri" w:cs="Calibri" w:hint="eastAsia"/>
-          <w:noProof/>
-        </w:rPr>
-        <w:t>，从中心往两边扩散，判断左右两边是否一致</w:t>
-      </w:r>
-      <w:r>
-        <w:rPr>
-          <w:rFonts w:ascii="Calibri" w:hAnsi="Calibri" w:cs="Calibri" w:hint="eastAsia"/>
-          <w:noProof/>
-        </w:rPr>
-        <w:t>)</w:t>
-      </w:r>
-    </w:p>
-    <w:p>
-      <w:pPr>
-        <w:rPr>
-          <w:rFonts w:ascii="Calibri" w:hAnsi="Calibri" w:cs="Calibri"/>
-          <w:noProof/>
-        </w:rPr>
-      </w:pPr>
-      <w:r>
-        <w:rPr>
-          <w:rFonts w:ascii="Calibri" w:hAnsi="Calibri" w:cs="Calibri" w:hint="eastAsia"/>
-          <w:noProof/>
-        </w:rPr>
-        <w:t>695</w:t>
-      </w:r>
-      <w:r>
-        <w:rPr>
-          <w:rFonts w:ascii="Calibri" w:hAnsi="Calibri" w:cs="Calibri" w:hint="eastAsia"/>
-          <w:noProof/>
-        </w:rPr>
-        <w:t>岛屿的最大面积</w:t>
-      </w:r>
-      <w:r>
-        <w:rPr>
-          <w:rFonts w:ascii="Calibri" w:hAnsi="Calibri" w:cs="Calibri" w:hint="eastAsia"/>
-          <w:noProof/>
-        </w:rPr>
-        <w:t>(</w:t>
-      </w:r>
-      <w:r>
-        <w:rPr>
-          <w:rFonts w:ascii="Calibri" w:hAnsi="Calibri" w:cs="Calibri" w:hint="eastAsia"/>
-          <w:noProof/>
-        </w:rPr>
-        <w:t>微软</w:t>
-      </w:r>
-      <w:r>
-        <w:rPr>
-          <w:rFonts w:ascii="Calibri" w:hAnsi="Calibri" w:cs="Calibri" w:hint="eastAsia"/>
-          <w:noProof/>
-        </w:rPr>
-        <w:t>)</w:t>
-      </w:r>
-      <w:r>
-        <w:rPr>
-          <w:rFonts w:ascii="Calibri" w:hAnsi="Calibri" w:cs="Calibri" w:hint="eastAsia"/>
-          <w:noProof/>
-        </w:rPr>
-        <w:t>做法同之前岛屿数量基本一致</w:t>
-      </w:r>
-    </w:p>
-    <w:p>
-      <w:pPr>
-        <w:rPr>
-          <w:rFonts w:ascii="Calibri" w:hAnsi="Calibri" w:cs="Calibri"/>
-          <w:noProof/>
-        </w:rPr>
-      </w:pPr>
-      <w:r>
-        <w:rPr>
-          <w:rFonts w:ascii="Calibri" w:hAnsi="Calibri" w:cs="Calibri" w:hint="eastAsia"/>
-          <w:noProof/>
-        </w:rPr>
-        <w:t>771</w:t>
-      </w:r>
-      <w:r>
-        <w:rPr>
-          <w:rFonts w:ascii="Calibri" w:hAnsi="Calibri" w:cs="Calibri" w:hint="eastAsia"/>
-          <w:noProof/>
-        </w:rPr>
-        <w:t>宝石与石头</w:t>
-      </w:r>
-    </w:p>
-    <w:p>
-      <w:pPr>
-        <w:rPr>
-          <w:rFonts w:ascii="Calibri" w:hAnsi="Calibri" w:cs="Calibri"/>
-          <w:noProof/>
-        </w:rPr>
-      </w:pPr>
-    </w:p>
-    <w:p>
-      <w:pPr>
-        <w:rPr>
-          <w:rFonts w:ascii="Calibri" w:hAnsi="Calibri" w:cs="Calibri"/>
-          <w:noProof/>
-        </w:rPr>
-      </w:pPr>
-      <w:r>
-        <w:rPr>
-          <w:rFonts w:ascii="Calibri" w:hAnsi="Calibri" w:cs="Calibri" w:hint="eastAsia"/>
-          <w:noProof/>
-        </w:rPr>
-        <w:t>LC</w:t>
-      </w:r>
-      <w:r>
-        <w:rPr>
-          <w:rFonts w:ascii="Calibri" w:hAnsi="Calibri" w:cs="Calibri" w:hint="eastAsia"/>
-          <w:noProof/>
-        </w:rPr>
-        <w:t xml:space="preserve">  </w:t>
-      </w:r>
-      <w:r>
-        <w:rPr>
-          <w:rFonts w:ascii="Calibri" w:hAnsi="Calibri" w:cs="Calibri" w:hint="eastAsia"/>
-          <w:noProof/>
-        </w:rPr>
-        <w:t>top</w:t>
-      </w:r>
-      <w:r>
-        <w:rPr>
-          <w:rFonts w:ascii="Calibri" w:hAnsi="Calibri" w:cs="Calibri" w:hint="eastAsia"/>
-          <w:noProof/>
-        </w:rPr>
-        <w:t xml:space="preserve"> </w:t>
-      </w:r>
-      <w:r>
-        <w:rPr>
-          <w:rFonts w:ascii="Calibri" w:hAnsi="Calibri" w:cs="Calibri" w:hint="eastAsia"/>
-          <w:noProof/>
-        </w:rPr>
-        <w:t>面试题</w:t>
-      </w:r>
-    </w:p>
-    <w:p>
-      <w:pPr>
-        <w:rPr>
-          <w:rFonts w:ascii="Calibri" w:hAnsi="Calibri" w:cs="Calibri"/>
-          <w:noProof/>
-        </w:rPr>
-      </w:pPr>
-      <w:r>
-        <w:rPr>
-          <w:rFonts w:ascii="Calibri" w:hAnsi="Calibri" w:cs="Calibri" w:hint="eastAsia"/>
-          <w:noProof/>
-        </w:rPr>
-        <w:t>26.</w:t>
-      </w:r>
-      <w:r>
-        <w:rPr>
-          <w:rFonts w:ascii="Calibri" w:hAnsi="Calibri" w:cs="Calibri" w:hint="eastAsia"/>
-          <w:noProof/>
-        </w:rPr>
-        <w:t>删除排序数组中的重复项</w:t>
-      </w:r>
-      <w:r>
-        <w:rPr>
-          <w:rFonts w:ascii="Calibri" w:hAnsi="Calibri" w:cs="Calibri" w:hint="eastAsia"/>
-          <w:noProof/>
-        </w:rPr>
-        <w:t>(</w:t>
-      </w:r>
-      <w:r>
-        <w:rPr>
-          <w:rFonts w:ascii="Calibri" w:hAnsi="Calibri" w:cs="Calibri" w:hint="eastAsia"/>
-          <w:noProof/>
-        </w:rPr>
-        <w:t>前后指针，后指针不断向后遍历，前指针发现有不重复的值，</w:t>
-      </w:r>
-      <w:r>
-        <w:rPr>
-          <w:rFonts w:ascii="Calibri" w:hAnsi="Calibri" w:cs="Calibri" w:hint="eastAsia"/>
-          <w:noProof/>
-        </w:rPr>
-        <w:lastRenderedPageBreak/>
-        <w:t>才往后移动，并且把之后一个位置赋值为不重复的值</w:t>
+        <w:t>前后指针，后指针不断向后遍历，前指针发现有不重复的值，才往后移动，并且把之后一个位置赋值为不重复的值</w:t>
       </w:r>
       <w:r>
         <w:rPr>
@@ -58729,7 +59340,7 @@
 </file>
 
 <file path=customXml/itemProps1.xml><?xml version="1.0" encoding="utf-8"?>
-<ds:datastoreItem xmlns:ds="http://schemas.openxmlformats.org/officeDocument/2006/customXml" ds:itemID="{33B6F644-4741-408A-83D8-BD49B9618586}">
+<ds:datastoreItem xmlns:ds="http://schemas.openxmlformats.org/officeDocument/2006/customXml" ds:itemID="{9E72485F-09B6-4C92-8A1A-69E0D9F57C7D}">
   <ds:schemaRefs>
     <ds:schemaRef ds:uri="http://schemas.openxmlformats.org/officeDocument/2006/bibliography"/>
   </ds:schemaRefs>
